--- a/TIM Projektanti PZ.docx
+++ b/TIM Projektanti PZ.docx
@@ -8,7 +8,6 @@
         <w:rPr>
           <w:sz w:val="32"/>
           <w:szCs w:val="32"/>
-          <w:lang w:val="sr-Latn-RS"/>
         </w:rPr>
       </w:pPr>
     </w:p>
@@ -439,14 +438,14 @@
     <w:tbl>
       <w:tblPr>
         <w:tblStyle w:val="TableGrid"/>
-        <w:tblW w:w="0" w:type="auto"/>
+        <w:tblW w:w="10098" w:type="dxa"/>
         <w:tblLook w:val="04A0" w:firstRow="1" w:lastRow="0" w:firstColumn="1" w:lastColumn="0" w:noHBand="0" w:noVBand="1"/>
       </w:tblPr>
       <w:tblGrid>
         <w:gridCol w:w="2394"/>
         <w:gridCol w:w="2394"/>
-        <w:gridCol w:w="2394"/>
-        <w:gridCol w:w="2394"/>
+        <w:gridCol w:w="3330"/>
+        <w:gridCol w:w="1980"/>
       </w:tblGrid>
       <w:tr>
         <w:tc>
@@ -493,7 +492,7 @@
         </w:tc>
         <w:tc>
           <w:tcPr>
-            <w:tcW w:w="2394" w:type="dxa"/>
+            <w:tcW w:w="3330" w:type="dxa"/>
           </w:tcPr>
           <w:p>
             <w:pPr>
@@ -514,7 +513,7 @@
         </w:tc>
         <w:tc>
           <w:tcPr>
-            <w:tcW w:w="2394" w:type="dxa"/>
+            <w:tcW w:w="1980" w:type="dxa"/>
           </w:tcPr>
           <w:p>
             <w:pPr>
@@ -573,7 +572,7 @@
         </w:tc>
         <w:tc>
           <w:tcPr>
-            <w:tcW w:w="2394" w:type="dxa"/>
+            <w:tcW w:w="3330" w:type="dxa"/>
           </w:tcPr>
           <w:p>
             <w:pPr>
@@ -585,13 +584,19 @@
               <w:rPr>
                 <w:lang w:val="sr-Latn-RS"/>
               </w:rPr>
+              <w:t xml:space="preserve">- </w:t>
+            </w:r>
+            <w:r>
+              <w:rPr>
+                <w:lang w:val="sr-Latn-RS"/>
+              </w:rPr>
               <w:t>Inicijalna verzija</w:t>
             </w:r>
           </w:p>
         </w:tc>
         <w:tc>
           <w:tcPr>
-            <w:tcW w:w="2394" w:type="dxa"/>
+            <w:tcW w:w="1980" w:type="dxa"/>
           </w:tcPr>
           <w:p>
             <w:pPr>
@@ -632,6 +637,12 @@
                 <w:lang w:val="sr-Latn-RS"/>
               </w:rPr>
             </w:pPr>
+            <w:r>
+              <w:rPr>
+                <w:lang w:val="sr-Latn-RS"/>
+              </w:rPr>
+              <w:t>15.3.2018.</w:t>
+            </w:r>
           </w:p>
         </w:tc>
         <w:tc>
@@ -644,11 +655,17 @@
                 <w:lang w:val="sr-Latn-RS"/>
               </w:rPr>
             </w:pPr>
+            <w:r>
+              <w:rPr>
+                <w:lang w:val="sr-Latn-RS"/>
+              </w:rPr>
+              <w:t>1.1</w:t>
+            </w:r>
           </w:p>
         </w:tc>
         <w:tc>
           <w:tcPr>
-            <w:tcW w:w="2394" w:type="dxa"/>
+            <w:tcW w:w="3330" w:type="dxa"/>
           </w:tcPr>
           <w:p>
             <w:pPr>
@@ -656,13 +673,225 @@
                 <w:lang w:val="sr-Latn-RS"/>
               </w:rPr>
             </w:pPr>
+            <w:r>
+              <w:rPr>
+                <w:lang w:val="sr-Latn-RS"/>
+              </w:rPr>
+              <w:t xml:space="preserve">- </w:t>
+            </w:r>
+            <w:r>
+              <w:rPr>
+                <w:lang w:val="sr-Latn-RS"/>
+              </w:rPr>
+              <w:t>Izmenjen</w:t>
+            </w:r>
+            <w:r>
+              <w:rPr>
+                <w:lang w:val="sr-Latn-RS"/>
+              </w:rPr>
+              <w:t xml:space="preserve"> odeljak „</w:t>
+            </w:r>
+            <w:r>
+              <w:rPr>
+                <w:lang w:val="sr-Latn-RS"/>
+              </w:rPr>
+              <w:t>označavanje</w:t>
+            </w:r>
+            <w:r>
+              <w:rPr>
+                <w:lang w:val="sr-Latn-RS"/>
+              </w:rPr>
+              <w:t>“</w:t>
+            </w:r>
+            <w:r>
+              <w:rPr>
+                <w:lang w:val="sr-Latn-RS"/>
+              </w:rPr>
+              <w:t>.</w:t>
+            </w:r>
+          </w:p>
+          <w:p>
+            <w:pPr>
+              <w:rPr>
+                <w:lang w:val="sr-Latn-RS"/>
+              </w:rPr>
+            </w:pPr>
+            <w:r>
+              <w:rPr>
+                <w:lang w:val="sr-Latn-RS"/>
+              </w:rPr>
+              <w:t xml:space="preserve">- </w:t>
+            </w:r>
+            <w:r>
+              <w:rPr>
+                <w:lang w:val="sr-Latn-RS"/>
+              </w:rPr>
+              <w:t xml:space="preserve">Ispravljen lapsus u odeljku „registrovanje“: </w:t>
+            </w:r>
+            <w:r>
+              <w:rPr>
+                <w:lang w:val="sr-Latn-RS"/>
+              </w:rPr>
+              <w:t xml:space="preserve"> </w:t>
+            </w:r>
+            <w:r>
+              <w:rPr>
+                <w:lang w:val="sr-Latn-RS"/>
+              </w:rPr>
+              <w:t xml:space="preserve">sign in -&gt; </w:t>
+            </w:r>
+            <w:r>
+              <w:rPr>
+                <w:lang w:val="sr-Latn-RS"/>
+              </w:rPr>
+              <w:t>sign up.</w:t>
+            </w:r>
+          </w:p>
+          <w:p>
+            <w:pPr>
+              <w:rPr>
+                <w:lang w:val="sr-Latn-RS"/>
+              </w:rPr>
+            </w:pPr>
+            <w:r>
+              <w:rPr>
+                <w:lang w:val="sr-Latn-RS"/>
+              </w:rPr>
+              <w:t xml:space="preserve">- </w:t>
+            </w:r>
+            <w:r>
+              <w:rPr>
+                <w:lang w:val="sr-Latn-RS"/>
+              </w:rPr>
+              <w:t>Dodata opcija za uvid registrovanog korisnika u stanje</w:t>
+            </w:r>
+            <w:r>
+              <w:rPr>
+                <w:lang w:val="sr-Latn-RS"/>
+              </w:rPr>
+              <w:t xml:space="preserve"> svojih wallet-a i ponuda, pa </w:t>
+            </w:r>
+            <w:r>
+              <w:rPr>
+                <w:lang w:val="sr-Latn-RS"/>
+              </w:rPr>
+              <w:t>su odeljci</w:t>
+            </w:r>
+            <w:r>
+              <w:rPr>
+                <w:lang w:val="sr-Latn-RS"/>
+              </w:rPr>
+              <w:t xml:space="preserve"> „registrovani korisnik“</w:t>
+            </w:r>
+            <w:r>
+              <w:rPr>
+                <w:lang w:val="sr-Latn-RS"/>
+              </w:rPr>
+              <w:t xml:space="preserve"> i „povlačenje i modifikacija ponude“</w:t>
+            </w:r>
+            <w:r>
+              <w:rPr>
+                <w:lang w:val="sr-Latn-RS"/>
+              </w:rPr>
+              <w:t xml:space="preserve"> izmenjen</w:t>
+            </w:r>
+            <w:r>
+              <w:rPr>
+                <w:lang w:val="sr-Latn-RS"/>
+              </w:rPr>
+              <w:t>i</w:t>
+            </w:r>
+            <w:r>
+              <w:rPr>
+                <w:lang w:val="sr-Latn-RS"/>
+              </w:rPr>
+              <w:t>.</w:t>
+            </w:r>
+          </w:p>
+          <w:p>
+            <w:pPr>
+              <w:rPr>
+                <w:lang w:val="sr-Latn-RS"/>
+              </w:rPr>
+            </w:pPr>
+            <w:r>
+              <w:rPr>
+                <w:lang w:val="sr-Latn-RS"/>
+              </w:rPr>
+              <w:t xml:space="preserve">- Osnovna kriptovaluta u odnosu </w:t>
+            </w:r>
+            <w:r>
+              <w:rPr>
+                <w:lang w:val="sr-Latn-RS"/>
+              </w:rPr>
+              <w:t>na koju</w:t>
+            </w:r>
+            <w:r>
+              <w:rPr>
+                <w:lang w:val="sr-Latn-RS"/>
+              </w:rPr>
+              <w:t xml:space="preserve"> se gleda cena je Tether, ne Bitcoin</w:t>
+            </w:r>
+            <w:r>
+              <w:rPr>
+                <w:lang w:val="sr-Latn-RS"/>
+              </w:rPr>
+              <w:t>, pa je izmenjen odeljak „opis“.</w:t>
+            </w:r>
+          </w:p>
+          <w:p>
+            <w:pPr>
+              <w:rPr>
+                <w:lang w:val="sr-Latn-RS"/>
+              </w:rPr>
+            </w:pPr>
+            <w:r>
+              <w:rPr>
+                <w:lang w:val="sr-Latn-RS"/>
+              </w:rPr>
+              <w:t xml:space="preserve">- </w:t>
+            </w:r>
+            <w:r>
+              <w:rPr>
+                <w:lang w:val="sr-Latn-RS"/>
+              </w:rPr>
+              <w:t>Ispravljena učestanost pamćenja cena kriptovaluta u bazi podataka:</w:t>
+            </w:r>
+          </w:p>
+          <w:p>
+            <w:pPr>
+              <w:rPr>
+                <w:lang w:val="sr-Latn-RS"/>
+              </w:rPr>
+            </w:pPr>
+            <w:r>
+              <w:rPr>
+                <w:lang w:val="sr-Latn-RS"/>
+              </w:rPr>
+              <w:t>10 minuta -&gt; 20 minuta,</w:t>
+            </w:r>
+          </w:p>
+          <w:p>
+            <w:r>
+              <w:rPr>
+                <w:lang w:val="sr-Latn-RS"/>
+              </w:rPr>
+              <w:t>sat vremena -&gt; sat i po vremena.</w:t>
+            </w:r>
           </w:p>
         </w:tc>
         <w:tc>
           <w:tcPr>
-            <w:tcW w:w="2394" w:type="dxa"/>
+            <w:tcW w:w="1980" w:type="dxa"/>
           </w:tcPr>
-          <w:p/>
+          <w:p>
+            <w:r>
+              <w:rPr>
+                <w:lang w:val="sr-Latn-RS"/>
+              </w:rPr>
+              <w:t>Momčilo Nikolić</w:t>
+            </w:r>
+          </w:p>
         </w:tc>
       </w:tr>
       <w:tr>
@@ -693,7 +922,7 @@
         </w:tc>
         <w:tc>
           <w:tcPr>
-            <w:tcW w:w="2394" w:type="dxa"/>
+            <w:tcW w:w="3330" w:type="dxa"/>
           </w:tcPr>
           <w:p>
             <w:pPr>
@@ -705,7 +934,7 @@
         </w:tc>
         <w:tc>
           <w:tcPr>
-            <w:tcW w:w="2394" w:type="dxa"/>
+            <w:tcW w:w="1980" w:type="dxa"/>
           </w:tcPr>
           <w:p>
             <w:pPr>
@@ -809,70 +1038,6 @@
       <w:pPr>
         <w:jc w:val="center"/>
         <w:rPr>
-          <w:lang w:val="sr-Latn-RS"/>
-        </w:rPr>
-      </w:pPr>
-    </w:p>
-    <w:p>
-      <w:pPr>
-        <w:jc w:val="center"/>
-        <w:rPr>
-          <w:lang w:val="sr-Latn-RS"/>
-        </w:rPr>
-      </w:pPr>
-    </w:p>
-    <w:p>
-      <w:pPr>
-        <w:jc w:val="center"/>
-        <w:rPr>
-          <w:lang w:val="sr-Latn-RS"/>
-        </w:rPr>
-      </w:pPr>
-    </w:p>
-    <w:p>
-      <w:pPr>
-        <w:jc w:val="center"/>
-        <w:rPr>
-          <w:lang w:val="sr-Latn-RS"/>
-        </w:rPr>
-      </w:pPr>
-    </w:p>
-    <w:p>
-      <w:pPr>
-        <w:jc w:val="center"/>
-        <w:rPr>
-          <w:lang w:val="sr-Latn-RS"/>
-        </w:rPr>
-      </w:pPr>
-    </w:p>
-    <w:p>
-      <w:pPr>
-        <w:jc w:val="center"/>
-        <w:rPr>
-          <w:lang w:val="sr-Latn-RS"/>
-        </w:rPr>
-      </w:pPr>
-    </w:p>
-    <w:p>
-      <w:pPr>
-        <w:jc w:val="center"/>
-        <w:rPr>
-          <w:lang w:val="sr-Latn-RS"/>
-        </w:rPr>
-      </w:pPr>
-    </w:p>
-    <w:p>
-      <w:pPr>
-        <w:jc w:val="center"/>
-        <w:rPr>
-          <w:lang w:val="sr-Latn-RS"/>
-        </w:rPr>
-      </w:pPr>
-    </w:p>
-    <w:p>
-      <w:pPr>
-        <w:jc w:val="center"/>
-        <w:rPr>
           <w:b/>
           <w:sz w:val="44"/>
           <w:szCs w:val="44"/>
@@ -887,7 +1052,18 @@
           <w:lang w:val="sr-Latn-RS"/>
         </w:rPr>
         <w:lastRenderedPageBreak/>
-        <w:t>Sadržaj</w:t>
+        <w:t>Sad</w:t>
+      </w:r>
+      <w:bookmarkStart w:id="0" w:name="_GoBack"/>
+      <w:bookmarkEnd w:id="0"/>
+      <w:r>
+        <w:rPr>
+          <w:b/>
+          <w:sz w:val="44"/>
+          <w:szCs w:val="44"/>
+          <w:lang w:val="sr-Latn-RS"/>
+        </w:rPr>
+        <w:t>ržaj</w:t>
       </w:r>
     </w:p>
     <w:p>
@@ -1818,7 +1994,13 @@
         <w:rPr>
           <w:lang w:val="sr-Latn-RS"/>
         </w:rPr>
-        <w:t>.8</w:t>
+        <w:t>.</w:t>
+      </w:r>
+      <w:r>
+        <w:rPr>
+          <w:lang w:val="sr-Latn-RS"/>
+        </w:rPr>
+        <w:t>7</w:t>
       </w:r>
     </w:p>
     <w:p>
@@ -2132,7 +2314,13 @@
         <w:rPr>
           <w:lang w:val="sr-Latn-RS"/>
         </w:rPr>
-        <w:t>.....9</w:t>
+        <w:t>.....</w:t>
+      </w:r>
+      <w:r>
+        <w:rPr>
+          <w:lang w:val="sr-Latn-RS"/>
+        </w:rPr>
+        <w:t>8</w:t>
       </w:r>
     </w:p>
     <w:p>
@@ -2640,7 +2828,13 @@
         <w:rPr>
           <w:lang w:val="sr-Latn-RS"/>
         </w:rPr>
-        <w:t>10</w:t>
+        <w:t>1</w:t>
+      </w:r>
+      <w:r>
+        <w:rPr>
+          <w:lang w:val="sr-Latn-RS"/>
+        </w:rPr>
+        <w:t>1</w:t>
       </w:r>
     </w:p>
     <w:p>
@@ -2723,6 +2917,27 @@
     </w:p>
     <w:p>
       <w:pPr>
+        <w:rPr>
+          <w:lang w:val="sr-Latn-RS"/>
+        </w:rPr>
+      </w:pPr>
+    </w:p>
+    <w:p>
+      <w:pPr>
+        <w:rPr>
+          <w:lang w:val="sr-Latn-RS"/>
+        </w:rPr>
+      </w:pPr>
+    </w:p>
+    <w:p>
+      <w:pPr>
+        <w:rPr>
+          <w:lang w:val="sr-Latn-RS"/>
+        </w:rPr>
+      </w:pPr>
+    </w:p>
+    <w:p>
+      <w:pPr>
         <w:pStyle w:val="ListParagraph"/>
         <w:numPr>
           <w:ilvl w:val="0"/>
@@ -3071,42 +3286,6 @@
     </w:p>
     <w:p>
       <w:pPr>
-        <w:rPr>
-          <w:sz w:val="24"/>
-          <w:szCs w:val="24"/>
-          <w:lang w:val="sr-Latn-RS"/>
-        </w:rPr>
-      </w:pPr>
-    </w:p>
-    <w:p>
-      <w:pPr>
-        <w:rPr>
-          <w:sz w:val="24"/>
-          <w:szCs w:val="24"/>
-          <w:lang w:val="sr-Latn-RS"/>
-        </w:rPr>
-      </w:pPr>
-    </w:p>
-    <w:p>
-      <w:pPr>
-        <w:rPr>
-          <w:sz w:val="24"/>
-          <w:szCs w:val="24"/>
-          <w:lang w:val="sr-Latn-RS"/>
-        </w:rPr>
-      </w:pPr>
-    </w:p>
-    <w:p>
-      <w:pPr>
-        <w:rPr>
-          <w:sz w:val="24"/>
-          <w:szCs w:val="24"/>
-          <w:lang w:val="sr-Latn-RS"/>
-        </w:rPr>
-      </w:pPr>
-    </w:p>
-    <w:p>
-      <w:pPr>
         <w:pStyle w:val="ListParagraph"/>
         <w:numPr>
           <w:ilvl w:val="0"/>
@@ -3126,6 +3305,7 @@
           <w:szCs w:val="44"/>
           <w:lang w:val="sr-Latn-RS"/>
         </w:rPr>
+        <w:lastRenderedPageBreak/>
         <w:t>Opis problema</w:t>
       </w:r>
     </w:p>
@@ -3144,8 +3324,6 @@
         <w:pStyle w:val="ListParagraph"/>
         <w:jc w:val="both"/>
         <w:rPr>
-          <w:sz w:val="24"/>
-          <w:szCs w:val="24"/>
           <w:lang w:val="sr-Latn-RS"/>
         </w:rPr>
       </w:pPr>
@@ -3159,24 +3337,18 @@
       </w:r>
       <w:r>
         <w:rPr>
-          <w:sz w:val="24"/>
-          <w:szCs w:val="24"/>
           <w:lang w:val="sr-Latn-RS"/>
         </w:rPr>
         <w:t xml:space="preserve">„Cryptotrader“ je aplikacija </w:t>
       </w:r>
       <w:r>
         <w:rPr>
-          <w:sz w:val="24"/>
-          <w:szCs w:val="24"/>
           <w:lang w:val="sr-Latn-RS"/>
         </w:rPr>
         <w:t xml:space="preserve">radjena po ugledu na mnoge menjačnice za kriptovalute, poput Bittrex, Poloniex, </w:t>
       </w:r>
       <w:r>
         <w:rPr>
-          <w:sz w:val="24"/>
-          <w:szCs w:val="24"/>
           <w:lang w:val="sr-Latn-RS"/>
         </w:rPr>
         <w:t xml:space="preserve">Kraken, itd. </w:t>
@@ -3187,215 +3359,173 @@
         <w:pStyle w:val="ListParagraph"/>
         <w:jc w:val="both"/>
         <w:rPr>
-          <w:sz w:val="24"/>
-          <w:szCs w:val="24"/>
-          <w:lang w:val="sr-Latn-RS"/>
-        </w:rPr>
-      </w:pPr>
-      <w:r>
-        <w:rPr>
-          <w:sz w:val="24"/>
-          <w:szCs w:val="24"/>
+          <w:lang w:val="sr-Latn-RS"/>
+        </w:rPr>
+      </w:pPr>
+      <w:r>
+        <w:rPr>
           <w:lang w:val="sr-Latn-RS"/>
         </w:rPr>
         <w:t xml:space="preserve">U realnoj situaciji, korisnik bi trebalo da pošalje </w:t>
       </w:r>
       <w:r>
         <w:rPr>
-          <w:sz w:val="24"/>
-          <w:szCs w:val="24"/>
           <w:lang w:val="sr-Latn-RS"/>
         </w:rPr>
         <w:t>željenu količinu određene kriptovalute na wallet (virtuelni novčanik za kriptovalutu) te kriptovalute svog profila,</w:t>
       </w:r>
       <w:r>
         <w:rPr>
-          <w:sz w:val="24"/>
-          <w:szCs w:val="24"/>
           <w:lang w:val="sr-Latn-RS"/>
         </w:rPr>
         <w:t xml:space="preserve"> preko opcije „deposit“,</w:t>
       </w:r>
       <w:r>
         <w:rPr>
-          <w:sz w:val="24"/>
-          <w:szCs w:val="24"/>
           <w:lang w:val="sr-Latn-RS"/>
         </w:rPr>
         <w:t xml:space="preserve"> a</w:t>
       </w:r>
       <w:r>
         <w:rPr>
-          <w:sz w:val="24"/>
-          <w:szCs w:val="24"/>
           <w:lang w:val="sr-Latn-RS"/>
         </w:rPr>
         <w:t xml:space="preserve">li da bismo izbegli integrisanje wallet-a u aplikaciju, jer bi to značajno povećalo obim projekta, </w:t>
       </w:r>
       <w:r>
         <w:rPr>
-          <w:sz w:val="24"/>
-          <w:szCs w:val="24"/>
           <w:lang w:val="sr-Latn-RS"/>
         </w:rPr>
         <w:t xml:space="preserve">svaki </w:t>
       </w:r>
       <w:r>
         <w:rPr>
-          <w:sz w:val="24"/>
-          <w:szCs w:val="24"/>
           <w:lang w:val="sr-Latn-RS"/>
         </w:rPr>
         <w:t xml:space="preserve">registrovani </w:t>
       </w:r>
       <w:r>
         <w:rPr>
-          <w:sz w:val="24"/>
-          <w:szCs w:val="24"/>
           <w:lang w:val="sr-Latn-RS"/>
         </w:rPr>
         <w:t xml:space="preserve">korisnik na početku </w:t>
       </w:r>
       <w:r>
         <w:rPr>
-          <w:sz w:val="24"/>
-          <w:szCs w:val="24"/>
           <w:lang w:val="sr-Latn-RS"/>
         </w:rPr>
         <w:t>ima</w:t>
       </w:r>
       <w:r>
         <w:rPr>
-          <w:sz w:val="24"/>
-          <w:szCs w:val="24"/>
           <w:lang w:val="sr-Latn-RS"/>
         </w:rPr>
         <w:t xml:space="preserve"> </w:t>
       </w:r>
       <w:r>
         <w:rPr>
-          <w:sz w:val="24"/>
-          <w:szCs w:val="24"/>
-          <w:lang w:val="sr-Latn-RS"/>
-        </w:rPr>
-        <w:t>10</w:t>
-      </w:r>
-      <w:r>
-        <w:rPr>
-          <w:sz w:val="24"/>
-          <w:szCs w:val="24"/>
+          <w:lang w:val="sr-Latn-RS"/>
+        </w:rPr>
+        <w:t>1000</w:t>
+      </w:r>
+      <w:r>
+        <w:rPr>
           <w:lang w:val="sr-Latn-RS"/>
         </w:rPr>
         <w:t xml:space="preserve"> (pseudo)</w:t>
       </w:r>
       <w:r>
         <w:rPr>
-          <w:sz w:val="24"/>
-          <w:szCs w:val="24"/>
           <w:lang w:val="sr-Latn-RS"/>
         </w:rPr>
         <w:t xml:space="preserve"> </w:t>
       </w:r>
       <w:r>
         <w:rPr>
-          <w:sz w:val="24"/>
-          <w:szCs w:val="24"/>
-          <w:lang w:val="sr-Latn-RS"/>
-        </w:rPr>
-        <w:t>bitcoin</w:t>
-      </w:r>
-      <w:r>
-        <w:rPr>
-          <w:sz w:val="24"/>
-          <w:szCs w:val="24"/>
+          <w:lang w:val="sr-Latn-RS"/>
+        </w:rPr>
+        <w:t>Tether</w:t>
+      </w:r>
+      <w:r>
+        <w:rPr>
           <w:lang w:val="sr-Latn-RS"/>
         </w:rPr>
         <w:t>-</w:t>
       </w:r>
       <w:r>
         <w:rPr>
-          <w:sz w:val="24"/>
-          <w:szCs w:val="24"/>
           <w:lang w:val="sr-Latn-RS"/>
         </w:rPr>
         <w:t>a</w:t>
       </w:r>
       <w:r>
         <w:rPr>
-          <w:sz w:val="24"/>
-          <w:szCs w:val="24"/>
+          <w:lang w:val="sr-Latn-RS"/>
+        </w:rPr>
+        <w:t xml:space="preserve"> </w:t>
+      </w:r>
+      <w:r>
+        <w:rPr>
+          <w:lang w:val="sr-Latn-RS"/>
+        </w:rPr>
+        <w:t>(Tether je kriptovaluta čija je vrednost uvek oko jedan dolar, oznaka - USDT)</w:t>
+      </w:r>
+      <w:r>
+        <w:rPr>
           <w:lang w:val="sr-Latn-RS"/>
         </w:rPr>
         <w:t>,</w:t>
       </w:r>
       <w:r>
         <w:rPr>
-          <w:sz w:val="24"/>
-          <w:szCs w:val="24"/>
           <w:lang w:val="sr-Latn-RS"/>
         </w:rPr>
         <w:t xml:space="preserve"> kojim</w:t>
       </w:r>
       <w:r>
         <w:rPr>
-          <w:sz w:val="24"/>
-          <w:szCs w:val="24"/>
           <w:lang w:val="sr-Latn-RS"/>
         </w:rPr>
         <w:t>a</w:t>
       </w:r>
       <w:r>
         <w:rPr>
-          <w:sz w:val="24"/>
-          <w:szCs w:val="24"/>
           <w:lang w:val="sr-Latn-RS"/>
         </w:rPr>
         <w:t xml:space="preserve"> raspolaže, pa nijedna kriptovaluta na aplikaciji </w:t>
       </w:r>
       <w:r>
         <w:rPr>
-          <w:sz w:val="24"/>
-          <w:szCs w:val="24"/>
           <w:lang w:val="sr-Latn-RS"/>
         </w:rPr>
         <w:t xml:space="preserve">nije ni na koji način </w:t>
       </w:r>
       <w:r>
         <w:rPr>
-          <w:sz w:val="24"/>
-          <w:szCs w:val="24"/>
           <w:lang w:val="sr-Latn-RS"/>
         </w:rPr>
         <w:t>povezana sa svojim parnjakom u realnom svetu</w:t>
       </w:r>
       <w:r>
         <w:rPr>
-          <w:sz w:val="24"/>
-          <w:szCs w:val="24"/>
           <w:lang w:val="sr-Latn-RS"/>
         </w:rPr>
         <w:t>.</w:t>
       </w:r>
       <w:r>
         <w:rPr>
-          <w:sz w:val="24"/>
-          <w:szCs w:val="24"/>
           <w:lang w:val="sr-Latn-RS"/>
         </w:rPr>
         <w:t xml:space="preserve"> Takodje nije implementirana ni opcija „withdraw“, za skidanje kriptovalute sa sajta na privatni wallet, ali i „deposit“ i „withdraw“ postoje kao formati za implementaciju</w:t>
       </w:r>
       <w:r>
         <w:rPr>
-          <w:sz w:val="24"/>
-          <w:szCs w:val="24"/>
           <w:lang w:val="sr-Latn-RS"/>
         </w:rPr>
         <w:t xml:space="preserve"> u budućim verzijama aplikacije</w:t>
       </w:r>
       <w:r>
         <w:rPr>
-          <w:sz w:val="24"/>
-          <w:szCs w:val="24"/>
           <w:lang w:val="sr-Latn-RS"/>
         </w:rPr>
         <w:t>, ali nisu funkcionalne opcije.</w:t>
@@ -3406,287 +3536,275 @@
         <w:pStyle w:val="ListParagraph"/>
         <w:jc w:val="both"/>
         <w:rPr>
-          <w:sz w:val="24"/>
-          <w:szCs w:val="24"/>
-          <w:lang w:val="sr-Latn-RS"/>
-        </w:rPr>
-      </w:pPr>
-      <w:r>
-        <w:rPr>
-          <w:sz w:val="24"/>
-          <w:szCs w:val="24"/>
-          <w:lang w:val="sr-Latn-RS"/>
-        </w:rPr>
-        <w:t xml:space="preserve">Pod „cenom“ kriptovalute se podrazumeva cena izražena u bitcoin-u, pa je </w:t>
-      </w:r>
-      <w:r>
-        <w:rPr>
-          <w:sz w:val="24"/>
-          <w:szCs w:val="24"/>
+          <w:lang w:val="sr-Latn-RS"/>
+        </w:rPr>
+      </w:pPr>
+      <w:r>
+        <w:rPr>
+          <w:lang w:val="sr-Latn-RS"/>
+        </w:rPr>
+        <w:t xml:space="preserve">Pod „cenom“ kriptovalute se podrazumeva cena izražena u </w:t>
+      </w:r>
+      <w:r>
+        <w:rPr>
+          <w:lang w:val="sr-Latn-RS"/>
+        </w:rPr>
+        <w:t>Tether</w:t>
+      </w:r>
+      <w:r>
+        <w:rPr>
+          <w:lang w:val="sr-Latn-RS"/>
+        </w:rPr>
+        <w:t>-</w:t>
+      </w:r>
+      <w:r>
+        <w:rPr>
+          <w:lang w:val="sr-Latn-RS"/>
+        </w:rPr>
+        <w:t xml:space="preserve">u, pa je </w:t>
+      </w:r>
+      <w:r>
+        <w:rPr>
           <w:lang w:val="sr-Latn-RS"/>
         </w:rPr>
         <w:t>„</w:t>
       </w:r>
       <w:r>
         <w:rPr>
-          <w:sz w:val="24"/>
-          <w:szCs w:val="24"/>
           <w:lang w:val="sr-Latn-RS"/>
         </w:rPr>
         <w:t>kupovina</w:t>
       </w:r>
       <w:r>
         <w:rPr>
-          <w:sz w:val="24"/>
-          <w:szCs w:val="24"/>
           <w:lang w:val="sr-Latn-RS"/>
         </w:rPr>
         <w:t>“</w:t>
       </w:r>
       <w:r>
         <w:rPr>
-          <w:sz w:val="24"/>
-          <w:szCs w:val="24"/>
           <w:lang w:val="sr-Latn-RS"/>
         </w:rPr>
         <w:t xml:space="preserve"> </w:t>
       </w:r>
       <w:r>
         <w:rPr>
-          <w:sz w:val="24"/>
-          <w:szCs w:val="24"/>
           <w:lang w:val="sr-Latn-RS"/>
         </w:rPr>
         <w:t>kupovina</w:t>
       </w:r>
       <w:r>
         <w:rPr>
-          <w:sz w:val="24"/>
-          <w:szCs w:val="24"/>
-          <w:lang w:val="sr-Latn-RS"/>
-        </w:rPr>
-        <w:t xml:space="preserve"> neke kriptovalute za bitcoin, dok </w:t>
-      </w:r>
-      <w:r>
-        <w:rPr>
-          <w:sz w:val="24"/>
-          <w:szCs w:val="24"/>
+          <w:lang w:val="sr-Latn-RS"/>
+        </w:rPr>
+        <w:t xml:space="preserve"> neke kriptovalute </w:t>
+      </w:r>
+      <w:r>
+        <w:rPr>
+          <w:lang w:val="sr-Latn-RS"/>
+        </w:rPr>
+        <w:t>Tether-om</w:t>
+      </w:r>
+      <w:r>
+        <w:rPr>
+          <w:lang w:val="sr-Latn-RS"/>
+        </w:rPr>
+        <w:t xml:space="preserve">, dok </w:t>
+      </w:r>
+      <w:r>
+        <w:rPr>
           <w:lang w:val="sr-Latn-RS"/>
         </w:rPr>
         <w:t>je</w:t>
       </w:r>
       <w:r>
         <w:rPr>
-          <w:sz w:val="24"/>
-          <w:szCs w:val="24"/>
           <w:lang w:val="sr-Latn-RS"/>
         </w:rPr>
         <w:t xml:space="preserve"> </w:t>
       </w:r>
       <w:r>
         <w:rPr>
-          <w:sz w:val="24"/>
-          <w:szCs w:val="24"/>
           <w:lang w:val="sr-Latn-RS"/>
         </w:rPr>
         <w:t>„</w:t>
       </w:r>
       <w:r>
         <w:rPr>
-          <w:sz w:val="24"/>
-          <w:szCs w:val="24"/>
           <w:lang w:val="sr-Latn-RS"/>
         </w:rPr>
         <w:t>prodaj</w:t>
       </w:r>
       <w:r>
         <w:rPr>
-          <w:sz w:val="24"/>
-          <w:szCs w:val="24"/>
           <w:lang w:val="sr-Latn-RS"/>
         </w:rPr>
         <w:t>a</w:t>
       </w:r>
       <w:r>
         <w:rPr>
-          <w:sz w:val="24"/>
-          <w:szCs w:val="24"/>
           <w:lang w:val="sr-Latn-RS"/>
         </w:rPr>
         <w:t>“</w:t>
       </w:r>
       <w:r>
         <w:rPr>
-          <w:sz w:val="24"/>
-          <w:szCs w:val="24"/>
-          <w:lang w:val="sr-Latn-RS"/>
-        </w:rPr>
-        <w:t xml:space="preserve"> kupovina bitcoin-a za kriptovalutu koja se prodaje.</w:t>
-      </w:r>
-      <w:r>
-        <w:rPr>
-          <w:sz w:val="24"/>
-          <w:szCs w:val="24"/>
           <w:lang w:val="sr-Latn-RS"/>
         </w:rPr>
         <w:t xml:space="preserve"> </w:t>
       </w:r>
       <w:r>
         <w:rPr>
-          <w:sz w:val="24"/>
-          <w:szCs w:val="24"/>
+          <w:lang w:val="sr-Latn-RS"/>
+        </w:rPr>
+        <w:t xml:space="preserve">prodaja kriptovalute </w:t>
+      </w:r>
+      <w:r>
+        <w:rPr>
+          <w:lang w:val="sr-Latn-RS"/>
+        </w:rPr>
+        <w:t xml:space="preserve">za </w:t>
+      </w:r>
+      <w:r>
+        <w:rPr>
+          <w:lang w:val="sr-Latn-RS"/>
+        </w:rPr>
+        <w:t>Teth</w:t>
+      </w:r>
+      <w:r>
+        <w:rPr>
+          <w:lang w:val="sr-Latn-RS"/>
+        </w:rPr>
+        <w:t>er</w:t>
+      </w:r>
+      <w:r>
+        <w:rPr>
+          <w:lang w:val="sr-Latn-RS"/>
+        </w:rPr>
+        <w:t>.</w:t>
+      </w:r>
+      <w:r>
+        <w:rPr>
+          <w:lang w:val="sr-Latn-RS"/>
+        </w:rPr>
+        <w:t xml:space="preserve"> </w:t>
+      </w:r>
+      <w:r>
+        <w:rPr>
           <w:lang w:val="sr-Latn-RS"/>
         </w:rPr>
         <w:t>Nakon odabira valute</w:t>
       </w:r>
       <w:r>
         <w:rPr>
-          <w:sz w:val="24"/>
-          <w:szCs w:val="24"/>
           <w:lang w:val="sr-Latn-RS"/>
         </w:rPr>
         <w:t xml:space="preserve">, korisniku se generišu dve liste. </w:t>
       </w:r>
       <w:r>
         <w:rPr>
-          <w:sz w:val="24"/>
-          <w:szCs w:val="24"/>
           <w:lang w:val="sr-Latn-RS"/>
         </w:rPr>
         <w:t>Prva</w:t>
       </w:r>
       <w:r>
         <w:rPr>
-          <w:sz w:val="24"/>
-          <w:szCs w:val="24"/>
           <w:lang w:val="sr-Latn-RS"/>
         </w:rPr>
         <w:t xml:space="preserve"> lista </w:t>
       </w:r>
       <w:r>
         <w:rPr>
-          <w:sz w:val="24"/>
-          <w:szCs w:val="24"/>
           <w:lang w:val="sr-Latn-RS"/>
         </w:rPr>
         <w:t>sadrži</w:t>
       </w:r>
       <w:r>
         <w:rPr>
-          <w:sz w:val="24"/>
-          <w:szCs w:val="24"/>
           <w:lang w:val="sr-Latn-RS"/>
         </w:rPr>
         <w:t xml:space="preserve"> ponude </w:t>
       </w:r>
       <w:r>
         <w:rPr>
-          <w:sz w:val="24"/>
-          <w:szCs w:val="24"/>
           <w:lang w:val="sr-Latn-RS"/>
         </w:rPr>
         <w:t>korisnika koji</w:t>
       </w:r>
       <w:r>
         <w:rPr>
-          <w:sz w:val="24"/>
-          <w:szCs w:val="24"/>
           <w:lang w:val="sr-Latn-RS"/>
         </w:rPr>
         <w:t xml:space="preserve"> </w:t>
       </w:r>
       <w:r>
         <w:rPr>
-          <w:sz w:val="24"/>
-          <w:szCs w:val="24"/>
           <w:lang w:val="sr-Latn-RS"/>
         </w:rPr>
         <w:t>žele da prodaju</w:t>
       </w:r>
       <w:r>
         <w:rPr>
-          <w:sz w:val="24"/>
-          <w:szCs w:val="24"/>
           <w:lang w:val="sr-Latn-RS"/>
         </w:rPr>
         <w:t xml:space="preserve"> kriptovalut</w:t>
       </w:r>
       <w:r>
         <w:rPr>
-          <w:sz w:val="24"/>
-          <w:szCs w:val="24"/>
           <w:lang w:val="sr-Latn-RS"/>
         </w:rPr>
         <w:t>u</w:t>
       </w:r>
       <w:r>
         <w:rPr>
-          <w:sz w:val="24"/>
-          <w:szCs w:val="24"/>
           <w:lang w:val="sr-Latn-RS"/>
         </w:rPr>
         <w:t xml:space="preserve"> (asks). Jedna stavka te liste sadrži jediničnu cenu kriptovalute, za koju je prodavac voljan da je proda i količinu koju prodaje.</w:t>
       </w:r>
       <w:r>
         <w:rPr>
-          <w:sz w:val="24"/>
-          <w:szCs w:val="24"/>
           <w:lang w:val="sr-Latn-RS"/>
         </w:rPr>
         <w:t xml:space="preserve"> Ova lista je sortirana po jediničnoj ceni rastuće, tako da je uvek vidljiva najmanja cena za koju valuta može da se kupi. Druga lista sadrži ponude </w:t>
       </w:r>
       <w:r>
         <w:rPr>
-          <w:sz w:val="24"/>
-          <w:szCs w:val="24"/>
           <w:lang w:val="sr-Latn-RS"/>
         </w:rPr>
         <w:t>korisnika koji žele da</w:t>
       </w:r>
       <w:r>
         <w:rPr>
-          <w:sz w:val="24"/>
-          <w:szCs w:val="24"/>
           <w:lang w:val="sr-Latn-RS"/>
         </w:rPr>
         <w:t xml:space="preserve"> </w:t>
       </w:r>
       <w:r>
         <w:rPr>
-          <w:sz w:val="24"/>
-          <w:szCs w:val="24"/>
           <w:lang w:val="sr-Latn-RS"/>
         </w:rPr>
         <w:t>kupe</w:t>
       </w:r>
       <w:r>
         <w:rPr>
-          <w:sz w:val="24"/>
-          <w:szCs w:val="24"/>
           <w:lang w:val="sr-Latn-RS"/>
         </w:rPr>
         <w:t xml:space="preserve"> kriptovalute (bids). Isto važi i za stavke ove liste, samo se jedinična cena odnosi na vrednost koju je kupac voljan da plati </w:t>
       </w:r>
       <w:r>
         <w:rPr>
-          <w:sz w:val="24"/>
-          <w:szCs w:val="24"/>
           <w:lang w:val="sr-Latn-RS"/>
         </w:rPr>
         <w:t xml:space="preserve">po jedinici valute </w:t>
       </w:r>
       <w:r>
         <w:rPr>
-          <w:sz w:val="24"/>
-          <w:szCs w:val="24"/>
           <w:lang w:val="sr-Latn-RS"/>
         </w:rPr>
         <w:t xml:space="preserve">za odredjenu količinu. </w:t>
       </w:r>
       <w:r>
         <w:rPr>
-          <w:sz w:val="24"/>
-          <w:szCs w:val="24"/>
           <w:lang w:val="sr-Latn-RS"/>
         </w:rPr>
         <w:t>Ova lista se sortira po jediničnoj ceni opadajuće, tako da je uvek vidljiva najveća cena za koju valuta može da se proda.</w:t>
@@ -3697,95 +3815,71 @@
         <w:pStyle w:val="ListParagraph"/>
         <w:jc w:val="both"/>
         <w:rPr>
-          <w:sz w:val="24"/>
-          <w:szCs w:val="24"/>
-          <w:lang w:val="sr-Latn-RS"/>
-        </w:rPr>
-      </w:pPr>
-      <w:r>
-        <w:rPr>
-          <w:sz w:val="24"/>
-          <w:szCs w:val="24"/>
+          <w:lang w:val="sr-Latn-RS"/>
+        </w:rPr>
+      </w:pPr>
+      <w:r>
+        <w:rPr>
           <w:lang w:val="sr-Latn-RS"/>
         </w:rPr>
         <w:t xml:space="preserve">Kupovina se ostvaruje tako </w:t>
       </w:r>
       <w:r>
         <w:rPr>
-          <w:sz w:val="24"/>
-          <w:szCs w:val="24"/>
           <w:lang w:val="sr-Latn-RS"/>
         </w:rPr>
         <w:t>što korisnik pogleda listu „asks“. Ukoliko je zadovoljan cenom  za koju može da kupi valutu, izabere količinu koja je manja ili jednaka dostupnoj količini iz izabrane stavke</w:t>
       </w:r>
       <w:r>
         <w:rPr>
-          <w:sz w:val="24"/>
-          <w:szCs w:val="24"/>
           <w:lang w:val="sr-Latn-RS"/>
         </w:rPr>
         <w:t xml:space="preserve"> i kupi tu količinu. </w:t>
       </w:r>
       <w:r>
         <w:rPr>
-          <w:sz w:val="24"/>
-          <w:szCs w:val="24"/>
           <w:lang w:val="sr-Latn-RS"/>
         </w:rPr>
         <w:t>U</w:t>
       </w:r>
       <w:r>
         <w:rPr>
-          <w:sz w:val="24"/>
-          <w:szCs w:val="24"/>
           <w:lang w:val="sr-Latn-RS"/>
         </w:rPr>
         <w:t xml:space="preserve">koliko nije zadovoljan, korisnik postavlja </w:t>
       </w:r>
       <w:r>
         <w:rPr>
-          <w:sz w:val="24"/>
-          <w:szCs w:val="24"/>
           <w:lang w:val="sr-Latn-RS"/>
         </w:rPr>
         <w:t xml:space="preserve">svoju ponudu </w:t>
       </w:r>
       <w:r>
         <w:rPr>
-          <w:sz w:val="24"/>
-          <w:szCs w:val="24"/>
           <w:lang w:val="sr-Latn-RS"/>
         </w:rPr>
         <w:t>tako što dodaje novu stavku u listu</w:t>
       </w:r>
       <w:r>
         <w:rPr>
-          <w:sz w:val="24"/>
-          <w:szCs w:val="24"/>
           <w:lang w:val="sr-Latn-RS"/>
         </w:rPr>
         <w:t xml:space="preserve"> „</w:t>
       </w:r>
       <w:r>
         <w:rPr>
-          <w:sz w:val="24"/>
-          <w:szCs w:val="24"/>
           <w:lang w:val="sr-Latn-RS"/>
         </w:rPr>
         <w:t>bids</w:t>
       </w:r>
       <w:r>
         <w:rPr>
-          <w:sz w:val="24"/>
-          <w:szCs w:val="24"/>
           <w:lang w:val="sr-Latn-RS"/>
         </w:rPr>
         <w:t>“</w:t>
       </w:r>
       <w:r>
         <w:rPr>
-          <w:sz w:val="24"/>
-          <w:szCs w:val="24"/>
           <w:lang w:val="sr-Latn-RS"/>
         </w:rPr>
         <w:t>.</w:t>
@@ -3796,31 +3890,23 @@
         <w:pStyle w:val="ListParagraph"/>
         <w:jc w:val="both"/>
         <w:rPr>
-          <w:sz w:val="24"/>
-          <w:szCs w:val="24"/>
-          <w:lang w:val="sr-Latn-RS"/>
-        </w:rPr>
-      </w:pPr>
-      <w:r>
-        <w:rPr>
-          <w:sz w:val="24"/>
-          <w:szCs w:val="24"/>
+          <w:lang w:val="sr-Latn-RS"/>
+        </w:rPr>
+      </w:pPr>
+      <w:r>
+        <w:rPr>
           <w:lang w:val="sr-Latn-RS"/>
         </w:rPr>
         <w:t>Prodaja se ostvaruje tako što korisnik pogleda listu „bids“. Ukoliko je zadovoljan cenom  za koju može da proda valutu, izabere količinu koja je manja ili jednaka dostupnoj količini iz izabrane stavke i pritisne dugme „sell“</w:t>
       </w:r>
       <w:r>
         <w:rPr>
-          <w:sz w:val="24"/>
-          <w:szCs w:val="24"/>
           <w:lang w:val="sr-Latn-RS"/>
         </w:rPr>
         <w:t>. U</w:t>
       </w:r>
       <w:r>
         <w:rPr>
-          <w:sz w:val="24"/>
-          <w:szCs w:val="24"/>
           <w:lang w:val="sr-Latn-RS"/>
         </w:rPr>
         <w:t>koliko nije zadovoljan, korisnik postavlja svoju ponudu tako što dodaje novu stavku u listu „asks“.</w:t>
@@ -3831,15 +3917,11 @@
         <w:pStyle w:val="ListParagraph"/>
         <w:jc w:val="both"/>
         <w:rPr>
-          <w:sz w:val="24"/>
-          <w:szCs w:val="24"/>
-          <w:lang w:val="sr-Latn-RS"/>
-        </w:rPr>
-      </w:pPr>
-      <w:r>
-        <w:rPr>
-          <w:sz w:val="24"/>
-          <w:szCs w:val="24"/>
+          <w:lang w:val="sr-Latn-RS"/>
+        </w:rPr>
+      </w:pPr>
+      <w:r>
+        <w:rPr>
           <w:lang w:val="sr-Latn-RS"/>
         </w:rPr>
         <w:t>Postavljena ponuda se može povući u bilo kom trenutku.</w:t>
@@ -3850,39 +3932,29 @@
         <w:pStyle w:val="ListParagraph"/>
         <w:jc w:val="both"/>
         <w:rPr>
-          <w:sz w:val="24"/>
-          <w:szCs w:val="24"/>
-          <w:lang w:val="sr-Latn-RS"/>
-        </w:rPr>
-      </w:pPr>
-      <w:r>
-        <w:rPr>
-          <w:sz w:val="24"/>
-          <w:szCs w:val="24"/>
+          <w:lang w:val="sr-Latn-RS"/>
+        </w:rPr>
+      </w:pPr>
+      <w:r>
+        <w:rPr>
           <w:lang w:val="sr-Latn-RS"/>
         </w:rPr>
         <w:t>Provizi</w:t>
       </w:r>
       <w:r>
         <w:rPr>
-          <w:sz w:val="24"/>
-          <w:szCs w:val="24"/>
           <w:lang w:val="sr-Latn-RS"/>
         </w:rPr>
         <w:t>ja na svaku kupoprodaju je 0.</w:t>
       </w:r>
       <w:r>
         <w:rPr>
-          <w:sz w:val="24"/>
-          <w:szCs w:val="24"/>
           <w:lang w:val="sr-Latn-RS"/>
         </w:rPr>
         <w:t>2</w:t>
       </w:r>
       <w:r>
         <w:rPr>
-          <w:sz w:val="24"/>
-          <w:szCs w:val="24"/>
           <w:lang w:val="sr-Latn-RS"/>
         </w:rPr>
         <w:t>%.</w:t>
@@ -3893,64 +3965,47 @@
         <w:pStyle w:val="ListParagraph"/>
         <w:jc w:val="both"/>
         <w:rPr>
-          <w:sz w:val="24"/>
-          <w:szCs w:val="24"/>
-          <w:lang w:val="sr-Latn-RS"/>
-        </w:rPr>
-      </w:pPr>
-      <w:r>
-        <w:rPr>
-          <w:sz w:val="24"/>
-          <w:szCs w:val="24"/>
-          <w:lang w:val="sr-Latn-RS"/>
-        </w:rPr>
-        <w:lastRenderedPageBreak/>
+          <w:lang w:val="sr-Latn-RS"/>
+        </w:rPr>
+      </w:pPr>
+      <w:r>
+        <w:rPr>
+          <w:lang w:val="sr-Latn-RS"/>
+        </w:rPr>
         <w:t>Korisnik takodje ima mogu</w:t>
       </w:r>
       <w:r>
         <w:rPr>
-          <w:sz w:val="24"/>
-          <w:szCs w:val="24"/>
           <w:lang w:val="sr-Latn-RS"/>
         </w:rPr>
         <w:t>ćnost da pretraži kriptovalute</w:t>
       </w:r>
       <w:r>
         <w:rPr>
-          <w:sz w:val="24"/>
-          <w:szCs w:val="24"/>
           <w:lang w:val="sr-Latn-RS"/>
         </w:rPr>
         <w:t xml:space="preserve"> po imenu</w:t>
       </w:r>
       <w:r>
         <w:rPr>
-          <w:sz w:val="24"/>
-          <w:szCs w:val="24"/>
           <w:lang w:val="sr-Latn-RS"/>
         </w:rPr>
         <w:t xml:space="preserve">, ili da pretraži spisak valuta koje zadovoljavaju traženi procenat opadanja ili porasta u željenom </w:t>
       </w:r>
       <w:r>
         <w:rPr>
-          <w:sz w:val="24"/>
-          <w:szCs w:val="24"/>
           <w:lang w:val="sr-Latn-RS"/>
         </w:rPr>
         <w:t>opsegu</w:t>
       </w:r>
       <w:r>
         <w:rPr>
-          <w:sz w:val="24"/>
-          <w:szCs w:val="24"/>
           <w:lang w:val="sr-Latn-RS"/>
         </w:rPr>
         <w:t xml:space="preserve"> vremena</w:t>
       </w:r>
       <w:r>
         <w:rPr>
-          <w:sz w:val="24"/>
-          <w:szCs w:val="24"/>
           <w:lang w:val="sr-Latn-RS"/>
         </w:rPr>
         <w:t>.</w:t>
@@ -3961,15 +4016,11 @@
         <w:pStyle w:val="ListParagraph"/>
         <w:jc w:val="both"/>
         <w:rPr>
-          <w:sz w:val="24"/>
-          <w:szCs w:val="24"/>
-          <w:lang w:val="sr-Latn-RS"/>
-        </w:rPr>
-      </w:pPr>
-      <w:r>
-        <w:rPr>
-          <w:sz w:val="24"/>
-          <w:szCs w:val="24"/>
+          <w:lang w:val="sr-Latn-RS"/>
+        </w:rPr>
+      </w:pPr>
+      <w:r>
+        <w:rPr>
           <w:lang w:val="sr-Latn-RS"/>
         </w:rPr>
         <w:t>Valuta se prikazuje tako što je na ekranju njena trenutna cena, uz grafik cene koji može da se podešava tako što se bira željeni opseg vremena koji grafik treba da obuhvati.</w:t>
@@ -4027,6 +4078,7 @@
           <w:szCs w:val="44"/>
           <w:lang w:val="sr-Latn-RS"/>
         </w:rPr>
+        <w:lastRenderedPageBreak/>
         <w:t>Kategorije korisnika</w:t>
       </w:r>
     </w:p>
@@ -4183,6 +4235,7 @@
     <w:p>
       <w:pPr>
         <w:pStyle w:val="ListParagraph"/>
+        <w:jc w:val="both"/>
         <w:rPr>
           <w:sz w:val="24"/>
           <w:szCs w:val="24"/>
@@ -4196,7 +4249,23 @@
           <w:lang w:val="sr-Latn-RS"/>
         </w:rPr>
         <w:tab/>
-        <w:t>Registrovani korisnik ima mogućnost da se loguje na sajt tako što ukuca e-mail i šifru. Ulogovani korisnik, pored mogućnosti koje gost ima, može i da kupuje i prodaje kriptovalute.</w:t>
+        <w:t>Registrovani korisnik ima mogućnost da se loguje na sajt tako što ukuca e-mail i šifru. Ulogovani korisnik, pored mogućnosti koje gost ima, može i d</w:t>
+      </w:r>
+      <w:r>
+        <w:rPr>
+          <w:sz w:val="24"/>
+          <w:szCs w:val="24"/>
+          <w:lang w:val="sr-Latn-RS"/>
+        </w:rPr>
+        <w:t>a kupuje i prodaje kriptovalute i ima uvid u svoje stanje wallet-a.</w:t>
+      </w:r>
+      <w:r>
+        <w:rPr>
+          <w:sz w:val="24"/>
+          <w:szCs w:val="24"/>
+          <w:lang w:val="sr-Latn-RS"/>
+        </w:rPr>
+        <w:t xml:space="preserve"> Registrovani korisnik</w:t>
       </w:r>
     </w:p>
     <w:p>
@@ -4242,6 +4311,7 @@
     <w:p>
       <w:pPr>
         <w:pStyle w:val="ListParagraph"/>
+        <w:jc w:val="both"/>
         <w:rPr>
           <w:sz w:val="24"/>
           <w:szCs w:val="24"/>
@@ -4539,7 +4609,6 @@
           <w:szCs w:val="28"/>
           <w:lang w:val="sr-Latn-RS"/>
         </w:rPr>
-        <w:lastRenderedPageBreak/>
         <w:t xml:space="preserve">Detalji o </w:t>
       </w:r>
       <w:r>
@@ -4656,7 +4725,39 @@
           <w:szCs w:val="28"/>
           <w:lang w:val="sr-Latn-RS"/>
         </w:rPr>
-        <w:t xml:space="preserve"> u prethodnih sat vremena, na svakih 10 minuta u poslednja 24 sata, na svakih sat vremena u poslednjih nedelju dana, na svakih 6 sati u poslednjih mesec dana i na svaka 2 dana u poslednjih godinu dana.</w:t>
+        <w:t xml:space="preserve"> u prethodnih sat vremena, na svakih </w:t>
+      </w:r>
+      <w:r>
+        <w:rPr>
+          <w:sz w:val="24"/>
+          <w:szCs w:val="28"/>
+          <w:lang w:val="sr-Latn-RS"/>
+        </w:rPr>
+        <w:t>20</w:t>
+      </w:r>
+      <w:r>
+        <w:rPr>
+          <w:sz w:val="24"/>
+          <w:szCs w:val="28"/>
+          <w:lang w:val="sr-Latn-RS"/>
+        </w:rPr>
+        <w:t xml:space="preserve"> minuta u poslednja 24 sata, na svakih sat</w:t>
+      </w:r>
+      <w:r>
+        <w:rPr>
+          <w:sz w:val="24"/>
+          <w:szCs w:val="28"/>
+          <w:lang w:val="sr-Latn-RS"/>
+        </w:rPr>
+        <w:t xml:space="preserve"> i po</w:t>
+      </w:r>
+      <w:r>
+        <w:rPr>
+          <w:sz w:val="24"/>
+          <w:szCs w:val="28"/>
+          <w:lang w:val="sr-Latn-RS"/>
+        </w:rPr>
+        <w:t xml:space="preserve"> vremena u poslednjih nedelju dana, na svakih 6 sati u poslednjih mesec dana i na svaka 2 dana u poslednjih godinu dana.</w:t>
       </w:r>
     </w:p>
     <w:p>
@@ -5061,6 +5162,39 @@
     <w:p>
       <w:pPr>
         <w:pStyle w:val="ListParagraph"/>
+        <w:rPr>
+          <w:b/>
+          <w:sz w:val="24"/>
+          <w:szCs w:val="24"/>
+          <w:lang w:val="sr-Latn-RS"/>
+        </w:rPr>
+      </w:pPr>
+    </w:p>
+    <w:p>
+      <w:pPr>
+        <w:pStyle w:val="ListParagraph"/>
+        <w:rPr>
+          <w:b/>
+          <w:sz w:val="24"/>
+          <w:szCs w:val="24"/>
+          <w:lang w:val="sr-Latn-RS"/>
+        </w:rPr>
+      </w:pPr>
+    </w:p>
+    <w:p>
+      <w:pPr>
+        <w:pStyle w:val="ListParagraph"/>
+        <w:rPr>
+          <w:b/>
+          <w:sz w:val="24"/>
+          <w:szCs w:val="24"/>
+          <w:lang w:val="sr-Latn-RS"/>
+        </w:rPr>
+      </w:pPr>
+    </w:p>
+    <w:p>
+      <w:pPr>
+        <w:pStyle w:val="ListParagraph"/>
         <w:numPr>
           <w:ilvl w:val="0"/>
           <w:numId w:val="5"/>
@@ -5182,10 +5316,8 @@
           <w:szCs w:val="24"/>
           <w:lang w:val="sr-Latn-RS"/>
         </w:rPr>
-        <w:t>sign in</w:t>
-      </w:r>
-      <w:bookmarkStart w:id="0" w:name="_GoBack"/>
-      <w:bookmarkEnd w:id="0"/>
+        <w:t>sign up</w:t>
+      </w:r>
       <w:r>
         <w:rPr>
           <w:sz w:val="24"/>
@@ -5250,75 +5382,75 @@
           <w:szCs w:val="28"/>
           <w:lang w:val="sr-Latn-RS"/>
         </w:rPr>
+        <w:t>5.2. Logovanje korisnika</w:t>
+      </w:r>
+    </w:p>
+    <w:p>
+      <w:pPr>
+        <w:pStyle w:val="ListParagraph"/>
+        <w:rPr>
+          <w:b/>
+          <w:sz w:val="28"/>
+          <w:szCs w:val="28"/>
+          <w:lang w:val="sr-Latn-RS"/>
+        </w:rPr>
+      </w:pPr>
+    </w:p>
+    <w:p>
+      <w:pPr>
+        <w:pStyle w:val="ListParagraph"/>
+        <w:rPr>
+          <w:sz w:val="24"/>
+          <w:szCs w:val="24"/>
+          <w:lang w:val="sr-Latn-RS"/>
+        </w:rPr>
+      </w:pPr>
+      <w:r>
+        <w:rPr>
+          <w:b/>
+          <w:sz w:val="28"/>
+          <w:szCs w:val="28"/>
+          <w:lang w:val="sr-Latn-RS"/>
+        </w:rPr>
+        <w:tab/>
+      </w:r>
+      <w:r>
+        <w:rPr>
+          <w:sz w:val="24"/>
+          <w:szCs w:val="24"/>
+          <w:lang w:val="sr-Latn-RS"/>
+        </w:rPr>
+        <w:t>Ukoliko je korisnik registrovan, može se logovati tako što izabere opciju „log in“ u okviru koje bi ukucao e-mail i password.</w:t>
+      </w:r>
+    </w:p>
+    <w:p>
+      <w:pPr>
+        <w:pStyle w:val="ListParagraph"/>
+        <w:rPr>
+          <w:sz w:val="24"/>
+          <w:szCs w:val="24"/>
+          <w:lang w:val="sr-Latn-RS"/>
+        </w:rPr>
+      </w:pPr>
+    </w:p>
+    <w:p>
+      <w:pPr>
+        <w:pStyle w:val="ListParagraph"/>
+        <w:rPr>
+          <w:b/>
+          <w:sz w:val="28"/>
+          <w:szCs w:val="28"/>
+          <w:lang w:val="sr-Latn-RS"/>
+        </w:rPr>
+      </w:pPr>
+      <w:r>
+        <w:rPr>
+          <w:b/>
+          <w:sz w:val="28"/>
+          <w:szCs w:val="28"/>
+          <w:lang w:val="sr-Latn-RS"/>
+        </w:rPr>
         <w:lastRenderedPageBreak/>
-        <w:t>5.2. Logovanje korisnika</w:t>
-      </w:r>
-    </w:p>
-    <w:p>
-      <w:pPr>
-        <w:pStyle w:val="ListParagraph"/>
-        <w:rPr>
-          <w:b/>
-          <w:sz w:val="28"/>
-          <w:szCs w:val="28"/>
-          <w:lang w:val="sr-Latn-RS"/>
-        </w:rPr>
-      </w:pPr>
-    </w:p>
-    <w:p>
-      <w:pPr>
-        <w:pStyle w:val="ListParagraph"/>
-        <w:rPr>
-          <w:sz w:val="24"/>
-          <w:szCs w:val="24"/>
-          <w:lang w:val="sr-Latn-RS"/>
-        </w:rPr>
-      </w:pPr>
-      <w:r>
-        <w:rPr>
-          <w:b/>
-          <w:sz w:val="28"/>
-          <w:szCs w:val="28"/>
-          <w:lang w:val="sr-Latn-RS"/>
-        </w:rPr>
-        <w:tab/>
-      </w:r>
-      <w:r>
-        <w:rPr>
-          <w:sz w:val="24"/>
-          <w:szCs w:val="24"/>
-          <w:lang w:val="sr-Latn-RS"/>
-        </w:rPr>
-        <w:t>Ukoliko je korisnik registrovan, može se logovati tako što izabere opciju „log in“ u okviru koje bi ukucao e-mail i password.</w:t>
-      </w:r>
-    </w:p>
-    <w:p>
-      <w:pPr>
-        <w:pStyle w:val="ListParagraph"/>
-        <w:rPr>
-          <w:sz w:val="24"/>
-          <w:szCs w:val="24"/>
-          <w:lang w:val="sr-Latn-RS"/>
-        </w:rPr>
-      </w:pPr>
-    </w:p>
-    <w:p>
-      <w:pPr>
-        <w:pStyle w:val="ListParagraph"/>
-        <w:rPr>
-          <w:b/>
-          <w:sz w:val="28"/>
-          <w:szCs w:val="28"/>
-          <w:lang w:val="sr-Latn-RS"/>
-        </w:rPr>
-      </w:pPr>
-      <w:r>
-        <w:rPr>
-          <w:b/>
-          <w:sz w:val="28"/>
-          <w:szCs w:val="28"/>
-          <w:lang w:val="sr-Latn-RS"/>
-        </w:rPr>
         <w:t>5.3. Kupovina kriptovaluta</w:t>
       </w:r>
     </w:p>
@@ -5873,7 +6005,6 @@
           <w:szCs w:val="28"/>
           <w:lang w:val="sr-Latn-RS"/>
         </w:rPr>
-        <w:lastRenderedPageBreak/>
         <w:t xml:space="preserve">5.5 Povlačenje </w:t>
       </w:r>
       <w:r>
@@ -5939,18 +6070,64 @@
           <w:szCs w:val="24"/>
           <w:lang w:val="sr-Latn-RS"/>
         </w:rPr>
-        <w:t>Korisnik klikne na ponudu koju je postavio, nakon čega mu se otvara poseban prozor u okviru kog vidi detalje ponude, koje može da modifikuje, i opcija za povlačenje ponude.</w:t>
-      </w:r>
-    </w:p>
-    <w:p>
-      <w:pPr>
-        <w:pStyle w:val="ListParagraph"/>
-        <w:rPr>
-          <w:sz w:val="24"/>
-          <w:szCs w:val="24"/>
-          <w:lang w:val="sr-Latn-RS"/>
-        </w:rPr>
-      </w:pPr>
+        <w:t>Korisnik klikne na</w:t>
+      </w:r>
+      <w:r>
+        <w:rPr>
+          <w:sz w:val="24"/>
+          <w:szCs w:val="24"/>
+          <w:lang w:val="sr-Latn-RS"/>
+        </w:rPr>
+        <w:t xml:space="preserve"> opciju „my account“ u okviru koje može da vidi ponude koje</w:t>
+      </w:r>
+      <w:r>
+        <w:rPr>
+          <w:sz w:val="24"/>
+          <w:szCs w:val="24"/>
+          <w:lang w:val="sr-Latn-RS"/>
+        </w:rPr>
+        <w:t xml:space="preserve"> je postavio,</w:t>
+      </w:r>
+      <w:r>
+        <w:rPr>
+          <w:sz w:val="24"/>
+          <w:szCs w:val="24"/>
+          <w:lang w:val="sr-Latn-RS"/>
+        </w:rPr>
+        <w:t xml:space="preserve"> a potom klikne na svoju ponudu koju želi da povuče ili menja,</w:t>
+      </w:r>
+      <w:r>
+        <w:rPr>
+          <w:sz w:val="24"/>
+          <w:szCs w:val="24"/>
+          <w:lang w:val="sr-Latn-RS"/>
+        </w:rPr>
+        <w:t xml:space="preserve"> nakon čega mu se otvara poseban prozor u okviru kog vidi detalje ponude</w:t>
+      </w:r>
+      <w:r>
+        <w:rPr>
+          <w:sz w:val="24"/>
+          <w:szCs w:val="24"/>
+          <w:lang w:val="sr-Latn-RS"/>
+        </w:rPr>
+        <w:t xml:space="preserve"> </w:t>
+      </w:r>
+      <w:r>
+        <w:rPr>
+          <w:sz w:val="24"/>
+          <w:szCs w:val="24"/>
+          <w:lang w:val="sr-Latn-RS"/>
+        </w:rPr>
+        <w:t xml:space="preserve">i </w:t>
+      </w:r>
+      <w:r>
+        <w:rPr>
+          <w:sz w:val="24"/>
+          <w:szCs w:val="24"/>
+          <w:lang w:val="sr-Latn-RS"/>
+        </w:rPr>
+        <w:t>vrši izmenu.</w:t>
+      </w:r>
     </w:p>
     <w:p>
       <w:pPr>
@@ -6341,6 +6518,28 @@
     <w:p>
       <w:pPr>
         <w:pStyle w:val="ListParagraph"/>
+        <w:rPr>
+          <w:b/>
+          <w:sz w:val="24"/>
+          <w:szCs w:val="24"/>
+          <w:lang w:val="sr-Latn-RS"/>
+        </w:rPr>
+      </w:pPr>
+    </w:p>
+    <w:p>
+      <w:pPr>
+        <w:pStyle w:val="ListParagraph"/>
+        <w:rPr>
+          <w:b/>
+          <w:sz w:val="24"/>
+          <w:szCs w:val="24"/>
+          <w:lang w:val="sr-Latn-RS"/>
+        </w:rPr>
+      </w:pPr>
+    </w:p>
+    <w:p>
+      <w:pPr>
+        <w:pStyle w:val="ListParagraph"/>
         <w:numPr>
           <w:ilvl w:val="0"/>
           <w:numId w:val="5"/>
@@ -6468,6 +6667,66 @@
     <w:p>
       <w:pPr>
         <w:pStyle w:val="ListParagraph"/>
+        <w:rPr>
+          <w:sz w:val="24"/>
+          <w:szCs w:val="24"/>
+          <w:lang w:val="sr-Latn-RS"/>
+        </w:rPr>
+      </w:pPr>
+    </w:p>
+    <w:p>
+      <w:pPr>
+        <w:pStyle w:val="ListParagraph"/>
+        <w:rPr>
+          <w:sz w:val="24"/>
+          <w:szCs w:val="24"/>
+          <w:lang w:val="sr-Latn-RS"/>
+        </w:rPr>
+      </w:pPr>
+    </w:p>
+    <w:p>
+      <w:pPr>
+        <w:pStyle w:val="ListParagraph"/>
+        <w:rPr>
+          <w:sz w:val="24"/>
+          <w:szCs w:val="24"/>
+          <w:lang w:val="sr-Latn-RS"/>
+        </w:rPr>
+      </w:pPr>
+    </w:p>
+    <w:p>
+      <w:pPr>
+        <w:pStyle w:val="ListParagraph"/>
+        <w:rPr>
+          <w:sz w:val="24"/>
+          <w:szCs w:val="24"/>
+          <w:lang w:val="sr-Latn-RS"/>
+        </w:rPr>
+      </w:pPr>
+    </w:p>
+    <w:p>
+      <w:pPr>
+        <w:pStyle w:val="ListParagraph"/>
+        <w:rPr>
+          <w:sz w:val="24"/>
+          <w:szCs w:val="24"/>
+          <w:lang w:val="sr-Latn-RS"/>
+        </w:rPr>
+      </w:pPr>
+    </w:p>
+    <w:p>
+      <w:pPr>
+        <w:pStyle w:val="ListParagraph"/>
+        <w:rPr>
+          <w:sz w:val="24"/>
+          <w:szCs w:val="24"/>
+          <w:lang w:val="sr-Latn-RS"/>
+        </w:rPr>
+      </w:pPr>
+    </w:p>
+    <w:p>
+      <w:pPr>
+        <w:pStyle w:val="ListParagraph"/>
         <w:numPr>
           <w:ilvl w:val="0"/>
           <w:numId w:val="5"/>
@@ -6486,7 +6745,6 @@
           <w:szCs w:val="44"/>
           <w:lang w:val="sr-Latn-RS"/>
         </w:rPr>
-        <w:lastRenderedPageBreak/>
         <w:t xml:space="preserve"> Kvalitet</w:t>
       </w:r>
     </w:p>
@@ -6972,17 +7230,17 @@
       <w:pPr>
         <w:pStyle w:val="ListParagraph"/>
         <w:rPr>
-          <w:sz w:val="24"/>
-          <w:szCs w:val="24"/>
-          <w:lang w:val="sr-Latn-RS"/>
-        </w:rPr>
-      </w:pPr>
-      <w:r>
-        <w:rPr>
           <w:sz w:val="28"/>
           <w:szCs w:val="28"/>
           <w:lang w:val="sr-Latn-RS"/>
         </w:rPr>
+      </w:pPr>
+      <w:r>
+        <w:rPr>
+          <w:sz w:val="28"/>
+          <w:szCs w:val="28"/>
+          <w:lang w:val="sr-Latn-RS"/>
+        </w:rPr>
         <w:tab/>
       </w:r>
     </w:p>
@@ -6990,6 +7248,46 @@
       <w:pPr>
         <w:pStyle w:val="ListParagraph"/>
         <w:rPr>
+          <w:sz w:val="24"/>
+          <w:szCs w:val="24"/>
+          <w:lang w:val="sr-Latn-RS"/>
+        </w:rPr>
+      </w:pPr>
+    </w:p>
+    <w:p>
+      <w:pPr>
+        <w:pStyle w:val="ListParagraph"/>
+        <w:rPr>
+          <w:sz w:val="24"/>
+          <w:szCs w:val="24"/>
+          <w:lang w:val="sr-Latn-RS"/>
+        </w:rPr>
+      </w:pPr>
+    </w:p>
+    <w:p>
+      <w:pPr>
+        <w:pStyle w:val="ListParagraph"/>
+        <w:rPr>
+          <w:sz w:val="24"/>
+          <w:szCs w:val="24"/>
+          <w:lang w:val="sr-Latn-RS"/>
+        </w:rPr>
+      </w:pPr>
+    </w:p>
+    <w:p>
+      <w:pPr>
+        <w:pStyle w:val="ListParagraph"/>
+        <w:rPr>
+          <w:sz w:val="24"/>
+          <w:szCs w:val="24"/>
+          <w:lang w:val="sr-Latn-RS"/>
+        </w:rPr>
+      </w:pPr>
+    </w:p>
+    <w:p>
+      <w:pPr>
+        <w:pStyle w:val="ListParagraph"/>
+        <w:rPr>
           <w:b/>
           <w:sz w:val="28"/>
           <w:szCs w:val="28"/>
@@ -7058,8 +7356,70 @@
           <w:szCs w:val="24"/>
           <w:lang w:val="sr-Latn-RS"/>
         </w:rPr>
-        <w:t xml:space="preserve"> svake stranice bi trebalo da se nalazi logo aplikacije i bar sa osnovnim opcijama.</w:t>
-      </w:r>
+        <w:t xml:space="preserve"> svake stranice bi trebalo da se nalazi bar sa osnovnim opcijama</w:t>
+      </w:r>
+      <w:r>
+        <w:rPr>
+          <w:sz w:val="24"/>
+          <w:szCs w:val="24"/>
+          <w:lang w:val="sr-Latn-RS"/>
+        </w:rPr>
+        <w:t xml:space="preserve"> i u gornjem desnom uglu Ime i prezime korisnika </w:t>
+      </w:r>
+      <w:r>
+        <w:rPr>
+          <w:sz w:val="24"/>
+          <w:szCs w:val="24"/>
+          <w:lang w:val="sr-Latn-RS"/>
+        </w:rPr>
+        <w:t xml:space="preserve">i dugme za uvid u stanje njegovog profila </w:t>
+      </w:r>
+      <w:r>
+        <w:rPr>
+          <w:sz w:val="24"/>
+          <w:szCs w:val="24"/>
+          <w:lang w:val="sr-Latn-RS"/>
+        </w:rPr>
+        <w:t>nakon što se loguje</w:t>
+      </w:r>
+      <w:r>
+        <w:rPr>
+          <w:sz w:val="24"/>
+          <w:szCs w:val="24"/>
+          <w:lang w:val="sr-Latn-RS"/>
+        </w:rPr>
+        <w:t>.</w:t>
+      </w:r>
+    </w:p>
+    <w:p>
+      <w:pPr>
+        <w:pStyle w:val="ListParagraph"/>
+        <w:rPr>
+          <w:sz w:val="24"/>
+          <w:szCs w:val="24"/>
+          <w:lang w:val="sr-Latn-RS"/>
+        </w:rPr>
+      </w:pPr>
+    </w:p>
+    <w:p>
+      <w:pPr>
+        <w:pStyle w:val="ListParagraph"/>
+        <w:rPr>
+          <w:sz w:val="24"/>
+          <w:szCs w:val="24"/>
+          <w:lang w:val="sr-Latn-RS"/>
+        </w:rPr>
+      </w:pPr>
+    </w:p>
+    <w:p>
+      <w:pPr>
+        <w:pStyle w:val="ListParagraph"/>
+        <w:rPr>
+          <w:sz w:val="24"/>
+          <w:szCs w:val="24"/>
+          <w:lang w:val="sr-Latn-RS"/>
+        </w:rPr>
+      </w:pPr>
     </w:p>
     <w:p>
       <w:pPr>
@@ -7082,7 +7442,6 @@
           <w:szCs w:val="44"/>
           <w:lang w:val="sr-Latn-RS"/>
         </w:rPr>
-        <w:lastRenderedPageBreak/>
         <w:t>Plan i prioriteti</w:t>
       </w:r>
     </w:p>
@@ -7461,7 +7820,7 @@
           <w:rPr>
             <w:noProof/>
           </w:rPr>
-          <w:t>11</w:t>
+          <w:t>3</w:t>
         </w:r>
         <w:r>
           <w:rPr>
@@ -11867,7 +12226,7 @@
 </file>
 
 <file path=customXml/itemProps1.xml><?xml version="1.0" encoding="utf-8"?>
-<ds:datastoreItem xmlns:ds="http://schemas.openxmlformats.org/officeDocument/2006/customXml" ds:itemID="{5E4DD87B-331B-4446-B7F7-08515D51CE44}">
+<ds:datastoreItem xmlns:ds="http://schemas.openxmlformats.org/officeDocument/2006/customXml" ds:itemID="{6AFE20C7-A9A0-4DB4-976D-60A28D573B24}">
   <ds:schemaRefs>
     <ds:schemaRef ds:uri="http://schemas.openxmlformats.org/officeDocument/2006/bibliography"/>
   </ds:schemaRefs>

--- a/TIM Projektanti PZ.docx
+++ b/TIM Projektanti PZ.docx
@@ -836,7 +836,31 @@
               <w:rPr>
                 <w:lang w:val="sr-Latn-RS"/>
               </w:rPr>
-              <w:t>, pa je izmenjen odeljak „opis“.</w:t>
+              <w:t>, pa je izmenjen odeljak „</w:t>
+            </w:r>
+            <w:r>
+              <w:rPr>
+                <w:lang w:val="sr-Latn-RS"/>
+              </w:rPr>
+              <w:t>O</w:t>
+            </w:r>
+            <w:r>
+              <w:rPr>
+                <w:lang w:val="sr-Latn-RS"/>
+              </w:rPr>
+              <w:t>pis</w:t>
+            </w:r>
+            <w:r>
+              <w:rPr>
+                <w:lang w:val="sr-Latn-RS"/>
+              </w:rPr>
+              <w:t xml:space="preserve"> problema</w:t>
+            </w:r>
+            <w:r>
+              <w:rPr>
+                <w:lang w:val="sr-Latn-RS"/>
+              </w:rPr>
+              <w:t>“.</w:t>
             </w:r>
           </w:p>
           <w:p>
@@ -901,11 +925,16 @@
           </w:tcPr>
           <w:p>
             <w:pPr>
-              <w:jc w:val="center"/>
               <w:rPr>
                 <w:lang w:val="sr-Latn-RS"/>
               </w:rPr>
             </w:pPr>
+            <w:r>
+              <w:rPr>
+                <w:lang w:val="sr-Latn-RS"/>
+              </w:rPr>
+              <w:t>14.4.2018.</w:t>
+            </w:r>
           </w:p>
         </w:tc>
         <w:tc>
@@ -918,6 +947,12 @@
                 <w:lang w:val="sr-Latn-RS"/>
               </w:rPr>
             </w:pPr>
+            <w:r>
+              <w:rPr>
+                <w:lang w:val="sr-Latn-RS"/>
+              </w:rPr>
+              <w:t>1.2</w:t>
+            </w:r>
           </w:p>
         </w:tc>
         <w:tc>
@@ -925,11 +960,106 @@
             <w:tcW w:w="3330" w:type="dxa"/>
           </w:tcPr>
           <w:p>
+            <w:r>
+              <w:rPr>
+                <w:lang w:val="sr-Latn-RS"/>
+              </w:rPr>
+              <w:t xml:space="preserve">- Upotpunjene specifikacije povodom provizije </w:t>
+            </w:r>
+            <w:r>
+              <w:rPr>
+                <w:lang w:val="sr-Latn-RS"/>
+              </w:rPr>
+              <w:t xml:space="preserve">i administratora </w:t>
+            </w:r>
+            <w:r>
+              <w:rPr>
+                <w:lang w:val="sr-Latn-RS"/>
+              </w:rPr>
+              <w:t xml:space="preserve">u </w:t>
+            </w:r>
+            <w:r>
+              <w:rPr>
+                <w:lang w:val="sr-Latn-RS"/>
+              </w:rPr>
+              <w:t xml:space="preserve">odeljcima </w:t>
+            </w:r>
+            <w:r>
+              <w:rPr>
+                <w:lang w:val="sr-Latn-RS"/>
+              </w:rPr>
+              <w:t>„</w:t>
+            </w:r>
+            <w:r>
+              <w:rPr>
+                <w:lang w:val="sr-Latn-RS"/>
+              </w:rPr>
+              <w:t>Opis problema“</w:t>
+            </w:r>
+            <w:r>
+              <w:t xml:space="preserve">, </w:t>
+            </w:r>
+            <w:r>
+              <w:rPr>
+                <w:lang w:val="sr-Latn-RS"/>
+              </w:rPr>
+              <w:t>„</w:t>
+            </w:r>
+            <w:r>
+              <w:t>A</w:t>
+            </w:r>
+            <w:r>
+              <w:t xml:space="preserve">dministrator” i </w:t>
+            </w:r>
+            <w:r>
+              <w:rPr>
+                <w:lang w:val="sr-Latn-RS"/>
+              </w:rPr>
+              <w:t>„</w:t>
+            </w:r>
+            <w:proofErr w:type="spellStart"/>
+            <w:r>
+              <w:t>Pregled</w:t>
+            </w:r>
+            <w:proofErr w:type="spellEnd"/>
+            <w:r>
+              <w:t xml:space="preserve"> </w:t>
+            </w:r>
+            <w:proofErr w:type="spellStart"/>
+            <w:r>
+              <w:t>arhitekture</w:t>
+            </w:r>
+            <w:proofErr w:type="spellEnd"/>
+            <w:r>
+              <w:t xml:space="preserve"> </w:t>
+            </w:r>
+            <w:proofErr w:type="spellStart"/>
+            <w:r>
+              <w:t>sistema</w:t>
+            </w:r>
+            <w:proofErr w:type="spellEnd"/>
+            <w:r>
+              <w:t>”.</w:t>
+            </w:r>
+          </w:p>
+          <w:p>
             <w:pPr>
               <w:rPr>
                 <w:lang w:val="sr-Latn-RS"/>
               </w:rPr>
             </w:pPr>
+            <w:r>
+              <w:rPr>
+                <w:lang w:val="sr-Latn-RS"/>
+              </w:rPr>
+              <w:t>- Dodati funkcionalni zahtev</w:t>
+            </w:r>
+            <w:r>
+              <w:rPr>
+                <w:lang w:val="sr-Latn-RS"/>
+              </w:rPr>
+              <w:t xml:space="preserve"> „Dodavanje i uklanjanje kriptovaluta“</w:t>
+            </w:r>
           </w:p>
         </w:tc>
         <w:tc>
@@ -942,6 +1072,12 @@
                 <w:lang w:val="sr-Latn-RS"/>
               </w:rPr>
             </w:pPr>
+            <w:r>
+              <w:rPr>
+                <w:lang w:val="sr-Latn-RS"/>
+              </w:rPr>
+              <w:t>Momčilo Nikolić</w:t>
+            </w:r>
           </w:p>
         </w:tc>
       </w:tr>
@@ -1006,38 +1142,6 @@
       <w:pPr>
         <w:jc w:val="center"/>
         <w:rPr>
-          <w:lang w:val="sr-Latn-RS"/>
-        </w:rPr>
-      </w:pPr>
-    </w:p>
-    <w:p>
-      <w:pPr>
-        <w:jc w:val="center"/>
-        <w:rPr>
-          <w:lang w:val="sr-Latn-RS"/>
-        </w:rPr>
-      </w:pPr>
-    </w:p>
-    <w:p>
-      <w:pPr>
-        <w:jc w:val="center"/>
-        <w:rPr>
-          <w:lang w:val="sr-Latn-RS"/>
-        </w:rPr>
-      </w:pPr>
-    </w:p>
-    <w:p>
-      <w:pPr>
-        <w:jc w:val="center"/>
-        <w:rPr>
-          <w:lang w:val="sr-Latn-RS"/>
-        </w:rPr>
-      </w:pPr>
-    </w:p>
-    <w:p>
-      <w:pPr>
-        <w:jc w:val="center"/>
-        <w:rPr>
           <w:b/>
           <w:sz w:val="44"/>
           <w:szCs w:val="44"/>
@@ -1052,18 +1156,7 @@
           <w:lang w:val="sr-Latn-RS"/>
         </w:rPr>
         <w:lastRenderedPageBreak/>
-        <w:t>Sad</w:t>
-      </w:r>
-      <w:bookmarkStart w:id="0" w:name="_GoBack"/>
-      <w:bookmarkEnd w:id="0"/>
-      <w:r>
-        <w:rPr>
-          <w:b/>
-          <w:sz w:val="44"/>
-          <w:szCs w:val="44"/>
-          <w:lang w:val="sr-Latn-RS"/>
-        </w:rPr>
-        <w:t>ržaj</w:t>
+        <w:t>Sadržaj</w:t>
       </w:r>
     </w:p>
     <w:p>
@@ -1073,48 +1166,97 @@
           <w:ilvl w:val="0"/>
           <w:numId w:val="1"/>
         </w:numPr>
-        <w:rPr>
-          <w:lang w:val="sr-Latn-RS"/>
-        </w:rPr>
-      </w:pPr>
-      <w:r>
-        <w:rPr>
+        <w:jc w:val="both"/>
+        <w:rPr>
+          <w:sz w:val="18"/>
+          <w:szCs w:val="18"/>
+          <w:lang w:val="sr-Latn-RS"/>
+        </w:rPr>
+      </w:pPr>
+      <w:r>
+        <w:rPr>
+          <w:sz w:val="18"/>
+          <w:szCs w:val="18"/>
           <w:lang w:val="sr-Latn-RS"/>
         </w:rPr>
         <w:t>Uvod</w:t>
       </w:r>
       <w:r>
         <w:rPr>
+          <w:sz w:val="18"/>
+          <w:szCs w:val="18"/>
           <w:lang w:val="sr-Latn-RS"/>
         </w:rPr>
         <w:t>.......................................................................................</w:t>
       </w:r>
       <w:r>
         <w:rPr>
+          <w:sz w:val="18"/>
+          <w:szCs w:val="18"/>
+          <w:lang w:val="sr-Latn-RS"/>
+        </w:rPr>
+        <w:t>.....</w:t>
+      </w:r>
+      <w:r>
+        <w:rPr>
+          <w:sz w:val="18"/>
+          <w:szCs w:val="18"/>
+          <w:lang w:val="sr-Latn-RS"/>
+        </w:rPr>
+        <w:t>..................</w:t>
+      </w:r>
+      <w:r>
+        <w:rPr>
+          <w:sz w:val="18"/>
+          <w:szCs w:val="18"/>
           <w:lang w:val="sr-Latn-RS"/>
         </w:rPr>
         <w:t>....</w:t>
       </w:r>
       <w:r>
         <w:rPr>
+          <w:sz w:val="18"/>
+          <w:szCs w:val="18"/>
           <w:lang w:val="sr-Latn-RS"/>
         </w:rPr>
         <w:t>............</w:t>
       </w:r>
       <w:r>
         <w:rPr>
+          <w:sz w:val="18"/>
+          <w:szCs w:val="18"/>
           <w:lang w:val="sr-Latn-RS"/>
         </w:rPr>
         <w:t>...........................</w:t>
       </w:r>
       <w:r>
         <w:rPr>
-          <w:lang w:val="sr-Latn-RS"/>
-        </w:rPr>
-        <w:t>............</w:t>
-      </w:r>
-      <w:r>
-        <w:rPr>
+          <w:sz w:val="18"/>
+          <w:szCs w:val="18"/>
+          <w:lang w:val="sr-Latn-RS"/>
+        </w:rPr>
+        <w:t>........</w:t>
+      </w:r>
+      <w:r>
+        <w:rPr>
+          <w:sz w:val="18"/>
+          <w:szCs w:val="18"/>
+          <w:lang w:val="sr-Latn-RS"/>
+        </w:rPr>
+        <w:t>...........</w:t>
+      </w:r>
+      <w:r>
+        <w:rPr>
+          <w:sz w:val="18"/>
+          <w:szCs w:val="18"/>
+          <w:lang w:val="sr-Latn-RS"/>
+        </w:rPr>
+        <w:t>....</w:t>
+      </w:r>
+      <w:r>
+        <w:rPr>
+          <w:sz w:val="18"/>
+          <w:szCs w:val="18"/>
           <w:lang w:val="sr-Latn-RS"/>
         </w:rPr>
         <w:t>...4</w:t>
@@ -1128,71 +1270,127 @@
           <w:numId w:val="4"/>
         </w:numPr>
         <w:rPr>
-          <w:lang w:val="sr-Latn-RS"/>
-        </w:rPr>
-      </w:pPr>
-      <w:r>
-        <w:rPr>
+          <w:sz w:val="18"/>
+          <w:szCs w:val="18"/>
+          <w:lang w:val="sr-Latn-RS"/>
+        </w:rPr>
+      </w:pPr>
+      <w:r>
+        <w:rPr>
+          <w:sz w:val="18"/>
+          <w:szCs w:val="18"/>
           <w:lang w:val="sr-Latn-RS"/>
         </w:rPr>
         <w:t xml:space="preserve"> </w:t>
       </w:r>
       <w:r>
         <w:rPr>
+          <w:sz w:val="18"/>
+          <w:szCs w:val="18"/>
           <w:lang w:val="sr-Latn-RS"/>
         </w:rPr>
         <w:t>Rezime</w:t>
       </w:r>
       <w:r>
         <w:rPr>
+          <w:sz w:val="18"/>
+          <w:szCs w:val="18"/>
+          <w:lang w:val="sr-Latn-RS"/>
+        </w:rPr>
+        <w:t>........</w:t>
+      </w:r>
+      <w:r>
+        <w:rPr>
+          <w:sz w:val="18"/>
+          <w:szCs w:val="18"/>
           <w:lang w:val="sr-Latn-RS"/>
         </w:rPr>
         <w:t>...........................................................................</w:t>
       </w:r>
       <w:r>
         <w:rPr>
+          <w:sz w:val="18"/>
+          <w:szCs w:val="18"/>
+          <w:lang w:val="sr-Latn-RS"/>
+        </w:rPr>
+        <w:t>.......................</w:t>
+      </w:r>
+      <w:r>
+        <w:rPr>
+          <w:sz w:val="18"/>
+          <w:szCs w:val="18"/>
           <w:lang w:val="sr-Latn-RS"/>
         </w:rPr>
         <w:t>..</w:t>
       </w:r>
       <w:r>
         <w:rPr>
+          <w:sz w:val="18"/>
+          <w:szCs w:val="18"/>
           <w:lang w:val="sr-Latn-RS"/>
         </w:rPr>
         <w:t>...........................</w:t>
       </w:r>
       <w:r>
         <w:rPr>
-          <w:lang w:val="sr-Latn-RS"/>
-        </w:rPr>
-        <w:t>...............</w:t>
-      </w:r>
-      <w:r>
-        <w:rPr>
+          <w:sz w:val="18"/>
+          <w:szCs w:val="18"/>
+          <w:lang w:val="sr-Latn-RS"/>
+        </w:rPr>
+        <w:t>..............</w:t>
+      </w:r>
+      <w:r>
+        <w:rPr>
+          <w:sz w:val="18"/>
+          <w:szCs w:val="18"/>
+          <w:lang w:val="sr-Latn-RS"/>
+        </w:rPr>
+        <w:t>..</w:t>
+      </w:r>
+      <w:r>
+        <w:rPr>
+          <w:sz w:val="18"/>
+          <w:szCs w:val="18"/>
+          <w:lang w:val="sr-Latn-RS"/>
+        </w:rPr>
+        <w:t>.</w:t>
+      </w:r>
+      <w:r>
+        <w:rPr>
+          <w:sz w:val="18"/>
+          <w:szCs w:val="18"/>
           <w:lang w:val="sr-Latn-RS"/>
         </w:rPr>
         <w:t>........</w:t>
       </w:r>
       <w:r>
         <w:rPr>
+          <w:sz w:val="18"/>
+          <w:szCs w:val="18"/>
           <w:lang w:val="sr-Latn-RS"/>
         </w:rPr>
         <w:t>.</w:t>
       </w:r>
       <w:r>
         <w:rPr>
+          <w:sz w:val="18"/>
+          <w:szCs w:val="18"/>
           <w:lang w:val="sr-Latn-RS"/>
         </w:rPr>
         <w:t>...</w:t>
       </w:r>
       <w:r>
         <w:rPr>
+          <w:sz w:val="18"/>
+          <w:szCs w:val="18"/>
           <w:lang w:val="sr-Latn-RS"/>
         </w:rPr>
         <w:t>...</w:t>
       </w:r>
       <w:r>
         <w:rPr>
+          <w:sz w:val="18"/>
+          <w:szCs w:val="18"/>
           <w:lang w:val="sr-Latn-RS"/>
         </w:rPr>
         <w:t>4</w:t>
@@ -1206,59 +1404,111 @@
           <w:numId w:val="4"/>
         </w:numPr>
         <w:rPr>
-          <w:lang w:val="sr-Latn-RS"/>
-        </w:rPr>
-      </w:pPr>
-      <w:r>
-        <w:rPr>
+          <w:sz w:val="18"/>
+          <w:szCs w:val="18"/>
+          <w:lang w:val="sr-Latn-RS"/>
+        </w:rPr>
+      </w:pPr>
+      <w:r>
+        <w:rPr>
+          <w:sz w:val="18"/>
+          <w:szCs w:val="18"/>
           <w:lang w:val="sr-Latn-RS"/>
         </w:rPr>
         <w:t xml:space="preserve"> </w:t>
       </w:r>
       <w:r>
         <w:rPr>
+          <w:sz w:val="18"/>
+          <w:szCs w:val="18"/>
           <w:lang w:val="sr-Latn-RS"/>
         </w:rPr>
         <w:t>Namena dokumenta i ciljne grupe</w:t>
       </w:r>
       <w:r>
         <w:rPr>
+          <w:sz w:val="18"/>
+          <w:szCs w:val="18"/>
+          <w:lang w:val="sr-Latn-RS"/>
+        </w:rPr>
+        <w:t>........</w:t>
+      </w:r>
+      <w:r>
+        <w:rPr>
+          <w:sz w:val="18"/>
+          <w:szCs w:val="18"/>
           <w:lang w:val="sr-Latn-RS"/>
         </w:rPr>
         <w:t>...............................................</w:t>
       </w:r>
       <w:r>
         <w:rPr>
+          <w:sz w:val="18"/>
+          <w:szCs w:val="18"/>
           <w:lang w:val="sr-Latn-RS"/>
         </w:rPr>
         <w:t>..............................</w:t>
       </w:r>
       <w:r>
         <w:rPr>
+          <w:sz w:val="18"/>
+          <w:szCs w:val="18"/>
           <w:lang w:val="sr-Latn-RS"/>
         </w:rPr>
         <w:t>........</w:t>
       </w:r>
       <w:r>
         <w:rPr>
+          <w:sz w:val="18"/>
+          <w:szCs w:val="18"/>
           <w:lang w:val="sr-Latn-RS"/>
         </w:rPr>
         <w:t>.</w:t>
       </w:r>
       <w:r>
         <w:rPr>
+          <w:sz w:val="18"/>
+          <w:szCs w:val="18"/>
           <w:lang w:val="sr-Latn-RS"/>
         </w:rPr>
         <w:t>..</w:t>
       </w:r>
       <w:r>
         <w:rPr>
+          <w:sz w:val="18"/>
+          <w:szCs w:val="18"/>
           <w:lang w:val="sr-Latn-RS"/>
         </w:rPr>
         <w:t>...</w:t>
       </w:r>
       <w:r>
         <w:rPr>
+          <w:sz w:val="18"/>
+          <w:szCs w:val="18"/>
+          <w:lang w:val="sr-Latn-RS"/>
+        </w:rPr>
+        <w:t>.....</w:t>
+      </w:r>
+      <w:r>
+        <w:rPr>
+          <w:sz w:val="18"/>
+          <w:szCs w:val="18"/>
+          <w:lang w:val="sr-Latn-RS"/>
+        </w:rPr>
+        <w:t>..</w:t>
+      </w:r>
+      <w:r>
+        <w:rPr>
+          <w:sz w:val="18"/>
+          <w:szCs w:val="18"/>
+          <w:lang w:val="sr-Latn-RS"/>
+        </w:rPr>
+        <w:t>..................</w:t>
+      </w:r>
+      <w:r>
+        <w:rPr>
+          <w:sz w:val="18"/>
+          <w:szCs w:val="18"/>
           <w:lang w:val="sr-Latn-RS"/>
         </w:rPr>
         <w:t>4</w:t>
@@ -1269,8 +1519,8 @@
         <w:pStyle w:val="ListParagraph"/>
         <w:ind w:left="360"/>
         <w:rPr>
-          <w:sz w:val="16"/>
-          <w:szCs w:val="16"/>
+          <w:sz w:val="18"/>
+          <w:szCs w:val="18"/>
           <w:lang w:val="sr-Latn-RS"/>
         </w:rPr>
       </w:pPr>
@@ -1283,65 +1533,119 @@
           <w:numId w:val="1"/>
         </w:numPr>
         <w:rPr>
-          <w:lang w:val="sr-Latn-RS"/>
-        </w:rPr>
-      </w:pPr>
-      <w:r>
-        <w:rPr>
+          <w:sz w:val="18"/>
+          <w:szCs w:val="18"/>
+          <w:lang w:val="sr-Latn-RS"/>
+        </w:rPr>
+      </w:pPr>
+      <w:r>
+        <w:rPr>
+          <w:sz w:val="18"/>
+          <w:szCs w:val="18"/>
           <w:lang w:val="sr-Latn-RS"/>
         </w:rPr>
         <w:t>Opis problema</w:t>
       </w:r>
       <w:r>
         <w:rPr>
+          <w:sz w:val="18"/>
+          <w:szCs w:val="18"/>
+          <w:lang w:val="sr-Latn-RS"/>
+        </w:rPr>
+        <w:t>........</w:t>
+      </w:r>
+      <w:r>
+        <w:rPr>
+          <w:sz w:val="18"/>
+          <w:szCs w:val="18"/>
+          <w:lang w:val="sr-Latn-RS"/>
+        </w:rPr>
+        <w:t>.......................</w:t>
+      </w:r>
+      <w:r>
+        <w:rPr>
+          <w:sz w:val="18"/>
+          <w:szCs w:val="18"/>
           <w:lang w:val="sr-Latn-RS"/>
         </w:rPr>
         <w:t>.....................................................................</w:t>
       </w:r>
       <w:r>
         <w:rPr>
+          <w:sz w:val="18"/>
+          <w:szCs w:val="18"/>
           <w:lang w:val="sr-Latn-RS"/>
         </w:rPr>
         <w:t>.</w:t>
       </w:r>
       <w:r>
         <w:rPr>
+          <w:sz w:val="18"/>
+          <w:szCs w:val="18"/>
           <w:lang w:val="sr-Latn-RS"/>
         </w:rPr>
         <w:t>................</w:t>
       </w:r>
       <w:r>
         <w:rPr>
-          <w:lang w:val="sr-Latn-RS"/>
-        </w:rPr>
-        <w:t>.............................</w:t>
-      </w:r>
-      <w:r>
-        <w:rPr>
+          <w:sz w:val="18"/>
+          <w:szCs w:val="18"/>
+          <w:lang w:val="sr-Latn-RS"/>
+        </w:rPr>
+        <w:t>.......................</w:t>
+      </w:r>
+      <w:r>
+        <w:rPr>
+          <w:sz w:val="18"/>
+          <w:szCs w:val="18"/>
+          <w:lang w:val="sr-Latn-RS"/>
+        </w:rPr>
+        <w:t>....</w:t>
+      </w:r>
+      <w:r>
+        <w:rPr>
+          <w:sz w:val="18"/>
+          <w:szCs w:val="18"/>
+          <w:lang w:val="sr-Latn-RS"/>
+        </w:rPr>
+        <w:t>......</w:t>
+      </w:r>
+      <w:r>
+        <w:rPr>
+          <w:sz w:val="18"/>
+          <w:szCs w:val="18"/>
           <w:lang w:val="sr-Latn-RS"/>
         </w:rPr>
         <w:t>.........</w:t>
       </w:r>
       <w:r>
         <w:rPr>
+          <w:sz w:val="18"/>
+          <w:szCs w:val="18"/>
           <w:lang w:val="sr-Latn-RS"/>
         </w:rPr>
         <w:t>.</w:t>
       </w:r>
       <w:r>
         <w:rPr>
+          <w:sz w:val="18"/>
+          <w:szCs w:val="18"/>
           <w:lang w:val="sr-Latn-RS"/>
         </w:rPr>
         <w:t>.</w:t>
       </w:r>
       <w:r>
         <w:rPr>
+          <w:sz w:val="18"/>
+          <w:szCs w:val="18"/>
           <w:lang w:val="sr-Latn-RS"/>
         </w:rPr>
         <w:t>...</w:t>
       </w:r>
       <w:r>
         <w:rPr>
+          <w:sz w:val="18"/>
+          <w:szCs w:val="18"/>
           <w:lang w:val="sr-Latn-RS"/>
         </w:rPr>
         <w:t>5</w:t>
@@ -1351,8 +1655,8 @@
       <w:pPr>
         <w:pStyle w:val="ListParagraph"/>
         <w:rPr>
-          <w:sz w:val="16"/>
-          <w:szCs w:val="16"/>
+          <w:sz w:val="18"/>
+          <w:szCs w:val="18"/>
           <w:lang w:val="sr-Latn-RS"/>
         </w:rPr>
       </w:pPr>
@@ -1364,54 +1668,113 @@
           <w:ilvl w:val="0"/>
           <w:numId w:val="1"/>
         </w:numPr>
-        <w:rPr>
-          <w:lang w:val="sr-Latn-RS"/>
-        </w:rPr>
-      </w:pPr>
-      <w:r>
-        <w:rPr>
-          <w:lang w:val="sr-Latn-RS"/>
-        </w:rPr>
-        <w:t>Kategorije korisnika............................................................</w:t>
-      </w:r>
-      <w:r>
-        <w:rPr>
+        <w:jc w:val="both"/>
+        <w:rPr>
+          <w:sz w:val="18"/>
+          <w:szCs w:val="18"/>
+          <w:lang w:val="sr-Latn-RS"/>
+        </w:rPr>
+      </w:pPr>
+      <w:r>
+        <w:rPr>
+          <w:sz w:val="18"/>
+          <w:szCs w:val="18"/>
+          <w:lang w:val="sr-Latn-RS"/>
+        </w:rPr>
+        <w:t>Kategorije korisnika</w:t>
+      </w:r>
+      <w:r>
+        <w:rPr>
+          <w:sz w:val="18"/>
+          <w:szCs w:val="18"/>
+          <w:lang w:val="sr-Latn-RS"/>
+        </w:rPr>
+        <w:t>........</w:t>
+      </w:r>
+      <w:r>
+        <w:rPr>
+          <w:sz w:val="18"/>
+          <w:szCs w:val="18"/>
+          <w:lang w:val="sr-Latn-RS"/>
+        </w:rPr>
+        <w:t>.......................</w:t>
+      </w:r>
+      <w:r>
+        <w:rPr>
+          <w:sz w:val="18"/>
+          <w:szCs w:val="18"/>
+          <w:lang w:val="sr-Latn-RS"/>
+        </w:rPr>
+        <w:t>............................................................</w:t>
+      </w:r>
+      <w:r>
+        <w:rPr>
+          <w:sz w:val="18"/>
+          <w:szCs w:val="18"/>
           <w:lang w:val="sr-Latn-RS"/>
         </w:rPr>
         <w:t>.</w:t>
       </w:r>
       <w:r>
         <w:rPr>
+          <w:sz w:val="18"/>
+          <w:szCs w:val="18"/>
           <w:lang w:val="sr-Latn-RS"/>
         </w:rPr>
         <w:t>.................</w:t>
       </w:r>
       <w:r>
         <w:rPr>
-          <w:lang w:val="sr-Latn-RS"/>
-        </w:rPr>
-        <w:t>.............................</w:t>
-      </w:r>
-      <w:r>
-        <w:rPr>
+          <w:sz w:val="18"/>
+          <w:szCs w:val="18"/>
+          <w:lang w:val="sr-Latn-RS"/>
+        </w:rPr>
+        <w:t>...................</w:t>
+      </w:r>
+      <w:r>
+        <w:rPr>
+          <w:sz w:val="18"/>
+          <w:szCs w:val="18"/>
+          <w:lang w:val="sr-Latn-RS"/>
+        </w:rPr>
+        <w:t>....</w:t>
+      </w:r>
+      <w:r>
+        <w:rPr>
+          <w:sz w:val="18"/>
+          <w:szCs w:val="18"/>
           <w:lang w:val="sr-Latn-RS"/>
         </w:rPr>
         <w:t>..........</w:t>
       </w:r>
       <w:r>
         <w:rPr>
+          <w:sz w:val="18"/>
+          <w:szCs w:val="18"/>
+          <w:lang w:val="sr-Latn-RS"/>
+        </w:rPr>
+        <w:t>..........</w:t>
+      </w:r>
+      <w:r>
+        <w:rPr>
+          <w:sz w:val="18"/>
+          <w:szCs w:val="18"/>
           <w:lang w:val="sr-Latn-RS"/>
         </w:rPr>
         <w:t>.</w:t>
       </w:r>
       <w:r>
         <w:rPr>
+          <w:sz w:val="18"/>
+          <w:szCs w:val="18"/>
           <w:lang w:val="sr-Latn-RS"/>
         </w:rPr>
         <w:t>...</w:t>
       </w:r>
       <w:r>
         <w:rPr>
+          <w:sz w:val="18"/>
+          <w:szCs w:val="18"/>
           <w:lang w:val="sr-Latn-RS"/>
         </w:rPr>
         <w:t>6</w:t>
@@ -1420,184 +1783,391 @@
     <w:p>
       <w:pPr>
         <w:pStyle w:val="ListParagraph"/>
-        <w:rPr>
-          <w:lang w:val="sr-Latn-RS"/>
-        </w:rPr>
-      </w:pPr>
-      <w:r>
-        <w:rPr>
-          <w:lang w:val="sr-Latn-RS"/>
-        </w:rPr>
-        <w:t>3.1. Gost sajta...................................................................</w:t>
-      </w:r>
-      <w:r>
-        <w:rPr>
+        <w:jc w:val="both"/>
+        <w:rPr>
+          <w:sz w:val="18"/>
+          <w:szCs w:val="18"/>
+          <w:lang w:val="sr-Latn-RS"/>
+        </w:rPr>
+      </w:pPr>
+      <w:r>
+        <w:rPr>
+          <w:sz w:val="18"/>
+          <w:szCs w:val="18"/>
+          <w:lang w:val="sr-Latn-RS"/>
+        </w:rPr>
+        <w:t>3.1. Gost sajta</w:t>
+      </w:r>
+      <w:r>
+        <w:rPr>
+          <w:sz w:val="18"/>
+          <w:szCs w:val="18"/>
+          <w:lang w:val="sr-Latn-RS"/>
+        </w:rPr>
+        <w:t>........</w:t>
+      </w:r>
+      <w:r>
+        <w:rPr>
+          <w:sz w:val="18"/>
+          <w:szCs w:val="18"/>
+          <w:lang w:val="sr-Latn-RS"/>
+        </w:rPr>
+        <w:t>.......................</w:t>
+      </w:r>
+      <w:r>
+        <w:rPr>
+          <w:sz w:val="18"/>
+          <w:szCs w:val="18"/>
+          <w:lang w:val="sr-Latn-RS"/>
+        </w:rPr>
+        <w:t>...................................................................</w:t>
+      </w:r>
+      <w:r>
+        <w:rPr>
+          <w:sz w:val="18"/>
+          <w:szCs w:val="18"/>
           <w:lang w:val="sr-Latn-RS"/>
         </w:rPr>
         <w:t>..</w:t>
       </w:r>
       <w:r>
         <w:rPr>
-          <w:lang w:val="sr-Latn-RS"/>
-        </w:rPr>
-        <w:t>...........................................</w:t>
-      </w:r>
-      <w:r>
-        <w:rPr>
+          <w:sz w:val="18"/>
+          <w:szCs w:val="18"/>
+          <w:lang w:val="sr-Latn-RS"/>
+        </w:rPr>
+        <w:t>..................................</w:t>
+      </w:r>
+      <w:r>
+        <w:rPr>
+          <w:sz w:val="18"/>
+          <w:szCs w:val="18"/>
+          <w:lang w:val="sr-Latn-RS"/>
+        </w:rPr>
+        <w:t>...</w:t>
+      </w:r>
+      <w:r>
+        <w:rPr>
+          <w:sz w:val="18"/>
+          <w:szCs w:val="18"/>
+          <w:lang w:val="sr-Latn-RS"/>
+        </w:rPr>
+        <w:t>.........</w:t>
+      </w:r>
+      <w:r>
+        <w:rPr>
+          <w:sz w:val="18"/>
+          <w:szCs w:val="18"/>
+          <w:lang w:val="sr-Latn-RS"/>
+        </w:rPr>
+        <w:t>..</w:t>
+      </w:r>
+      <w:r>
+        <w:rPr>
+          <w:sz w:val="18"/>
+          <w:szCs w:val="18"/>
+          <w:lang w:val="sr-Latn-RS"/>
+        </w:rPr>
+        <w:t>.</w:t>
+      </w:r>
+      <w:r>
+        <w:rPr>
+          <w:sz w:val="18"/>
+          <w:szCs w:val="18"/>
+          <w:lang w:val="sr-Latn-RS"/>
+        </w:rPr>
+        <w:t>..</w:t>
+      </w:r>
+      <w:r>
+        <w:rPr>
+          <w:sz w:val="18"/>
+          <w:szCs w:val="18"/>
+          <w:lang w:val="sr-Latn-RS"/>
+        </w:rPr>
+        <w:t>..........</w:t>
+      </w:r>
+      <w:r>
+        <w:rPr>
+          <w:sz w:val="18"/>
+          <w:szCs w:val="18"/>
+          <w:lang w:val="sr-Latn-RS"/>
+        </w:rPr>
+        <w:t>.</w:t>
+      </w:r>
+      <w:r>
+        <w:rPr>
+          <w:sz w:val="18"/>
+          <w:szCs w:val="18"/>
+          <w:lang w:val="sr-Latn-RS"/>
+        </w:rPr>
+        <w:t>.</w:t>
+      </w:r>
+      <w:r>
+        <w:rPr>
+          <w:sz w:val="18"/>
+          <w:szCs w:val="18"/>
+          <w:lang w:val="sr-Latn-RS"/>
+        </w:rPr>
+        <w:t>.</w:t>
+      </w:r>
+      <w:r>
+        <w:rPr>
+          <w:sz w:val="18"/>
+          <w:szCs w:val="18"/>
+          <w:lang w:val="sr-Latn-RS"/>
+        </w:rPr>
+        <w:t>.6</w:t>
+      </w:r>
+    </w:p>
+    <w:p>
+      <w:pPr>
+        <w:pStyle w:val="ListParagraph"/>
+        <w:jc w:val="both"/>
+        <w:rPr>
+          <w:sz w:val="18"/>
+          <w:szCs w:val="18"/>
+          <w:lang w:val="sr-Latn-RS"/>
+        </w:rPr>
+      </w:pPr>
+      <w:r>
+        <w:rPr>
+          <w:sz w:val="18"/>
+          <w:szCs w:val="18"/>
+          <w:lang w:val="sr-Latn-RS"/>
+        </w:rPr>
+        <w:t>3.2. Registrovani korisnik</w:t>
+      </w:r>
+      <w:r>
+        <w:rPr>
+          <w:sz w:val="18"/>
+          <w:szCs w:val="18"/>
+          <w:lang w:val="sr-Latn-RS"/>
+        </w:rPr>
+        <w:t>........</w:t>
+      </w:r>
+      <w:r>
+        <w:rPr>
+          <w:sz w:val="18"/>
+          <w:szCs w:val="18"/>
+          <w:lang w:val="sr-Latn-RS"/>
+        </w:rPr>
+        <w:t>...</w:t>
+      </w:r>
+      <w:r>
+        <w:rPr>
+          <w:sz w:val="18"/>
+          <w:szCs w:val="18"/>
+          <w:lang w:val="sr-Latn-RS"/>
+        </w:rPr>
+        <w:t>.......................</w:t>
+      </w:r>
+      <w:r>
+        <w:rPr>
+          <w:sz w:val="18"/>
+          <w:szCs w:val="18"/>
+          <w:lang w:val="sr-Latn-RS"/>
+        </w:rPr>
+        <w:t>................................................</w:t>
+      </w:r>
+      <w:r>
+        <w:rPr>
+          <w:sz w:val="18"/>
+          <w:szCs w:val="18"/>
+          <w:lang w:val="sr-Latn-RS"/>
+        </w:rPr>
+        <w:t>..</w:t>
+      </w:r>
+      <w:r>
+        <w:rPr>
+          <w:sz w:val="18"/>
+          <w:szCs w:val="18"/>
+          <w:lang w:val="sr-Latn-RS"/>
+        </w:rPr>
+        <w:t>................................</w:t>
+      </w:r>
+      <w:r>
+        <w:rPr>
+          <w:sz w:val="18"/>
+          <w:szCs w:val="18"/>
+          <w:lang w:val="sr-Latn-RS"/>
+        </w:rPr>
+        <w:t>..............</w:t>
+      </w:r>
+      <w:r>
+        <w:rPr>
+          <w:sz w:val="18"/>
+          <w:szCs w:val="18"/>
+          <w:lang w:val="sr-Latn-RS"/>
+        </w:rPr>
+        <w:t>.</w:t>
+      </w:r>
+      <w:r>
+        <w:rPr>
+          <w:sz w:val="18"/>
+          <w:szCs w:val="18"/>
+          <w:lang w:val="sr-Latn-RS"/>
+        </w:rPr>
+        <w:t>..........</w:t>
+      </w:r>
+      <w:r>
+        <w:rPr>
+          <w:sz w:val="18"/>
+          <w:szCs w:val="18"/>
+          <w:lang w:val="sr-Latn-RS"/>
+        </w:rPr>
+        <w:t>..</w:t>
+      </w:r>
+      <w:r>
+        <w:rPr>
+          <w:sz w:val="18"/>
+          <w:szCs w:val="18"/>
+          <w:lang w:val="sr-Latn-RS"/>
+        </w:rPr>
+        <w:t>..</w:t>
+      </w:r>
+      <w:r>
+        <w:rPr>
+          <w:sz w:val="18"/>
+          <w:szCs w:val="18"/>
+          <w:lang w:val="sr-Latn-RS"/>
+        </w:rPr>
+        <w:t>.</w:t>
+      </w:r>
+      <w:r>
+        <w:rPr>
+          <w:sz w:val="18"/>
+          <w:szCs w:val="18"/>
+          <w:lang w:val="sr-Latn-RS"/>
+        </w:rPr>
+        <w:t>.6</w:t>
+      </w:r>
+    </w:p>
+    <w:p>
+      <w:pPr>
+        <w:pStyle w:val="ListParagraph"/>
+        <w:jc w:val="both"/>
+        <w:rPr>
+          <w:sz w:val="18"/>
+          <w:szCs w:val="18"/>
+          <w:lang w:val="sr-Latn-RS"/>
+        </w:rPr>
+      </w:pPr>
+      <w:r>
+        <w:rPr>
+          <w:sz w:val="18"/>
+          <w:szCs w:val="18"/>
+          <w:lang w:val="sr-Latn-RS"/>
+        </w:rPr>
+        <w:t>3.3. Administrator</w:t>
+      </w:r>
+      <w:r>
+        <w:rPr>
+          <w:sz w:val="18"/>
+          <w:szCs w:val="18"/>
+          <w:lang w:val="sr-Latn-RS"/>
+        </w:rPr>
+        <w:t>........</w:t>
+      </w:r>
+      <w:r>
+        <w:rPr>
+          <w:sz w:val="18"/>
+          <w:szCs w:val="18"/>
+          <w:lang w:val="sr-Latn-RS"/>
+        </w:rPr>
+        <w:t>.......................</w:t>
+      </w:r>
+      <w:r>
+        <w:rPr>
+          <w:sz w:val="18"/>
+          <w:szCs w:val="18"/>
+          <w:lang w:val="sr-Latn-RS"/>
+        </w:rPr>
+        <w:t>..........................................................</w:t>
+      </w:r>
+      <w:r>
+        <w:rPr>
+          <w:sz w:val="18"/>
+          <w:szCs w:val="18"/>
+          <w:lang w:val="sr-Latn-RS"/>
+        </w:rPr>
+        <w:t>..</w:t>
+      </w:r>
+      <w:r>
+        <w:rPr>
+          <w:sz w:val="18"/>
+          <w:szCs w:val="18"/>
+          <w:lang w:val="sr-Latn-RS"/>
+        </w:rPr>
+        <w:t>.....................</w:t>
+      </w:r>
+      <w:r>
+        <w:rPr>
+          <w:sz w:val="18"/>
+          <w:szCs w:val="18"/>
+          <w:lang w:val="sr-Latn-RS"/>
+        </w:rPr>
+        <w:t>.........................</w:t>
+      </w:r>
+      <w:r>
+        <w:rPr>
+          <w:sz w:val="18"/>
+          <w:szCs w:val="18"/>
           <w:lang w:val="sr-Latn-RS"/>
         </w:rPr>
         <w:t>....</w:t>
       </w:r>
       <w:r>
         <w:rPr>
-          <w:lang w:val="sr-Latn-RS"/>
-        </w:rPr>
-        <w:t>..........</w:t>
-      </w:r>
-      <w:r>
-        <w:rPr>
+          <w:sz w:val="18"/>
+          <w:szCs w:val="18"/>
+          <w:lang w:val="sr-Latn-RS"/>
+        </w:rPr>
+        <w:t>....</w:t>
+      </w:r>
+      <w:r>
+        <w:rPr>
+          <w:sz w:val="18"/>
+          <w:szCs w:val="18"/>
+          <w:lang w:val="sr-Latn-RS"/>
+        </w:rPr>
+        <w:t>........</w:t>
+      </w:r>
+      <w:r>
+        <w:rPr>
+          <w:sz w:val="18"/>
+          <w:szCs w:val="18"/>
           <w:lang w:val="sr-Latn-RS"/>
         </w:rPr>
         <w:t>.</w:t>
       </w:r>
       <w:r>
         <w:rPr>
+          <w:sz w:val="18"/>
+          <w:szCs w:val="18"/>
+          <w:lang w:val="sr-Latn-RS"/>
+        </w:rPr>
+        <w:t>..</w:t>
+      </w:r>
+      <w:r>
+        <w:rPr>
+          <w:sz w:val="18"/>
+          <w:szCs w:val="18"/>
           <w:lang w:val="sr-Latn-RS"/>
         </w:rPr>
         <w:t>.</w:t>
       </w:r>
       <w:r>
         <w:rPr>
+          <w:sz w:val="18"/>
+          <w:szCs w:val="18"/>
           <w:lang w:val="sr-Latn-RS"/>
         </w:rPr>
         <w:t>.</w:t>
       </w:r>
       <w:r>
         <w:rPr>
-          <w:lang w:val="sr-Latn-RS"/>
-        </w:rPr>
-        <w:t>.6</w:t>
-      </w:r>
-    </w:p>
-    <w:p>
-      <w:pPr>
-        <w:pStyle w:val="ListParagraph"/>
-        <w:rPr>
-          <w:lang w:val="sr-Latn-RS"/>
-        </w:rPr>
-      </w:pPr>
-      <w:r>
-        <w:rPr>
-          <w:lang w:val="sr-Latn-RS"/>
-        </w:rPr>
-        <w:t>3.2. Registrovani korisnik................................................</w:t>
-      </w:r>
-      <w:r>
-        <w:rPr>
-          <w:lang w:val="sr-Latn-RS"/>
-        </w:rPr>
-        <w:t>..</w:t>
-      </w:r>
-      <w:r>
-        <w:rPr>
-          <w:lang w:val="sr-Latn-RS"/>
-        </w:rPr>
-        <w:t>................................</w:t>
-      </w:r>
-      <w:r>
-        <w:rPr>
-          <w:lang w:val="sr-Latn-RS"/>
-        </w:rPr>
-        <w:t>...............</w:t>
-      </w:r>
-      <w:r>
-        <w:rPr>
-          <w:lang w:val="sr-Latn-RS"/>
-        </w:rPr>
-        <w:t>..........</w:t>
-      </w:r>
-      <w:r>
-        <w:rPr>
-          <w:lang w:val="sr-Latn-RS"/>
-        </w:rPr>
-        <w:t>..</w:t>
-      </w:r>
-      <w:r>
-        <w:rPr>
-          <w:lang w:val="sr-Latn-RS"/>
-        </w:rPr>
-        <w:t>..</w:t>
-      </w:r>
-      <w:r>
-        <w:rPr>
-          <w:lang w:val="sr-Latn-RS"/>
-        </w:rPr>
-        <w:t>.</w:t>
-      </w:r>
-      <w:r>
-        <w:rPr>
-          <w:lang w:val="sr-Latn-RS"/>
-        </w:rPr>
-        <w:t>.6</w:t>
-      </w:r>
-    </w:p>
-    <w:p>
-      <w:pPr>
-        <w:pStyle w:val="ListParagraph"/>
-        <w:rPr>
-          <w:lang w:val="sr-Latn-RS"/>
-        </w:rPr>
-      </w:pPr>
-      <w:r>
-        <w:rPr>
-          <w:lang w:val="sr-Latn-RS"/>
-        </w:rPr>
-        <w:t>3.3. Administrator..........................................................</w:t>
-      </w:r>
-      <w:r>
-        <w:rPr>
-          <w:lang w:val="sr-Latn-RS"/>
-        </w:rPr>
-        <w:t>..</w:t>
-      </w:r>
-      <w:r>
-        <w:rPr>
-          <w:lang w:val="sr-Latn-RS"/>
-        </w:rPr>
-        <w:t>.....................</w:t>
-      </w:r>
-      <w:r>
-        <w:rPr>
-          <w:lang w:val="sr-Latn-RS"/>
-        </w:rPr>
-        <w:t>.........................</w:t>
-      </w:r>
-      <w:r>
-        <w:rPr>
-          <w:lang w:val="sr-Latn-RS"/>
-        </w:rPr>
-        <w:t>..............</w:t>
-      </w:r>
-      <w:r>
-        <w:rPr>
-          <w:lang w:val="sr-Latn-RS"/>
-        </w:rPr>
-        <w:t>..</w:t>
-      </w:r>
-      <w:r>
-        <w:rPr>
-          <w:lang w:val="sr-Latn-RS"/>
-        </w:rPr>
-        <w:t>.</w:t>
-      </w:r>
-      <w:r>
-        <w:rPr>
-          <w:lang w:val="sr-Latn-RS"/>
-        </w:rPr>
-        <w:t>.</w:t>
-      </w:r>
-      <w:r>
-        <w:rPr>
+          <w:sz w:val="18"/>
+          <w:szCs w:val="18"/>
           <w:lang w:val="sr-Latn-RS"/>
         </w:rPr>
         <w:t>6</w:t>
@@ -1606,9 +2176,10 @@
     <w:p>
       <w:pPr>
         <w:pStyle w:val="ListParagraph"/>
-        <w:rPr>
-          <w:sz w:val="16"/>
-          <w:szCs w:val="16"/>
+        <w:jc w:val="both"/>
+        <w:rPr>
+          <w:sz w:val="18"/>
+          <w:szCs w:val="18"/>
           <w:lang w:val="sr-Latn-RS"/>
         </w:rPr>
       </w:pPr>
@@ -1620,208 +2191,415 @@
           <w:ilvl w:val="0"/>
           <w:numId w:val="1"/>
         </w:numPr>
-        <w:rPr>
-          <w:lang w:val="sr-Latn-RS"/>
-        </w:rPr>
-      </w:pPr>
-      <w:r>
-        <w:rPr>
+        <w:jc w:val="both"/>
+        <w:rPr>
+          <w:sz w:val="18"/>
+          <w:szCs w:val="18"/>
+          <w:lang w:val="sr-Latn-RS"/>
+        </w:rPr>
+      </w:pPr>
+      <w:r>
+        <w:rPr>
+          <w:sz w:val="18"/>
+          <w:szCs w:val="18"/>
           <w:lang w:val="sr-Latn-RS"/>
         </w:rPr>
         <w:t>Opis proizvoda</w:t>
       </w:r>
       <w:r>
         <w:rPr>
+          <w:sz w:val="18"/>
+          <w:szCs w:val="18"/>
+          <w:lang w:val="sr-Latn-RS"/>
+        </w:rPr>
+        <w:t>........</w:t>
+      </w:r>
+      <w:r>
+        <w:rPr>
+          <w:sz w:val="18"/>
+          <w:szCs w:val="18"/>
+          <w:lang w:val="sr-Latn-RS"/>
+        </w:rPr>
+        <w:t>.......................</w:t>
+      </w:r>
+      <w:r>
+        <w:rPr>
+          <w:sz w:val="18"/>
+          <w:szCs w:val="18"/>
           <w:lang w:val="sr-Latn-RS"/>
         </w:rPr>
         <w:t>..............................................................</w:t>
       </w:r>
       <w:r>
         <w:rPr>
+          <w:sz w:val="18"/>
+          <w:szCs w:val="18"/>
           <w:lang w:val="sr-Latn-RS"/>
         </w:rPr>
         <w:t>..</w:t>
       </w:r>
       <w:r>
         <w:rPr>
+          <w:sz w:val="18"/>
+          <w:szCs w:val="18"/>
           <w:lang w:val="sr-Latn-RS"/>
         </w:rPr>
         <w:t>......................</w:t>
       </w:r>
       <w:r>
         <w:rPr>
+          <w:sz w:val="18"/>
+          <w:szCs w:val="18"/>
           <w:lang w:val="sr-Latn-RS"/>
         </w:rPr>
         <w:t>................</w:t>
       </w:r>
       <w:r>
         <w:rPr>
+          <w:sz w:val="18"/>
+          <w:szCs w:val="18"/>
           <w:lang w:val="sr-Latn-RS"/>
         </w:rPr>
         <w:t>........</w:t>
       </w:r>
       <w:r>
         <w:rPr>
+          <w:sz w:val="18"/>
+          <w:szCs w:val="18"/>
           <w:lang w:val="sr-Latn-RS"/>
         </w:rPr>
         <w:t>......</w:t>
       </w:r>
       <w:r>
         <w:rPr>
+          <w:sz w:val="18"/>
+          <w:szCs w:val="18"/>
+          <w:lang w:val="sr-Latn-RS"/>
+        </w:rPr>
+        <w:t>...</w:t>
+      </w:r>
+      <w:r>
+        <w:rPr>
+          <w:sz w:val="18"/>
+          <w:szCs w:val="18"/>
+          <w:lang w:val="sr-Latn-RS"/>
+        </w:rPr>
+        <w:t>...</w:t>
+      </w:r>
+      <w:r>
+        <w:rPr>
+          <w:sz w:val="18"/>
+          <w:szCs w:val="18"/>
+          <w:lang w:val="sr-Latn-RS"/>
+        </w:rPr>
+        <w:t>......</w:t>
+      </w:r>
+      <w:r>
+        <w:rPr>
+          <w:sz w:val="18"/>
+          <w:szCs w:val="18"/>
+          <w:lang w:val="sr-Latn-RS"/>
+        </w:rPr>
+        <w:t>..</w:t>
+      </w:r>
+      <w:r>
+        <w:rPr>
+          <w:sz w:val="18"/>
+          <w:szCs w:val="18"/>
+          <w:lang w:val="sr-Latn-RS"/>
+        </w:rPr>
+        <w:t>.</w:t>
+      </w:r>
+      <w:r>
+        <w:rPr>
+          <w:sz w:val="18"/>
+          <w:szCs w:val="18"/>
+          <w:lang w:val="sr-Latn-RS"/>
+        </w:rPr>
+        <w:t>.</w:t>
+      </w:r>
+      <w:r>
+        <w:rPr>
+          <w:sz w:val="18"/>
+          <w:szCs w:val="18"/>
+          <w:lang w:val="sr-Latn-RS"/>
+        </w:rPr>
+        <w:t>6</w:t>
+      </w:r>
+    </w:p>
+    <w:p>
+      <w:pPr>
+        <w:pStyle w:val="ListParagraph"/>
+        <w:jc w:val="both"/>
+        <w:rPr>
+          <w:sz w:val="18"/>
+          <w:szCs w:val="18"/>
+          <w:lang w:val="sr-Latn-RS"/>
+        </w:rPr>
+      </w:pPr>
+      <w:r>
+        <w:rPr>
+          <w:sz w:val="18"/>
+          <w:szCs w:val="18"/>
+          <w:lang w:val="sr-Latn-RS"/>
+        </w:rPr>
+        <w:t>4.1. Pregled arhitekture sistema</w:t>
+      </w:r>
+      <w:r>
+        <w:rPr>
+          <w:sz w:val="18"/>
+          <w:szCs w:val="18"/>
+          <w:lang w:val="sr-Latn-RS"/>
+        </w:rPr>
+        <w:t>........</w:t>
+      </w:r>
+      <w:r>
+        <w:rPr>
+          <w:sz w:val="18"/>
+          <w:szCs w:val="18"/>
+          <w:lang w:val="sr-Latn-RS"/>
+        </w:rPr>
+        <w:t>.......................</w:t>
+      </w:r>
+      <w:r>
+        <w:rPr>
+          <w:sz w:val="18"/>
+          <w:szCs w:val="18"/>
+          <w:lang w:val="sr-Latn-RS"/>
+        </w:rPr>
+        <w:t>........................</w:t>
+      </w:r>
+      <w:r>
+        <w:rPr>
+          <w:sz w:val="18"/>
+          <w:szCs w:val="18"/>
+          <w:lang w:val="sr-Latn-RS"/>
+        </w:rPr>
+        <w:t>..........</w:t>
+      </w:r>
+      <w:r>
+        <w:rPr>
+          <w:sz w:val="18"/>
+          <w:szCs w:val="18"/>
+          <w:lang w:val="sr-Latn-RS"/>
+        </w:rPr>
+        <w:t>..</w:t>
+      </w:r>
+      <w:r>
+        <w:rPr>
+          <w:sz w:val="18"/>
+          <w:szCs w:val="18"/>
+          <w:lang w:val="sr-Latn-RS"/>
+        </w:rPr>
+        <w:t>............................</w:t>
+      </w:r>
+      <w:r>
+        <w:rPr>
+          <w:sz w:val="18"/>
+          <w:szCs w:val="18"/>
+          <w:lang w:val="sr-Latn-RS"/>
+        </w:rPr>
+        <w:t>....</w:t>
+      </w:r>
+      <w:r>
+        <w:rPr>
+          <w:sz w:val="18"/>
+          <w:szCs w:val="18"/>
+          <w:lang w:val="sr-Latn-RS"/>
+        </w:rPr>
+        <w:t>......</w:t>
+      </w:r>
+      <w:r>
+        <w:rPr>
+          <w:sz w:val="18"/>
+          <w:szCs w:val="18"/>
+          <w:lang w:val="sr-Latn-RS"/>
+        </w:rPr>
+        <w:t>.............</w:t>
+      </w:r>
+      <w:r>
+        <w:rPr>
+          <w:sz w:val="18"/>
+          <w:szCs w:val="18"/>
+          <w:lang w:val="sr-Latn-RS"/>
+        </w:rPr>
+        <w:t>...........</w:t>
+      </w:r>
+      <w:r>
+        <w:rPr>
+          <w:sz w:val="18"/>
+          <w:szCs w:val="18"/>
+          <w:lang w:val="sr-Latn-RS"/>
+        </w:rPr>
+        <w:t>.</w:t>
+      </w:r>
+      <w:r>
+        <w:rPr>
+          <w:sz w:val="18"/>
+          <w:szCs w:val="18"/>
+          <w:lang w:val="sr-Latn-RS"/>
+        </w:rPr>
+        <w:t>..</w:t>
+      </w:r>
+      <w:r>
+        <w:rPr>
+          <w:sz w:val="18"/>
+          <w:szCs w:val="18"/>
+          <w:lang w:val="sr-Latn-RS"/>
+        </w:rPr>
+        <w:t>..</w:t>
+      </w:r>
+      <w:r>
+        <w:rPr>
+          <w:sz w:val="18"/>
+          <w:szCs w:val="18"/>
+          <w:lang w:val="sr-Latn-RS"/>
+        </w:rPr>
+        <w:t>.</w:t>
+      </w:r>
+      <w:r>
+        <w:rPr>
+          <w:sz w:val="18"/>
+          <w:szCs w:val="18"/>
+          <w:lang w:val="sr-Latn-RS"/>
+        </w:rPr>
+        <w:t>.6</w:t>
+      </w:r>
+    </w:p>
+    <w:p>
+      <w:pPr>
+        <w:pStyle w:val="ListParagraph"/>
+        <w:jc w:val="both"/>
+        <w:rPr>
+          <w:sz w:val="18"/>
+          <w:szCs w:val="18"/>
+          <w:lang w:val="sr-Latn-RS"/>
+        </w:rPr>
+      </w:pPr>
+      <w:r>
+        <w:rPr>
+          <w:sz w:val="18"/>
+          <w:szCs w:val="18"/>
+          <w:lang w:val="sr-Latn-RS"/>
+        </w:rPr>
+        <w:t>4.2. Pregled karakteristika</w:t>
+      </w:r>
+      <w:r>
+        <w:rPr>
+          <w:sz w:val="18"/>
+          <w:szCs w:val="18"/>
+          <w:lang w:val="sr-Latn-RS"/>
+        </w:rPr>
+        <w:t>........</w:t>
+      </w:r>
+      <w:r>
+        <w:rPr>
+          <w:sz w:val="18"/>
+          <w:szCs w:val="18"/>
+          <w:lang w:val="sr-Latn-RS"/>
+        </w:rPr>
+        <w:t>.......................</w:t>
+      </w:r>
+      <w:r>
+        <w:rPr>
+          <w:sz w:val="18"/>
+          <w:szCs w:val="18"/>
+          <w:lang w:val="sr-Latn-RS"/>
+        </w:rPr>
+        <w:t>..........................................</w:t>
+      </w:r>
+      <w:r>
+        <w:rPr>
+          <w:sz w:val="18"/>
+          <w:szCs w:val="18"/>
+          <w:lang w:val="sr-Latn-RS"/>
+        </w:rPr>
+        <w:t>..</w:t>
+      </w:r>
+      <w:r>
+        <w:rPr>
+          <w:sz w:val="18"/>
+          <w:szCs w:val="18"/>
           <w:lang w:val="sr-Latn-RS"/>
         </w:rPr>
         <w:t>.........</w:t>
       </w:r>
       <w:r>
         <w:rPr>
+          <w:sz w:val="18"/>
+          <w:szCs w:val="18"/>
+          <w:lang w:val="sr-Latn-RS"/>
+        </w:rPr>
+        <w:t>..................</w:t>
+      </w:r>
+      <w:r>
+        <w:rPr>
+          <w:sz w:val="18"/>
+          <w:szCs w:val="18"/>
+          <w:lang w:val="sr-Latn-RS"/>
+        </w:rPr>
+        <w:t>....</w:t>
+      </w:r>
+      <w:r>
+        <w:rPr>
+          <w:sz w:val="18"/>
+          <w:szCs w:val="18"/>
+          <w:lang w:val="sr-Latn-RS"/>
+        </w:rPr>
+        <w:t>.......................</w:t>
+      </w:r>
+      <w:r>
+        <w:rPr>
+          <w:sz w:val="18"/>
+          <w:szCs w:val="18"/>
+          <w:lang w:val="sr-Latn-RS"/>
+        </w:rPr>
+        <w:t>...</w:t>
+      </w:r>
+      <w:r>
+        <w:rPr>
+          <w:sz w:val="18"/>
+          <w:szCs w:val="18"/>
+          <w:lang w:val="sr-Latn-RS"/>
+        </w:rPr>
+        <w:t>....</w:t>
+      </w:r>
+      <w:r>
+        <w:rPr>
+          <w:sz w:val="18"/>
+          <w:szCs w:val="18"/>
+          <w:lang w:val="sr-Latn-RS"/>
+        </w:rPr>
+        <w:t>....</w:t>
+      </w:r>
+      <w:r>
+        <w:rPr>
+          <w:sz w:val="18"/>
+          <w:szCs w:val="18"/>
+          <w:lang w:val="sr-Latn-RS"/>
+        </w:rPr>
+        <w:t>.</w:t>
+      </w:r>
+      <w:r>
+        <w:rPr>
+          <w:sz w:val="18"/>
+          <w:szCs w:val="18"/>
           <w:lang w:val="sr-Latn-RS"/>
         </w:rPr>
         <w:t>..</w:t>
       </w:r>
       <w:r>
         <w:rPr>
-          <w:lang w:val="sr-Latn-RS"/>
-        </w:rPr>
-        <w:t>.</w:t>
-      </w:r>
-      <w:r>
-        <w:rPr>
-          <w:lang w:val="sr-Latn-RS"/>
-        </w:rPr>
-        <w:t>.</w:t>
-      </w:r>
-      <w:r>
-        <w:rPr>
-          <w:lang w:val="sr-Latn-RS"/>
-        </w:rPr>
-        <w:t>6</w:t>
-      </w:r>
-    </w:p>
-    <w:p>
-      <w:pPr>
-        <w:pStyle w:val="ListParagraph"/>
-        <w:rPr>
-          <w:lang w:val="sr-Latn-RS"/>
-        </w:rPr>
-      </w:pPr>
-      <w:r>
-        <w:rPr>
-          <w:lang w:val="sr-Latn-RS"/>
-        </w:rPr>
-        <w:t>4.1. Pregled arhitekture sistema........................</w:t>
-      </w:r>
-      <w:r>
-        <w:rPr>
-          <w:lang w:val="sr-Latn-RS"/>
-        </w:rPr>
-        <w:t>..........</w:t>
-      </w:r>
-      <w:r>
-        <w:rPr>
-          <w:lang w:val="sr-Latn-RS"/>
-        </w:rPr>
-        <w:t>..</w:t>
-      </w:r>
-      <w:r>
-        <w:rPr>
-          <w:lang w:val="sr-Latn-RS"/>
-        </w:rPr>
-        <w:t>..................................</w:t>
-      </w:r>
-      <w:r>
-        <w:rPr>
-          <w:lang w:val="sr-Latn-RS"/>
-        </w:rPr>
-        <w:t>.............</w:t>
-      </w:r>
-      <w:r>
-        <w:rPr>
-          <w:lang w:val="sr-Latn-RS"/>
-        </w:rPr>
-        <w:t>...........</w:t>
-      </w:r>
-      <w:r>
-        <w:rPr>
-          <w:lang w:val="sr-Latn-RS"/>
-        </w:rPr>
-        <w:t>.</w:t>
-      </w:r>
-      <w:r>
-        <w:rPr>
+          <w:sz w:val="18"/>
+          <w:szCs w:val="18"/>
           <w:lang w:val="sr-Latn-RS"/>
         </w:rPr>
         <w:t>...</w:t>
       </w:r>
       <w:r>
         <w:rPr>
-          <w:lang w:val="sr-Latn-RS"/>
-        </w:rPr>
-        <w:t>..</w:t>
-      </w:r>
-      <w:r>
-        <w:rPr>
-          <w:lang w:val="sr-Latn-RS"/>
-        </w:rPr>
-        <w:t>.</w:t>
-      </w:r>
-      <w:r>
-        <w:rPr>
-          <w:lang w:val="sr-Latn-RS"/>
-        </w:rPr>
-        <w:t>.6</w:t>
-      </w:r>
-    </w:p>
-    <w:p>
-      <w:pPr>
-        <w:pStyle w:val="ListParagraph"/>
-        <w:rPr>
-          <w:lang w:val="sr-Latn-RS"/>
-        </w:rPr>
-      </w:pPr>
-      <w:r>
-        <w:rPr>
-          <w:lang w:val="sr-Latn-RS"/>
-        </w:rPr>
-        <w:t>4.2. Pregled karakteristika..........................................</w:t>
-      </w:r>
-      <w:r>
-        <w:rPr>
-          <w:lang w:val="sr-Latn-RS"/>
-        </w:rPr>
-        <w:t>..</w:t>
-      </w:r>
-      <w:r>
-        <w:rPr>
-          <w:lang w:val="sr-Latn-RS"/>
-        </w:rPr>
-        <w:t>.........</w:t>
-      </w:r>
-      <w:r>
-        <w:rPr>
-          <w:lang w:val="sr-Latn-RS"/>
-        </w:rPr>
-        <w:t>.........................................</w:t>
-      </w:r>
-      <w:r>
-        <w:rPr>
-          <w:lang w:val="sr-Latn-RS"/>
-        </w:rPr>
-        <w:t>...</w:t>
-      </w:r>
-      <w:r>
-        <w:rPr>
-          <w:lang w:val="sr-Latn-RS"/>
-        </w:rPr>
-        <w:t>...........</w:t>
-      </w:r>
-      <w:r>
-        <w:rPr>
-          <w:lang w:val="sr-Latn-RS"/>
-        </w:rPr>
-        <w:t>...</w:t>
-      </w:r>
-      <w:r>
-        <w:rPr>
+          <w:sz w:val="18"/>
+          <w:szCs w:val="18"/>
           <w:lang w:val="sr-Latn-RS"/>
         </w:rPr>
         <w:t>7</w:t>
@@ -1830,9 +2608,10 @@
     <w:p>
       <w:pPr>
         <w:pStyle w:val="ListParagraph"/>
-        <w:rPr>
-          <w:sz w:val="16"/>
-          <w:szCs w:val="16"/>
+        <w:jc w:val="both"/>
+        <w:rPr>
+          <w:sz w:val="18"/>
+          <w:szCs w:val="18"/>
           <w:lang w:val="sr-Latn-RS"/>
         </w:rPr>
       </w:pPr>
@@ -1844,66 +2623,121 @@
           <w:ilvl w:val="0"/>
           <w:numId w:val="1"/>
         </w:numPr>
-        <w:rPr>
-          <w:lang w:val="sr-Latn-RS"/>
-        </w:rPr>
-      </w:pPr>
-      <w:r>
-        <w:rPr>
+        <w:jc w:val="both"/>
+        <w:rPr>
+          <w:sz w:val="18"/>
+          <w:szCs w:val="18"/>
+          <w:lang w:val="sr-Latn-RS"/>
+        </w:rPr>
+      </w:pPr>
+      <w:r>
+        <w:rPr>
+          <w:sz w:val="18"/>
+          <w:szCs w:val="18"/>
           <w:lang w:val="sr-Latn-RS"/>
         </w:rPr>
         <w:t>Funkcionalni zahtevi</w:t>
       </w:r>
       <w:r>
         <w:rPr>
+          <w:sz w:val="18"/>
+          <w:szCs w:val="18"/>
+          <w:lang w:val="sr-Latn-RS"/>
+        </w:rPr>
+        <w:t>........</w:t>
+      </w:r>
+      <w:r>
+        <w:rPr>
+          <w:sz w:val="18"/>
+          <w:szCs w:val="18"/>
+          <w:lang w:val="sr-Latn-RS"/>
+        </w:rPr>
+        <w:t>.......................</w:t>
+      </w:r>
+      <w:r>
+        <w:rPr>
+          <w:sz w:val="18"/>
+          <w:szCs w:val="18"/>
           <w:lang w:val="sr-Latn-RS"/>
         </w:rPr>
         <w:t>..................................................</w:t>
       </w:r>
       <w:r>
         <w:rPr>
+          <w:sz w:val="18"/>
+          <w:szCs w:val="18"/>
           <w:lang w:val="sr-Latn-RS"/>
         </w:rPr>
         <w:t>.</w:t>
       </w:r>
       <w:r>
         <w:rPr>
+          <w:sz w:val="18"/>
+          <w:szCs w:val="18"/>
           <w:lang w:val="sr-Latn-RS"/>
         </w:rPr>
         <w:t>...................................</w:t>
       </w:r>
       <w:r>
         <w:rPr>
-          <w:lang w:val="sr-Latn-RS"/>
-        </w:rPr>
-        <w:t>............................</w:t>
-      </w:r>
-      <w:r>
-        <w:rPr>
+          <w:sz w:val="18"/>
+          <w:szCs w:val="18"/>
+          <w:lang w:val="sr-Latn-RS"/>
+        </w:rPr>
+        <w:t>...........</w:t>
+      </w:r>
+      <w:r>
+        <w:rPr>
+          <w:sz w:val="18"/>
+          <w:szCs w:val="18"/>
+          <w:lang w:val="sr-Latn-RS"/>
+        </w:rPr>
+        <w:t>...</w:t>
+      </w:r>
+      <w:r>
+        <w:rPr>
+          <w:sz w:val="18"/>
+          <w:szCs w:val="18"/>
+          <w:lang w:val="sr-Latn-RS"/>
+        </w:rPr>
+        <w:t>.................</w:t>
+      </w:r>
+      <w:r>
+        <w:rPr>
+          <w:sz w:val="18"/>
+          <w:szCs w:val="18"/>
           <w:lang w:val="sr-Latn-RS"/>
         </w:rPr>
         <w:t>.</w:t>
       </w:r>
       <w:r>
         <w:rPr>
+          <w:sz w:val="18"/>
+          <w:szCs w:val="18"/>
           <w:lang w:val="sr-Latn-RS"/>
         </w:rPr>
         <w:t>..</w:t>
       </w:r>
       <w:r>
         <w:rPr>
+          <w:sz w:val="18"/>
+          <w:szCs w:val="18"/>
           <w:lang w:val="sr-Latn-RS"/>
         </w:rPr>
         <w:t>.</w:t>
       </w:r>
       <w:r>
         <w:rPr>
+          <w:sz w:val="18"/>
+          <w:szCs w:val="18"/>
           <w:lang w:val="sr-Latn-RS"/>
         </w:rPr>
         <w:t>..</w:t>
       </w:r>
       <w:r>
         <w:rPr>
+          <w:sz w:val="18"/>
+          <w:szCs w:val="18"/>
           <w:lang w:val="sr-Latn-RS"/>
         </w:rPr>
         <w:t>7</w:t>
@@ -1912,48 +2746,97 @@
     <w:p>
       <w:pPr>
         <w:pStyle w:val="ListParagraph"/>
-        <w:rPr>
-          <w:lang w:val="sr-Latn-RS"/>
-        </w:rPr>
-      </w:pPr>
-      <w:r>
-        <w:rPr>
+        <w:jc w:val="both"/>
+        <w:rPr>
+          <w:sz w:val="18"/>
+          <w:szCs w:val="18"/>
+          <w:lang w:val="sr-Latn-RS"/>
+        </w:rPr>
+      </w:pPr>
+      <w:r>
+        <w:rPr>
+          <w:sz w:val="18"/>
+          <w:szCs w:val="18"/>
           <w:lang w:val="sr-Latn-RS"/>
         </w:rPr>
         <w:t>5.1. Registrovanje korisnika</w:t>
       </w:r>
       <w:r>
         <w:rPr>
-          <w:lang w:val="sr-Latn-RS"/>
-        </w:rPr>
-        <w:t>.....................................................................................</w:t>
-      </w:r>
-      <w:r>
-        <w:rPr>
-          <w:lang w:val="sr-Latn-RS"/>
-        </w:rPr>
-        <w:tab/>
-      </w:r>
-      <w:r>
-        <w:rPr>
+          <w:sz w:val="18"/>
+          <w:szCs w:val="18"/>
+          <w:lang w:val="sr-Latn-RS"/>
+        </w:rPr>
+        <w:t>........</w:t>
+      </w:r>
+      <w:r>
+        <w:rPr>
+          <w:sz w:val="18"/>
+          <w:szCs w:val="18"/>
+          <w:lang w:val="sr-Latn-RS"/>
+        </w:rPr>
+        <w:t>.....</w:t>
+      </w:r>
+      <w:r>
+        <w:rPr>
+          <w:sz w:val="18"/>
+          <w:szCs w:val="18"/>
+          <w:lang w:val="sr-Latn-RS"/>
+        </w:rPr>
+        <w:t>...</w:t>
+      </w:r>
+      <w:r>
+        <w:rPr>
+          <w:sz w:val="18"/>
+          <w:szCs w:val="18"/>
+          <w:lang w:val="sr-Latn-RS"/>
+        </w:rPr>
+        <w:t>..................</w:t>
+      </w:r>
+      <w:r>
+        <w:rPr>
+          <w:sz w:val="18"/>
+          <w:szCs w:val="18"/>
+          <w:lang w:val="sr-Latn-RS"/>
+        </w:rPr>
+        <w:t>.....................................................</w:t>
+      </w:r>
+      <w:r>
+        <w:rPr>
+          <w:sz w:val="18"/>
+          <w:szCs w:val="18"/>
+          <w:lang w:val="sr-Latn-RS"/>
+        </w:rPr>
+        <w:t>.................................</w:t>
+      </w:r>
+      <w:r>
+        <w:rPr>
+          <w:sz w:val="18"/>
+          <w:szCs w:val="18"/>
           <w:lang w:val="sr-Latn-RS"/>
         </w:rPr>
         <w:t>...................</w:t>
       </w:r>
       <w:r>
         <w:rPr>
+          <w:sz w:val="18"/>
+          <w:szCs w:val="18"/>
           <w:lang w:val="sr-Latn-RS"/>
         </w:rPr>
         <w:t>..</w:t>
       </w:r>
       <w:r>
         <w:rPr>
+          <w:sz w:val="18"/>
+          <w:szCs w:val="18"/>
           <w:lang w:val="sr-Latn-RS"/>
         </w:rPr>
         <w:t>..</w:t>
       </w:r>
       <w:r>
         <w:rPr>
+          <w:sz w:val="18"/>
+          <w:szCs w:val="18"/>
           <w:lang w:val="sr-Latn-RS"/>
         </w:rPr>
         <w:t>7</w:t>
@@ -1962,42 +2845,89 @@
     <w:p>
       <w:pPr>
         <w:pStyle w:val="ListParagraph"/>
-        <w:rPr>
-          <w:lang w:val="sr-Latn-RS"/>
-        </w:rPr>
-      </w:pPr>
-      <w:r>
-        <w:rPr>
+        <w:jc w:val="both"/>
+        <w:rPr>
+          <w:sz w:val="18"/>
+          <w:szCs w:val="18"/>
+          <w:lang w:val="sr-Latn-RS"/>
+        </w:rPr>
+      </w:pPr>
+      <w:r>
+        <w:rPr>
+          <w:sz w:val="18"/>
+          <w:szCs w:val="18"/>
           <w:lang w:val="sr-Latn-RS"/>
         </w:rPr>
         <w:t>5.2. Logovanje korisnika</w:t>
       </w:r>
       <w:r>
         <w:rPr>
+          <w:sz w:val="18"/>
+          <w:szCs w:val="18"/>
+          <w:lang w:val="sr-Latn-RS"/>
+        </w:rPr>
+        <w:t>........</w:t>
+      </w:r>
+      <w:r>
+        <w:rPr>
+          <w:sz w:val="18"/>
+          <w:szCs w:val="18"/>
+          <w:lang w:val="sr-Latn-RS"/>
+        </w:rPr>
+        <w:t>..............</w:t>
+      </w:r>
+      <w:r>
+        <w:rPr>
+          <w:sz w:val="18"/>
+          <w:szCs w:val="18"/>
+          <w:lang w:val="sr-Latn-RS"/>
+        </w:rPr>
+        <w:t>....</w:t>
+      </w:r>
+      <w:r>
+        <w:rPr>
+          <w:sz w:val="18"/>
+          <w:szCs w:val="18"/>
+          <w:lang w:val="sr-Latn-RS"/>
+        </w:rPr>
+        <w:t>.........</w:t>
+      </w:r>
+      <w:r>
+        <w:rPr>
+          <w:sz w:val="18"/>
+          <w:szCs w:val="18"/>
           <w:lang w:val="sr-Latn-RS"/>
         </w:rPr>
         <w:t>...............................................................................</w:t>
       </w:r>
       <w:r>
         <w:rPr>
+          <w:sz w:val="18"/>
+          <w:szCs w:val="18"/>
           <w:lang w:val="sr-Latn-RS"/>
         </w:rPr>
         <w:t>................................</w:t>
       </w:r>
       <w:r>
         <w:rPr>
+          <w:sz w:val="18"/>
+          <w:szCs w:val="18"/>
           <w:lang w:val="sr-Latn-RS"/>
         </w:rPr>
         <w:t>..</w:t>
       </w:r>
       <w:r>
         <w:rPr>
+          <w:sz w:val="18"/>
+          <w:szCs w:val="18"/>
           <w:lang w:val="sr-Latn-RS"/>
         </w:rPr>
         <w:t>.</w:t>
       </w:r>
       <w:r>
         <w:rPr>
+          <w:sz w:val="18"/>
+          <w:szCs w:val="18"/>
           <w:lang w:val="sr-Latn-RS"/>
         </w:rPr>
         <w:t>7</w:t>
@@ -2006,48 +2936,97 @@
     <w:p>
       <w:pPr>
         <w:pStyle w:val="ListParagraph"/>
-        <w:rPr>
-          <w:lang w:val="sr-Latn-RS"/>
-        </w:rPr>
-      </w:pPr>
-      <w:r>
-        <w:rPr>
+        <w:jc w:val="both"/>
+        <w:rPr>
+          <w:sz w:val="18"/>
+          <w:szCs w:val="18"/>
+          <w:lang w:val="sr-Latn-RS"/>
+        </w:rPr>
+      </w:pPr>
+      <w:r>
+        <w:rPr>
+          <w:sz w:val="18"/>
+          <w:szCs w:val="18"/>
           <w:lang w:val="sr-Latn-RS"/>
         </w:rPr>
         <w:t>5.3. Kupovina kriptovaluta</w:t>
       </w:r>
       <w:r>
         <w:rPr>
+          <w:sz w:val="18"/>
+          <w:szCs w:val="18"/>
+          <w:lang w:val="sr-Latn-RS"/>
+        </w:rPr>
+        <w:t>........</w:t>
+      </w:r>
+      <w:r>
+        <w:rPr>
+          <w:sz w:val="18"/>
+          <w:szCs w:val="18"/>
+          <w:lang w:val="sr-Latn-RS"/>
+        </w:rPr>
+        <w:t>..............</w:t>
+      </w:r>
+      <w:r>
+        <w:rPr>
+          <w:sz w:val="18"/>
+          <w:szCs w:val="18"/>
+          <w:lang w:val="sr-Latn-RS"/>
+        </w:rPr>
+        <w:t>....</w:t>
+      </w:r>
+      <w:r>
+        <w:rPr>
+          <w:sz w:val="18"/>
+          <w:szCs w:val="18"/>
+          <w:lang w:val="sr-Latn-RS"/>
+        </w:rPr>
+        <w:t>.........</w:t>
+      </w:r>
+      <w:r>
+        <w:rPr>
+          <w:sz w:val="18"/>
+          <w:szCs w:val="18"/>
           <w:lang w:val="sr-Latn-RS"/>
         </w:rPr>
         <w:t>......................................................................</w:t>
       </w:r>
       <w:r>
         <w:rPr>
+          <w:sz w:val="18"/>
+          <w:szCs w:val="18"/>
           <w:lang w:val="sr-Latn-RS"/>
         </w:rPr>
         <w:t>..................................</w:t>
       </w:r>
       <w:r>
         <w:rPr>
+          <w:sz w:val="18"/>
+          <w:szCs w:val="18"/>
           <w:lang w:val="sr-Latn-RS"/>
         </w:rPr>
         <w:t>...</w:t>
       </w:r>
       <w:r>
         <w:rPr>
+          <w:sz w:val="18"/>
+          <w:szCs w:val="18"/>
           <w:lang w:val="sr-Latn-RS"/>
         </w:rPr>
         <w:t>.</w:t>
       </w:r>
       <w:r>
         <w:rPr>
+          <w:sz w:val="18"/>
+          <w:szCs w:val="18"/>
           <w:lang w:val="sr-Latn-RS"/>
         </w:rPr>
         <w:t>..</w:t>
       </w:r>
       <w:r>
         <w:rPr>
+          <w:sz w:val="18"/>
+          <w:szCs w:val="18"/>
           <w:lang w:val="sr-Latn-RS"/>
         </w:rPr>
         <w:t>8</w:t>
@@ -2056,42 +3035,97 @@
     <w:p>
       <w:pPr>
         <w:pStyle w:val="ListParagraph"/>
-        <w:rPr>
-          <w:lang w:val="sr-Latn-RS"/>
-        </w:rPr>
-      </w:pPr>
-      <w:r>
-        <w:rPr>
-          <w:lang w:val="sr-Latn-RS"/>
-        </w:rPr>
-        <w:t xml:space="preserve">        5.3.1. Prihvatanje ponude...........................................................................</w:t>
-      </w:r>
-      <w:r>
-        <w:rPr>
+        <w:jc w:val="both"/>
+        <w:rPr>
+          <w:sz w:val="18"/>
+          <w:szCs w:val="18"/>
+          <w:lang w:val="sr-Latn-RS"/>
+        </w:rPr>
+      </w:pPr>
+      <w:r>
+        <w:rPr>
+          <w:sz w:val="18"/>
+          <w:szCs w:val="18"/>
+          <w:lang w:val="sr-Latn-RS"/>
+        </w:rPr>
+        <w:t xml:space="preserve">        5.3.1. Prihvatanje ponude</w:t>
+      </w:r>
+      <w:r>
+        <w:rPr>
+          <w:sz w:val="18"/>
+          <w:szCs w:val="18"/>
+          <w:lang w:val="sr-Latn-RS"/>
+        </w:rPr>
+        <w:t>........</w:t>
+      </w:r>
+      <w:r>
+        <w:rPr>
+          <w:sz w:val="18"/>
+          <w:szCs w:val="18"/>
+          <w:lang w:val="sr-Latn-RS"/>
+        </w:rPr>
+        <w:t>...........</w:t>
+      </w:r>
+      <w:r>
+        <w:rPr>
+          <w:sz w:val="18"/>
+          <w:szCs w:val="18"/>
+          <w:lang w:val="sr-Latn-RS"/>
+        </w:rPr>
+        <w:t>....</w:t>
+      </w:r>
+      <w:r>
+        <w:rPr>
+          <w:sz w:val="18"/>
+          <w:szCs w:val="18"/>
+          <w:lang w:val="sr-Latn-RS"/>
+        </w:rPr>
+        <w:t>............</w:t>
+      </w:r>
+      <w:r>
+        <w:rPr>
+          <w:sz w:val="18"/>
+          <w:szCs w:val="18"/>
+          <w:lang w:val="sr-Latn-RS"/>
+        </w:rPr>
+        <w:t>...........................................................................</w:t>
+      </w:r>
+      <w:r>
+        <w:rPr>
+          <w:sz w:val="18"/>
+          <w:szCs w:val="18"/>
           <w:lang w:val="sr-Latn-RS"/>
         </w:rPr>
         <w:t>......................</w:t>
       </w:r>
       <w:r>
         <w:rPr>
+          <w:sz w:val="18"/>
+          <w:szCs w:val="18"/>
           <w:lang w:val="sr-Latn-RS"/>
         </w:rPr>
         <w:t>...</w:t>
       </w:r>
       <w:r>
         <w:rPr>
+          <w:sz w:val="18"/>
+          <w:szCs w:val="18"/>
           <w:lang w:val="sr-Latn-RS"/>
         </w:rPr>
         <w:t>..</w:t>
       </w:r>
       <w:r>
         <w:rPr>
+          <w:sz w:val="18"/>
+          <w:szCs w:val="18"/>
           <w:lang w:val="sr-Latn-RS"/>
         </w:rPr>
         <w:t>..</w:t>
       </w:r>
       <w:r>
         <w:rPr>
+          <w:sz w:val="18"/>
+          <w:szCs w:val="18"/>
           <w:lang w:val="sr-Latn-RS"/>
         </w:rPr>
         <w:t>8</w:t>
@@ -2100,42 +3134,97 @@
     <w:p>
       <w:pPr>
         <w:pStyle w:val="ListParagraph"/>
-        <w:rPr>
-          <w:lang w:val="sr-Latn-RS"/>
-        </w:rPr>
-      </w:pPr>
-      <w:r>
-        <w:rPr>
-          <w:lang w:val="sr-Latn-RS"/>
-        </w:rPr>
-        <w:t xml:space="preserve">        5.3.2. Postavljanje ponude...........................................................................</w:t>
-      </w:r>
-      <w:r>
-        <w:rPr>
+        <w:jc w:val="both"/>
+        <w:rPr>
+          <w:sz w:val="18"/>
+          <w:szCs w:val="18"/>
+          <w:lang w:val="sr-Latn-RS"/>
+        </w:rPr>
+      </w:pPr>
+      <w:r>
+        <w:rPr>
+          <w:sz w:val="18"/>
+          <w:szCs w:val="18"/>
+          <w:lang w:val="sr-Latn-RS"/>
+        </w:rPr>
+        <w:t xml:space="preserve">        5.3.2. Postavljanje ponude</w:t>
+      </w:r>
+      <w:r>
+        <w:rPr>
+          <w:sz w:val="18"/>
+          <w:szCs w:val="18"/>
+          <w:lang w:val="sr-Latn-RS"/>
+        </w:rPr>
+        <w:t>........</w:t>
+      </w:r>
+      <w:r>
+        <w:rPr>
+          <w:sz w:val="18"/>
+          <w:szCs w:val="18"/>
+          <w:lang w:val="sr-Latn-RS"/>
+        </w:rPr>
+        <w:t>..............</w:t>
+      </w:r>
+      <w:r>
+        <w:rPr>
+          <w:sz w:val="18"/>
+          <w:szCs w:val="18"/>
+          <w:lang w:val="sr-Latn-RS"/>
+        </w:rPr>
+        <w:t>....</w:t>
+      </w:r>
+      <w:r>
+        <w:rPr>
+          <w:sz w:val="18"/>
+          <w:szCs w:val="18"/>
+          <w:lang w:val="sr-Latn-RS"/>
+        </w:rPr>
+        <w:t>.........</w:t>
+      </w:r>
+      <w:r>
+        <w:rPr>
+          <w:sz w:val="18"/>
+          <w:szCs w:val="18"/>
+          <w:lang w:val="sr-Latn-RS"/>
+        </w:rPr>
+        <w:t>...........................................................................</w:t>
+      </w:r>
+      <w:r>
+        <w:rPr>
+          <w:sz w:val="18"/>
+          <w:szCs w:val="18"/>
           <w:lang w:val="sr-Latn-RS"/>
         </w:rPr>
         <w:t>.....................</w:t>
       </w:r>
       <w:r>
         <w:rPr>
+          <w:sz w:val="18"/>
+          <w:szCs w:val="18"/>
           <w:lang w:val="sr-Latn-RS"/>
         </w:rPr>
         <w:t>..</w:t>
       </w:r>
       <w:r>
         <w:rPr>
+          <w:sz w:val="18"/>
+          <w:szCs w:val="18"/>
           <w:lang w:val="sr-Latn-RS"/>
         </w:rPr>
         <w:t>..</w:t>
       </w:r>
       <w:r>
         <w:rPr>
+          <w:sz w:val="18"/>
+          <w:szCs w:val="18"/>
           <w:lang w:val="sr-Latn-RS"/>
         </w:rPr>
         <w:t>...</w:t>
       </w:r>
       <w:r>
         <w:rPr>
+          <w:sz w:val="18"/>
+          <w:szCs w:val="18"/>
           <w:lang w:val="sr-Latn-RS"/>
         </w:rPr>
         <w:t>8</w:t>
@@ -2144,48 +3233,105 @@
     <w:p>
       <w:pPr>
         <w:pStyle w:val="ListParagraph"/>
-        <w:rPr>
-          <w:lang w:val="sr-Latn-RS"/>
-        </w:rPr>
-      </w:pPr>
-      <w:r>
-        <w:rPr>
-          <w:lang w:val="sr-Latn-RS"/>
-        </w:rPr>
-        <w:t>5.4. Prodaja kriptovaluta..........................................................................</w:t>
-      </w:r>
-      <w:r>
-        <w:rPr>
+        <w:jc w:val="both"/>
+        <w:rPr>
+          <w:sz w:val="18"/>
+          <w:szCs w:val="18"/>
+          <w:lang w:val="sr-Latn-RS"/>
+        </w:rPr>
+      </w:pPr>
+      <w:r>
+        <w:rPr>
+          <w:sz w:val="18"/>
+          <w:szCs w:val="18"/>
+          <w:lang w:val="sr-Latn-RS"/>
+        </w:rPr>
+        <w:t>5.4. Prodaja kriptovaluta</w:t>
+      </w:r>
+      <w:r>
+        <w:rPr>
+          <w:sz w:val="18"/>
+          <w:szCs w:val="18"/>
+          <w:lang w:val="sr-Latn-RS"/>
+        </w:rPr>
+        <w:t>........</w:t>
+      </w:r>
+      <w:r>
+        <w:rPr>
+          <w:sz w:val="18"/>
+          <w:szCs w:val="18"/>
+          <w:lang w:val="sr-Latn-RS"/>
+        </w:rPr>
+        <w:t>.......................</w:t>
+      </w:r>
+      <w:r>
+        <w:rPr>
+          <w:sz w:val="18"/>
+          <w:szCs w:val="18"/>
+          <w:lang w:val="sr-Latn-RS"/>
+        </w:rPr>
+        <w:t>.....</w:t>
+      </w:r>
+      <w:r>
+        <w:rPr>
+          <w:sz w:val="18"/>
+          <w:szCs w:val="18"/>
+          <w:lang w:val="sr-Latn-RS"/>
+        </w:rPr>
+        <w:t>....</w:t>
+      </w:r>
+      <w:r>
+        <w:rPr>
+          <w:sz w:val="18"/>
+          <w:szCs w:val="18"/>
+          <w:lang w:val="sr-Latn-RS"/>
+        </w:rPr>
+        <w:t>.....................................................................</w:t>
+      </w:r>
+      <w:r>
+        <w:rPr>
+          <w:sz w:val="18"/>
+          <w:szCs w:val="18"/>
           <w:lang w:val="sr-Latn-RS"/>
         </w:rPr>
         <w:t>................................</w:t>
       </w:r>
       <w:r>
         <w:rPr>
+          <w:sz w:val="18"/>
+          <w:szCs w:val="18"/>
           <w:lang w:val="sr-Latn-RS"/>
         </w:rPr>
         <w:t>..</w:t>
       </w:r>
       <w:r>
         <w:rPr>
+          <w:sz w:val="18"/>
+          <w:szCs w:val="18"/>
           <w:lang w:val="sr-Latn-RS"/>
         </w:rPr>
         <w:t>..</w:t>
       </w:r>
       <w:r>
         <w:rPr>
+          <w:sz w:val="18"/>
+          <w:szCs w:val="18"/>
           <w:lang w:val="sr-Latn-RS"/>
         </w:rPr>
         <w:t>.</w:t>
       </w:r>
       <w:r>
         <w:rPr>
+          <w:sz w:val="18"/>
+          <w:szCs w:val="18"/>
           <w:lang w:val="sr-Latn-RS"/>
         </w:rPr>
         <w:t>..</w:t>
       </w:r>
       <w:r>
         <w:rPr>
+          <w:sz w:val="18"/>
+          <w:szCs w:val="18"/>
           <w:lang w:val="sr-Latn-RS"/>
         </w:rPr>
         <w:t>8</w:t>
@@ -2194,42 +3340,89 @@
     <w:p>
       <w:pPr>
         <w:pStyle w:val="ListParagraph"/>
-        <w:rPr>
-          <w:lang w:val="sr-Latn-RS"/>
-        </w:rPr>
-      </w:pPr>
-      <w:r>
-        <w:rPr>
-          <w:lang w:val="sr-Latn-RS"/>
-        </w:rPr>
-        <w:t xml:space="preserve">        5.4.1. Prihvatanje ponude...........................................................................</w:t>
-      </w:r>
-      <w:r>
-        <w:rPr>
+        <w:jc w:val="both"/>
+        <w:rPr>
+          <w:sz w:val="18"/>
+          <w:szCs w:val="18"/>
+          <w:lang w:val="sr-Latn-RS"/>
+        </w:rPr>
+      </w:pPr>
+      <w:r>
+        <w:rPr>
+          <w:sz w:val="18"/>
+          <w:szCs w:val="18"/>
+          <w:lang w:val="sr-Latn-RS"/>
+        </w:rPr>
+        <w:t xml:space="preserve">        5.4.1. Prihvatanje ponude</w:t>
+      </w:r>
+      <w:r>
+        <w:rPr>
+          <w:sz w:val="18"/>
+          <w:szCs w:val="18"/>
+          <w:lang w:val="sr-Latn-RS"/>
+        </w:rPr>
+        <w:t>........</w:t>
+      </w:r>
+      <w:r>
+        <w:rPr>
+          <w:sz w:val="18"/>
+          <w:szCs w:val="18"/>
+          <w:lang w:val="sr-Latn-RS"/>
+        </w:rPr>
+        <w:t>.......................</w:t>
+      </w:r>
+      <w:r>
+        <w:rPr>
+          <w:sz w:val="18"/>
+          <w:szCs w:val="18"/>
+          <w:lang w:val="sr-Latn-RS"/>
+        </w:rPr>
+        <w:t>....</w:t>
+      </w:r>
+      <w:r>
+        <w:rPr>
+          <w:sz w:val="18"/>
+          <w:szCs w:val="18"/>
+          <w:lang w:val="sr-Latn-RS"/>
+        </w:rPr>
+        <w:t>...........................................................................</w:t>
+      </w:r>
+      <w:r>
+        <w:rPr>
+          <w:sz w:val="18"/>
+          <w:szCs w:val="18"/>
           <w:lang w:val="sr-Latn-RS"/>
         </w:rPr>
         <w:t>......................</w:t>
       </w:r>
       <w:r>
         <w:rPr>
+          <w:sz w:val="18"/>
+          <w:szCs w:val="18"/>
           <w:lang w:val="sr-Latn-RS"/>
         </w:rPr>
         <w:t>.</w:t>
       </w:r>
       <w:r>
         <w:rPr>
+          <w:sz w:val="18"/>
+          <w:szCs w:val="18"/>
           <w:lang w:val="sr-Latn-RS"/>
         </w:rPr>
         <w:t>..</w:t>
       </w:r>
       <w:r>
         <w:rPr>
+          <w:sz w:val="18"/>
+          <w:szCs w:val="18"/>
           <w:lang w:val="sr-Latn-RS"/>
         </w:rPr>
         <w:t>....</w:t>
       </w:r>
       <w:r>
         <w:rPr>
+          <w:sz w:val="18"/>
+          <w:szCs w:val="18"/>
           <w:lang w:val="sr-Latn-RS"/>
         </w:rPr>
         <w:t>8</w:t>
@@ -2238,48 +3431,89 @@
     <w:p>
       <w:pPr>
         <w:pStyle w:val="ListParagraph"/>
-        <w:rPr>
-          <w:lang w:val="sr-Latn-RS"/>
-        </w:rPr>
-      </w:pPr>
-      <w:r>
-        <w:rPr>
-          <w:lang w:val="sr-Latn-RS"/>
-        </w:rPr>
-        <w:t xml:space="preserve">        5.4.2.</w:t>
-      </w:r>
-      <w:r>
-        <w:rPr>
-          <w:lang w:val="sr-Latn-RS"/>
-        </w:rPr>
-        <w:t xml:space="preserve"> </w:t>
-      </w:r>
-      <w:r>
-        <w:rPr>
-          <w:lang w:val="sr-Latn-RS"/>
-        </w:rPr>
-        <w:t>Postavljanje ponude...........................................................................</w:t>
-      </w:r>
-      <w:r>
-        <w:rPr>
+        <w:jc w:val="both"/>
+        <w:rPr>
+          <w:sz w:val="18"/>
+          <w:szCs w:val="18"/>
+          <w:lang w:val="sr-Latn-RS"/>
+        </w:rPr>
+      </w:pPr>
+      <w:r>
+        <w:rPr>
+          <w:sz w:val="18"/>
+          <w:szCs w:val="18"/>
+          <w:lang w:val="sr-Latn-RS"/>
+        </w:rPr>
+        <w:t xml:space="preserve">        5.4.2. Postavljanje ponude</w:t>
+      </w:r>
+      <w:r>
+        <w:rPr>
+          <w:sz w:val="18"/>
+          <w:szCs w:val="18"/>
+          <w:lang w:val="sr-Latn-RS"/>
+        </w:rPr>
+        <w:t>........</w:t>
+      </w:r>
+      <w:r>
+        <w:rPr>
+          <w:sz w:val="18"/>
+          <w:szCs w:val="18"/>
+          <w:lang w:val="sr-Latn-RS"/>
+        </w:rPr>
+        <w:t>.......................</w:t>
+      </w:r>
+      <w:r>
+        <w:rPr>
+          <w:sz w:val="18"/>
+          <w:szCs w:val="18"/>
+          <w:lang w:val="sr-Latn-RS"/>
+        </w:rPr>
+        <w:t>...</w:t>
+      </w:r>
+      <w:r>
+        <w:rPr>
+          <w:sz w:val="18"/>
+          <w:szCs w:val="18"/>
+          <w:lang w:val="sr-Latn-RS"/>
+        </w:rPr>
+        <w:t>....</w:t>
+      </w:r>
+      <w:r>
+        <w:rPr>
+          <w:sz w:val="18"/>
+          <w:szCs w:val="18"/>
+          <w:lang w:val="sr-Latn-RS"/>
+        </w:rPr>
+        <w:t>........................................................................</w:t>
+      </w:r>
+      <w:r>
+        <w:rPr>
+          <w:sz w:val="18"/>
+          <w:szCs w:val="18"/>
           <w:lang w:val="sr-Latn-RS"/>
         </w:rPr>
         <w:t>.....................</w:t>
       </w:r>
       <w:r>
         <w:rPr>
+          <w:sz w:val="18"/>
+          <w:szCs w:val="18"/>
           <w:lang w:val="sr-Latn-RS"/>
         </w:rPr>
         <w:t>..</w:t>
       </w:r>
       <w:r>
         <w:rPr>
+          <w:sz w:val="18"/>
+          <w:szCs w:val="18"/>
           <w:lang w:val="sr-Latn-RS"/>
         </w:rPr>
         <w:t>.....</w:t>
       </w:r>
       <w:r>
         <w:rPr>
+          <w:sz w:val="18"/>
+          <w:szCs w:val="18"/>
           <w:lang w:val="sr-Latn-RS"/>
         </w:rPr>
         <w:t>8</w:t>
@@ -2288,36 +3522,89 @@
     <w:p>
       <w:pPr>
         <w:pStyle w:val="ListParagraph"/>
-        <w:rPr>
-          <w:lang w:val="sr-Latn-RS"/>
-        </w:rPr>
-      </w:pPr>
-      <w:r>
-        <w:rPr>
-          <w:lang w:val="sr-Latn-RS"/>
-        </w:rPr>
-        <w:t>5.5. Povlačenje i modifikacija ponude.............................................................</w:t>
-      </w:r>
-      <w:r>
-        <w:rPr>
+        <w:jc w:val="both"/>
+        <w:rPr>
+          <w:sz w:val="18"/>
+          <w:szCs w:val="18"/>
+          <w:lang w:val="sr-Latn-RS"/>
+        </w:rPr>
+      </w:pPr>
+      <w:r>
+        <w:rPr>
+          <w:sz w:val="18"/>
+          <w:szCs w:val="18"/>
+          <w:lang w:val="sr-Latn-RS"/>
+        </w:rPr>
+        <w:t>5.5. Povlačenje i modifikacija ponude</w:t>
+      </w:r>
+      <w:r>
+        <w:rPr>
+          <w:sz w:val="18"/>
+          <w:szCs w:val="18"/>
+          <w:lang w:val="sr-Latn-RS"/>
+        </w:rPr>
+        <w:t>........</w:t>
+      </w:r>
+      <w:r>
+        <w:rPr>
+          <w:sz w:val="18"/>
+          <w:szCs w:val="18"/>
+          <w:lang w:val="sr-Latn-RS"/>
+        </w:rPr>
+        <w:t>....................</w:t>
+      </w:r>
+      <w:r>
+        <w:rPr>
+          <w:sz w:val="18"/>
+          <w:szCs w:val="18"/>
+          <w:lang w:val="sr-Latn-RS"/>
+        </w:rPr>
+        <w:t>....</w:t>
+      </w:r>
+      <w:r>
+        <w:rPr>
+          <w:sz w:val="18"/>
+          <w:szCs w:val="18"/>
+          <w:lang w:val="sr-Latn-RS"/>
+        </w:rPr>
+        <w:t>...</w:t>
+      </w:r>
+      <w:r>
+        <w:rPr>
+          <w:sz w:val="18"/>
+          <w:szCs w:val="18"/>
+          <w:lang w:val="sr-Latn-RS"/>
+        </w:rPr>
+        <w:t>.............................................................</w:t>
+      </w:r>
+      <w:r>
+        <w:rPr>
+          <w:sz w:val="18"/>
+          <w:szCs w:val="18"/>
           <w:lang w:val="sr-Latn-RS"/>
         </w:rPr>
         <w:t>..........................</w:t>
       </w:r>
       <w:r>
         <w:rPr>
+          <w:sz w:val="18"/>
+          <w:szCs w:val="18"/>
           <w:lang w:val="sr-Latn-RS"/>
         </w:rPr>
         <w:t>.</w:t>
       </w:r>
       <w:r>
         <w:rPr>
+          <w:sz w:val="18"/>
+          <w:szCs w:val="18"/>
           <w:lang w:val="sr-Latn-RS"/>
         </w:rPr>
         <w:t>.....</w:t>
       </w:r>
       <w:r>
         <w:rPr>
+          <w:sz w:val="18"/>
+          <w:szCs w:val="18"/>
           <w:lang w:val="sr-Latn-RS"/>
         </w:rPr>
         <w:t>8</w:t>
@@ -2326,54 +3613,105 @@
     <w:p>
       <w:pPr>
         <w:pStyle w:val="ListParagraph"/>
-        <w:rPr>
-          <w:lang w:val="sr-Latn-RS"/>
-        </w:rPr>
-      </w:pPr>
-      <w:r>
-        <w:rPr>
+        <w:jc w:val="both"/>
+        <w:rPr>
+          <w:sz w:val="18"/>
+          <w:szCs w:val="18"/>
+          <w:lang w:val="sr-Latn-RS"/>
+        </w:rPr>
+      </w:pPr>
+      <w:r>
+        <w:rPr>
+          <w:sz w:val="18"/>
+          <w:szCs w:val="18"/>
           <w:lang w:val="sr-Latn-RS"/>
         </w:rPr>
         <w:t>5.6</w:t>
       </w:r>
       <w:r>
         <w:rPr>
+          <w:sz w:val="18"/>
+          <w:szCs w:val="18"/>
           <w:lang w:val="sr-Latn-RS"/>
         </w:rPr>
         <w:t>. Pretraga kriptovaluta</w:t>
       </w:r>
       <w:r>
         <w:rPr>
-          <w:lang w:val="sr-Latn-RS"/>
-        </w:rPr>
-        <w:t>......................................................................................................</w:t>
-      </w:r>
-      <w:r>
-        <w:rPr>
+          <w:sz w:val="18"/>
+          <w:szCs w:val="18"/>
+          <w:lang w:val="sr-Latn-RS"/>
+        </w:rPr>
+        <w:t>........</w:t>
+      </w:r>
+      <w:r>
+        <w:rPr>
+          <w:sz w:val="18"/>
+          <w:szCs w:val="18"/>
+          <w:lang w:val="sr-Latn-RS"/>
+        </w:rPr>
+        <w:t>.......................</w:t>
+      </w:r>
+      <w:r>
+        <w:rPr>
+          <w:sz w:val="18"/>
+          <w:szCs w:val="18"/>
+          <w:lang w:val="sr-Latn-RS"/>
+        </w:rPr>
+        <w:t>....................</w:t>
+      </w:r>
+      <w:r>
+        <w:rPr>
+          <w:sz w:val="18"/>
+          <w:szCs w:val="18"/>
+          <w:lang w:val="sr-Latn-RS"/>
+        </w:rPr>
+        <w:t>....</w:t>
+      </w:r>
+      <w:r>
+        <w:rPr>
+          <w:sz w:val="18"/>
+          <w:szCs w:val="18"/>
+          <w:lang w:val="sr-Latn-RS"/>
+        </w:rPr>
+        <w:t>..................................................................................</w:t>
+      </w:r>
+      <w:r>
+        <w:rPr>
+          <w:sz w:val="18"/>
+          <w:szCs w:val="18"/>
           <w:lang w:val="sr-Latn-RS"/>
         </w:rPr>
         <w:t>..</w:t>
       </w:r>
       <w:r>
         <w:rPr>
+          <w:sz w:val="18"/>
+          <w:szCs w:val="18"/>
           <w:lang w:val="sr-Latn-RS"/>
         </w:rPr>
         <w:t>.</w:t>
       </w:r>
       <w:r>
         <w:rPr>
+          <w:sz w:val="18"/>
+          <w:szCs w:val="18"/>
           <w:lang w:val="sr-Latn-RS"/>
         </w:rPr>
         <w:t>..</w:t>
       </w:r>
       <w:r>
         <w:rPr>
+          <w:sz w:val="18"/>
+          <w:szCs w:val="18"/>
           <w:lang w:val="sr-Latn-RS"/>
         </w:rPr>
         <w:t>.....</w:t>
       </w:r>
       <w:r>
         <w:rPr>
+          <w:sz w:val="18"/>
+          <w:szCs w:val="18"/>
           <w:lang w:val="sr-Latn-RS"/>
         </w:rPr>
         <w:t>9</w:t>
@@ -2382,54 +3720,105 @@
     <w:p>
       <w:pPr>
         <w:pStyle w:val="ListParagraph"/>
-        <w:rPr>
-          <w:lang w:val="sr-Latn-RS"/>
-        </w:rPr>
-      </w:pPr>
-      <w:r>
-        <w:rPr>
+        <w:jc w:val="both"/>
+        <w:rPr>
+          <w:sz w:val="18"/>
+          <w:szCs w:val="18"/>
+          <w:lang w:val="sr-Latn-RS"/>
+        </w:rPr>
+      </w:pPr>
+      <w:r>
+        <w:rPr>
+          <w:sz w:val="18"/>
+          <w:szCs w:val="18"/>
           <w:lang w:val="sr-Latn-RS"/>
         </w:rPr>
         <w:t>5.7</w:t>
       </w:r>
       <w:r>
         <w:rPr>
+          <w:sz w:val="18"/>
+          <w:szCs w:val="18"/>
           <w:lang w:val="sr-Latn-RS"/>
         </w:rPr>
         <w:t>. Filtriranje kriptovaluta</w:t>
       </w:r>
       <w:r>
         <w:rPr>
-          <w:lang w:val="sr-Latn-RS"/>
-        </w:rPr>
-        <w:t>............................................................................</w:t>
-      </w:r>
-      <w:r>
-        <w:rPr>
+          <w:sz w:val="18"/>
+          <w:szCs w:val="18"/>
+          <w:lang w:val="sr-Latn-RS"/>
+        </w:rPr>
+        <w:t>........</w:t>
+      </w:r>
+      <w:r>
+        <w:rPr>
+          <w:sz w:val="18"/>
+          <w:szCs w:val="18"/>
+          <w:lang w:val="sr-Latn-RS"/>
+        </w:rPr>
+        <w:t>.......................</w:t>
+      </w:r>
+      <w:r>
+        <w:rPr>
+          <w:sz w:val="18"/>
+          <w:szCs w:val="18"/>
+          <w:lang w:val="sr-Latn-RS"/>
+        </w:rPr>
+        <w:t>......................</w:t>
+      </w:r>
+      <w:r>
+        <w:rPr>
+          <w:sz w:val="18"/>
+          <w:szCs w:val="18"/>
+          <w:lang w:val="sr-Latn-RS"/>
+        </w:rPr>
+        <w:t>............</w:t>
+      </w:r>
+      <w:r>
+        <w:rPr>
+          <w:sz w:val="18"/>
+          <w:szCs w:val="18"/>
+          <w:lang w:val="sr-Latn-RS"/>
+        </w:rPr>
+        <w:t>..............................................</w:t>
+      </w:r>
+      <w:r>
+        <w:rPr>
+          <w:sz w:val="18"/>
+          <w:szCs w:val="18"/>
           <w:lang w:val="sr-Latn-RS"/>
         </w:rPr>
         <w:t>...........................</w:t>
       </w:r>
       <w:r>
         <w:rPr>
+          <w:sz w:val="18"/>
+          <w:szCs w:val="18"/>
           <w:lang w:val="sr-Latn-RS"/>
         </w:rPr>
         <w:t>..</w:t>
       </w:r>
       <w:r>
         <w:rPr>
+          <w:sz w:val="18"/>
+          <w:szCs w:val="18"/>
           <w:lang w:val="sr-Latn-RS"/>
         </w:rPr>
         <w:t>..</w:t>
       </w:r>
       <w:r>
         <w:rPr>
+          <w:sz w:val="18"/>
+          <w:szCs w:val="18"/>
           <w:lang w:val="sr-Latn-RS"/>
         </w:rPr>
         <w:t>...</w:t>
       </w:r>
       <w:r>
         <w:rPr>
+          <w:sz w:val="18"/>
+          <w:szCs w:val="18"/>
           <w:lang w:val="sr-Latn-RS"/>
         </w:rPr>
         <w:t>9</w:t>
@@ -2438,9 +3827,211 @@
     <w:p>
       <w:pPr>
         <w:pStyle w:val="ListParagraph"/>
-        <w:rPr>
-          <w:sz w:val="16"/>
-          <w:szCs w:val="16"/>
+        <w:jc w:val="both"/>
+        <w:rPr>
+          <w:sz w:val="18"/>
+          <w:szCs w:val="18"/>
+          <w:lang w:val="sr-Latn-RS"/>
+        </w:rPr>
+      </w:pPr>
+      <w:r>
+        <w:rPr>
+          <w:sz w:val="18"/>
+          <w:szCs w:val="18"/>
+          <w:lang w:val="sr-Latn-RS"/>
+        </w:rPr>
+        <w:t>5.8. Dodavanje i uklanjanje kriptovaluta</w:t>
+      </w:r>
+      <w:r>
+        <w:rPr>
+          <w:sz w:val="18"/>
+          <w:szCs w:val="18"/>
+          <w:lang w:val="sr-Latn-RS"/>
+        </w:rPr>
+        <w:t>........</w:t>
+      </w:r>
+      <w:r>
+        <w:rPr>
+          <w:sz w:val="18"/>
+          <w:szCs w:val="18"/>
+          <w:lang w:val="sr-Latn-RS"/>
+        </w:rPr>
+        <w:t>.......................</w:t>
+      </w:r>
+      <w:r>
+        <w:rPr>
+          <w:sz w:val="18"/>
+          <w:szCs w:val="18"/>
+          <w:lang w:val="sr-Latn-RS"/>
+        </w:rPr>
+        <w:t>.....</w:t>
+      </w:r>
+      <w:r>
+        <w:rPr>
+          <w:sz w:val="18"/>
+          <w:szCs w:val="18"/>
+          <w:lang w:val="sr-Latn-RS"/>
+        </w:rPr>
+        <w:t>....</w:t>
+      </w:r>
+      <w:r>
+        <w:rPr>
+          <w:sz w:val="18"/>
+          <w:szCs w:val="18"/>
+          <w:lang w:val="sr-Latn-RS"/>
+        </w:rPr>
+        <w:t>....................................................................................</w:t>
+      </w:r>
+      <w:r>
+        <w:rPr>
+          <w:sz w:val="18"/>
+          <w:szCs w:val="18"/>
+          <w:lang w:val="sr-Latn-RS"/>
+        </w:rPr>
+        <w:t>9</w:t>
+      </w:r>
+    </w:p>
+    <w:p>
+      <w:pPr>
+        <w:pStyle w:val="ListParagraph"/>
+        <w:jc w:val="both"/>
+        <w:rPr>
+          <w:sz w:val="18"/>
+          <w:szCs w:val="18"/>
+          <w:lang w:val="sr-Latn-RS"/>
+        </w:rPr>
+      </w:pPr>
+      <w:r>
+        <w:rPr>
+          <w:sz w:val="18"/>
+          <w:szCs w:val="18"/>
+          <w:lang w:val="sr-Latn-RS"/>
+        </w:rPr>
+        <w:t xml:space="preserve">        5.8.1. Dodavanje kriptovalute</w:t>
+      </w:r>
+      <w:r>
+        <w:rPr>
+          <w:sz w:val="18"/>
+          <w:szCs w:val="18"/>
+          <w:lang w:val="sr-Latn-RS"/>
+        </w:rPr>
+        <w:t>........</w:t>
+      </w:r>
+      <w:r>
+        <w:rPr>
+          <w:sz w:val="18"/>
+          <w:szCs w:val="18"/>
+          <w:lang w:val="sr-Latn-RS"/>
+        </w:rPr>
+        <w:t>.......................</w:t>
+      </w:r>
+      <w:r>
+        <w:rPr>
+          <w:sz w:val="18"/>
+          <w:szCs w:val="18"/>
+          <w:lang w:val="sr-Latn-RS"/>
+        </w:rPr>
+        <w:t>..................</w:t>
+      </w:r>
+      <w:r>
+        <w:rPr>
+          <w:sz w:val="18"/>
+          <w:szCs w:val="18"/>
+          <w:lang w:val="sr-Latn-RS"/>
+        </w:rPr>
+        <w:t>....</w:t>
+      </w:r>
+      <w:r>
+        <w:rPr>
+          <w:sz w:val="18"/>
+          <w:szCs w:val="18"/>
+          <w:lang w:val="sr-Latn-RS"/>
+        </w:rPr>
+        <w:t>................................................................................</w:t>
+      </w:r>
+      <w:r>
+        <w:rPr>
+          <w:sz w:val="18"/>
+          <w:szCs w:val="18"/>
+          <w:lang w:val="sr-Latn-RS"/>
+        </w:rPr>
+        <w:t>9</w:t>
+      </w:r>
+    </w:p>
+    <w:p>
+      <w:pPr>
+        <w:pStyle w:val="ListParagraph"/>
+        <w:jc w:val="both"/>
+        <w:rPr>
+          <w:sz w:val="18"/>
+          <w:szCs w:val="18"/>
+          <w:lang w:val="sr-Latn-RS"/>
+        </w:rPr>
+      </w:pPr>
+      <w:r>
+        <w:rPr>
+          <w:sz w:val="18"/>
+          <w:szCs w:val="18"/>
+          <w:lang w:val="sr-Latn-RS"/>
+        </w:rPr>
+        <w:t xml:space="preserve">        5.8.2. Uklanjanje kriptovalute</w:t>
+      </w:r>
+      <w:r>
+        <w:rPr>
+          <w:sz w:val="18"/>
+          <w:szCs w:val="18"/>
+          <w:lang w:val="sr-Latn-RS"/>
+        </w:rPr>
+        <w:t>........</w:t>
+      </w:r>
+      <w:r>
+        <w:rPr>
+          <w:sz w:val="18"/>
+          <w:szCs w:val="18"/>
+          <w:lang w:val="sr-Latn-RS"/>
+        </w:rPr>
+        <w:t>.......................</w:t>
+      </w:r>
+      <w:r>
+        <w:rPr>
+          <w:sz w:val="18"/>
+          <w:szCs w:val="18"/>
+          <w:lang w:val="sr-Latn-RS"/>
+        </w:rPr>
+        <w:t>......................</w:t>
+      </w:r>
+      <w:r>
+        <w:rPr>
+          <w:sz w:val="18"/>
+          <w:szCs w:val="18"/>
+          <w:lang w:val="sr-Latn-RS"/>
+        </w:rPr>
+        <w:t>.....</w:t>
+      </w:r>
+      <w:r>
+        <w:rPr>
+          <w:sz w:val="18"/>
+          <w:szCs w:val="18"/>
+          <w:lang w:val="sr-Latn-RS"/>
+        </w:rPr>
+        <w:t>...........................................................................</w:t>
+      </w:r>
+      <w:r>
+        <w:rPr>
+          <w:sz w:val="18"/>
+          <w:szCs w:val="18"/>
+          <w:lang w:val="sr-Latn-RS"/>
+        </w:rPr>
+        <w:t>9</w:t>
+      </w:r>
+    </w:p>
+    <w:p>
+      <w:pPr>
+        <w:pStyle w:val="ListParagraph"/>
+        <w:jc w:val="both"/>
+        <w:rPr>
+          <w:sz w:val="18"/>
+          <w:szCs w:val="18"/>
           <w:lang w:val="sr-Latn-RS"/>
         </w:rPr>
       </w:pPr>
@@ -2452,47 +4043,101 @@
           <w:ilvl w:val="0"/>
           <w:numId w:val="1"/>
         </w:numPr>
-        <w:rPr>
-          <w:lang w:val="sr-Latn-RS"/>
-        </w:rPr>
-      </w:pPr>
-      <w:r>
-        <w:rPr>
+        <w:jc w:val="both"/>
+        <w:rPr>
+          <w:sz w:val="18"/>
+          <w:szCs w:val="18"/>
+          <w:lang w:val="sr-Latn-RS"/>
+        </w:rPr>
+      </w:pPr>
+      <w:r>
+        <w:rPr>
+          <w:sz w:val="18"/>
+          <w:szCs w:val="18"/>
           <w:lang w:val="sr-Latn-RS"/>
         </w:rPr>
         <w:t>Pretpostavke i ograničenja</w:t>
       </w:r>
       <w:r>
         <w:rPr>
-          <w:lang w:val="sr-Latn-RS"/>
-        </w:rPr>
-        <w:t>........................................................................................</w:t>
-      </w:r>
-      <w:r>
-        <w:rPr>
+          <w:sz w:val="18"/>
+          <w:szCs w:val="18"/>
+          <w:lang w:val="sr-Latn-RS"/>
+        </w:rPr>
+        <w:t>........</w:t>
+      </w:r>
+      <w:r>
+        <w:rPr>
+          <w:sz w:val="18"/>
+          <w:szCs w:val="18"/>
+          <w:lang w:val="sr-Latn-RS"/>
+        </w:rPr>
+        <w:t>.......................</w:t>
+      </w:r>
+      <w:r>
+        <w:rPr>
+          <w:sz w:val="18"/>
+          <w:szCs w:val="18"/>
+          <w:lang w:val="sr-Latn-RS"/>
+        </w:rPr>
+        <w:t>.......................................</w:t>
+      </w:r>
+      <w:r>
+        <w:rPr>
+          <w:sz w:val="18"/>
+          <w:szCs w:val="18"/>
+          <w:lang w:val="sr-Latn-RS"/>
+        </w:rPr>
+        <w:t>..</w:t>
+      </w:r>
+      <w:r>
+        <w:rPr>
+          <w:sz w:val="18"/>
+          <w:szCs w:val="18"/>
+          <w:lang w:val="sr-Latn-RS"/>
+        </w:rPr>
+        <w:t>.................................................</w:t>
+      </w:r>
+      <w:r>
+        <w:rPr>
+          <w:sz w:val="18"/>
+          <w:szCs w:val="18"/>
           <w:lang w:val="sr-Latn-RS"/>
         </w:rPr>
         <w:t>...............</w:t>
       </w:r>
       <w:r>
         <w:rPr>
+          <w:sz w:val="18"/>
+          <w:szCs w:val="18"/>
           <w:lang w:val="sr-Latn-RS"/>
         </w:rPr>
         <w:t>..</w:t>
       </w:r>
       <w:r>
         <w:rPr>
-          <w:lang w:val="sr-Latn-RS"/>
-        </w:rPr>
-        <w:t>.....9</w:t>
-      </w:r>
-    </w:p>
-    <w:p>
-      <w:pPr>
-        <w:pStyle w:val="ListParagraph"/>
-        <w:rPr>
-          <w:sz w:val="16"/>
-          <w:szCs w:val="16"/>
+          <w:sz w:val="18"/>
+          <w:szCs w:val="18"/>
+          <w:lang w:val="sr-Latn-RS"/>
+        </w:rPr>
+        <w:t>.</w:t>
+      </w:r>
+      <w:r>
+        <w:rPr>
+          <w:sz w:val="18"/>
+          <w:szCs w:val="18"/>
+          <w:lang w:val="sr-Latn-RS"/>
+        </w:rPr>
+        <w:t>...10</w:t>
+      </w:r>
+    </w:p>
+    <w:p>
+      <w:pPr>
+        <w:pStyle w:val="ListParagraph"/>
+        <w:jc w:val="both"/>
+        <w:rPr>
+          <w:sz w:val="18"/>
+          <w:szCs w:val="18"/>
           <w:lang w:val="sr-Latn-RS"/>
         </w:rPr>
       </w:pPr>
@@ -2504,36 +4149,81 @@
           <w:ilvl w:val="0"/>
           <w:numId w:val="1"/>
         </w:numPr>
-        <w:rPr>
-          <w:lang w:val="sr-Latn-RS"/>
-        </w:rPr>
-      </w:pPr>
-      <w:r>
-        <w:rPr>
+        <w:jc w:val="both"/>
+        <w:rPr>
+          <w:sz w:val="18"/>
+          <w:szCs w:val="18"/>
+          <w:lang w:val="sr-Latn-RS"/>
+        </w:rPr>
+      </w:pPr>
+      <w:r>
+        <w:rPr>
+          <w:sz w:val="18"/>
+          <w:szCs w:val="18"/>
           <w:lang w:val="sr-Latn-RS"/>
         </w:rPr>
         <w:t>Kvalitet</w:t>
       </w:r>
       <w:r>
         <w:rPr>
-          <w:lang w:val="sr-Latn-RS"/>
-        </w:rPr>
-        <w:t>.............................................................................................................</w:t>
-      </w:r>
-      <w:r>
-        <w:rPr>
+          <w:sz w:val="18"/>
+          <w:szCs w:val="18"/>
+          <w:lang w:val="sr-Latn-RS"/>
+        </w:rPr>
+        <w:t>........</w:t>
+      </w:r>
+      <w:r>
+        <w:rPr>
+          <w:sz w:val="18"/>
+          <w:szCs w:val="18"/>
+          <w:lang w:val="sr-Latn-RS"/>
+        </w:rPr>
+        <w:t>.......................</w:t>
+      </w:r>
+      <w:r>
+        <w:rPr>
+          <w:sz w:val="18"/>
+          <w:szCs w:val="18"/>
+          <w:lang w:val="sr-Latn-RS"/>
+        </w:rPr>
+        <w:t>........................................................................</w:t>
+      </w:r>
+      <w:r>
+        <w:rPr>
+          <w:sz w:val="18"/>
+          <w:szCs w:val="18"/>
+          <w:lang w:val="sr-Latn-RS"/>
+        </w:rPr>
+        <w:t>...</w:t>
+      </w:r>
+      <w:r>
+        <w:rPr>
+          <w:sz w:val="18"/>
+          <w:szCs w:val="18"/>
+          <w:lang w:val="sr-Latn-RS"/>
+        </w:rPr>
+        <w:t>.....................................</w:t>
+      </w:r>
+      <w:r>
+        <w:rPr>
+          <w:sz w:val="18"/>
+          <w:szCs w:val="18"/>
           <w:lang w:val="sr-Latn-RS"/>
         </w:rPr>
         <w:t>........................</w:t>
       </w:r>
       <w:r>
         <w:rPr>
+          <w:sz w:val="18"/>
+          <w:szCs w:val="18"/>
           <w:lang w:val="sr-Latn-RS"/>
         </w:rPr>
         <w:t>...</w:t>
       </w:r>
       <w:r>
         <w:rPr>
+          <w:sz w:val="18"/>
+          <w:szCs w:val="18"/>
           <w:lang w:val="sr-Latn-RS"/>
         </w:rPr>
         <w:t>...10</w:t>
@@ -2542,9 +4232,10 @@
     <w:p>
       <w:pPr>
         <w:pStyle w:val="ListParagraph"/>
-        <w:rPr>
-          <w:sz w:val="16"/>
-          <w:szCs w:val="16"/>
+        <w:jc w:val="both"/>
+        <w:rPr>
+          <w:sz w:val="18"/>
+          <w:szCs w:val="18"/>
           <w:lang w:val="sr-Latn-RS"/>
         </w:rPr>
       </w:pPr>
@@ -2556,36 +4247,81 @@
           <w:ilvl w:val="0"/>
           <w:numId w:val="1"/>
         </w:numPr>
-        <w:rPr>
-          <w:lang w:val="sr-Latn-RS"/>
-        </w:rPr>
-      </w:pPr>
-      <w:r>
-        <w:rPr>
+        <w:jc w:val="both"/>
+        <w:rPr>
+          <w:sz w:val="18"/>
+          <w:szCs w:val="18"/>
+          <w:lang w:val="sr-Latn-RS"/>
+        </w:rPr>
+      </w:pPr>
+      <w:r>
+        <w:rPr>
+          <w:sz w:val="18"/>
+          <w:szCs w:val="18"/>
           <w:lang w:val="sr-Latn-RS"/>
         </w:rPr>
         <w:t>Nefunkcionalni zahtevi</w:t>
       </w:r>
       <w:r>
         <w:rPr>
-          <w:lang w:val="sr-Latn-RS"/>
-        </w:rPr>
-        <w:t>....................................................................................</w:t>
-      </w:r>
-      <w:r>
-        <w:rPr>
+          <w:sz w:val="18"/>
+          <w:szCs w:val="18"/>
+          <w:lang w:val="sr-Latn-RS"/>
+        </w:rPr>
+        <w:t>........</w:t>
+      </w:r>
+      <w:r>
+        <w:rPr>
+          <w:sz w:val="18"/>
+          <w:szCs w:val="18"/>
+          <w:lang w:val="sr-Latn-RS"/>
+        </w:rPr>
+        <w:t>.......................</w:t>
+      </w:r>
+      <w:r>
+        <w:rPr>
+          <w:sz w:val="18"/>
+          <w:szCs w:val="18"/>
+          <w:lang w:val="sr-Latn-RS"/>
+        </w:rPr>
+        <w:t>...................................................</w:t>
+      </w:r>
+      <w:r>
+        <w:rPr>
+          <w:sz w:val="18"/>
+          <w:szCs w:val="18"/>
+          <w:lang w:val="sr-Latn-RS"/>
+        </w:rPr>
+        <w:t>...</w:t>
+      </w:r>
+      <w:r>
+        <w:rPr>
+          <w:sz w:val="18"/>
+          <w:szCs w:val="18"/>
+          <w:lang w:val="sr-Latn-RS"/>
+        </w:rPr>
+        <w:t>.................................</w:t>
+      </w:r>
+      <w:r>
+        <w:rPr>
+          <w:sz w:val="18"/>
+          <w:szCs w:val="18"/>
           <w:lang w:val="sr-Latn-RS"/>
         </w:rPr>
         <w:t>........................</w:t>
       </w:r>
       <w:r>
         <w:rPr>
+          <w:sz w:val="18"/>
+          <w:szCs w:val="18"/>
           <w:lang w:val="sr-Latn-RS"/>
         </w:rPr>
         <w:t>..</w:t>
       </w:r>
       <w:r>
         <w:rPr>
+          <w:sz w:val="18"/>
+          <w:szCs w:val="18"/>
           <w:lang w:val="sr-Latn-RS"/>
         </w:rPr>
         <w:t>....10</w:t>
@@ -2594,42 +4330,97 @@
     <w:p>
       <w:pPr>
         <w:pStyle w:val="ListParagraph"/>
-        <w:rPr>
-          <w:lang w:val="sr-Latn-RS"/>
-        </w:rPr>
-      </w:pPr>
-      <w:r>
-        <w:rPr>
-          <w:lang w:val="sr-Latn-RS"/>
-        </w:rPr>
-        <w:t>8.1. Sistemski zahtevi................................................................................</w:t>
-      </w:r>
-      <w:r>
-        <w:rPr>
+        <w:jc w:val="both"/>
+        <w:rPr>
+          <w:sz w:val="18"/>
+          <w:szCs w:val="18"/>
+          <w:lang w:val="sr-Latn-RS"/>
+        </w:rPr>
+      </w:pPr>
+      <w:r>
+        <w:rPr>
+          <w:sz w:val="18"/>
+          <w:szCs w:val="18"/>
+          <w:lang w:val="sr-Latn-RS"/>
+        </w:rPr>
+        <w:t>8.1. Sistemski zahtevi</w:t>
+      </w:r>
+      <w:r>
+        <w:rPr>
+          <w:sz w:val="18"/>
+          <w:szCs w:val="18"/>
+          <w:lang w:val="sr-Latn-RS"/>
+        </w:rPr>
+        <w:t>........</w:t>
+      </w:r>
+      <w:r>
+        <w:rPr>
+          <w:sz w:val="18"/>
+          <w:szCs w:val="18"/>
+          <w:lang w:val="sr-Latn-RS"/>
+        </w:rPr>
+        <w:t>.......................</w:t>
+      </w:r>
+      <w:r>
+        <w:rPr>
+          <w:sz w:val="18"/>
+          <w:szCs w:val="18"/>
+          <w:lang w:val="sr-Latn-RS"/>
+        </w:rPr>
+        <w:t>........................................................</w:t>
+      </w:r>
+      <w:r>
+        <w:rPr>
+          <w:sz w:val="18"/>
+          <w:szCs w:val="18"/>
+          <w:lang w:val="sr-Latn-RS"/>
+        </w:rPr>
+        <w:t>...</w:t>
+      </w:r>
+      <w:r>
+        <w:rPr>
+          <w:sz w:val="18"/>
+          <w:szCs w:val="18"/>
+          <w:lang w:val="sr-Latn-RS"/>
+        </w:rPr>
+        <w:t>........................</w:t>
+      </w:r>
+      <w:r>
+        <w:rPr>
+          <w:sz w:val="18"/>
+          <w:szCs w:val="18"/>
           <w:lang w:val="sr-Latn-RS"/>
         </w:rPr>
         <w:t>.............................</w:t>
       </w:r>
       <w:r>
         <w:rPr>
+          <w:sz w:val="18"/>
+          <w:szCs w:val="18"/>
           <w:lang w:val="sr-Latn-RS"/>
         </w:rPr>
         <w:t>.</w:t>
       </w:r>
       <w:r>
         <w:rPr>
+          <w:sz w:val="18"/>
+          <w:szCs w:val="18"/>
           <w:lang w:val="sr-Latn-RS"/>
         </w:rPr>
         <w:t>...</w:t>
       </w:r>
       <w:r>
         <w:rPr>
+          <w:sz w:val="18"/>
+          <w:szCs w:val="18"/>
           <w:lang w:val="sr-Latn-RS"/>
         </w:rPr>
         <w:t>....</w:t>
       </w:r>
       <w:r>
         <w:rPr>
+          <w:sz w:val="18"/>
+          <w:szCs w:val="18"/>
           <w:lang w:val="sr-Latn-RS"/>
         </w:rPr>
         <w:t>10</w:t>
@@ -2638,53 +4429,109 @@
     <w:p>
       <w:pPr>
         <w:pStyle w:val="ListParagraph"/>
-        <w:rPr>
-          <w:lang w:val="sr-Latn-RS"/>
-        </w:rPr>
-      </w:pPr>
-      <w:r>
-        <w:rPr>
-          <w:lang w:val="sr-Latn-RS"/>
-        </w:rPr>
-        <w:t>8.2. Ostali zahtevi...........................................................................................</w:t>
-      </w:r>
-      <w:r>
-        <w:rPr>
+        <w:jc w:val="both"/>
+        <w:rPr>
+          <w:sz w:val="18"/>
+          <w:szCs w:val="18"/>
+          <w:lang w:val="sr-Latn-RS"/>
+        </w:rPr>
+      </w:pPr>
+      <w:r>
+        <w:rPr>
+          <w:sz w:val="18"/>
+          <w:szCs w:val="18"/>
+          <w:lang w:val="sr-Latn-RS"/>
+        </w:rPr>
+        <w:t>8.2. Ostali zahtevi</w:t>
+      </w:r>
+      <w:r>
+        <w:rPr>
+          <w:sz w:val="18"/>
+          <w:szCs w:val="18"/>
+          <w:lang w:val="sr-Latn-RS"/>
+        </w:rPr>
+        <w:t>........</w:t>
+      </w:r>
+      <w:r>
+        <w:rPr>
+          <w:sz w:val="18"/>
+          <w:szCs w:val="18"/>
+          <w:lang w:val="sr-Latn-RS"/>
+        </w:rPr>
+        <w:t>.......................</w:t>
+      </w:r>
+      <w:r>
+        <w:rPr>
+          <w:sz w:val="18"/>
+          <w:szCs w:val="18"/>
+          <w:lang w:val="sr-Latn-RS"/>
+        </w:rPr>
+        <w:t>.................................................................</w:t>
+      </w:r>
+      <w:r>
+        <w:rPr>
+          <w:sz w:val="18"/>
+          <w:szCs w:val="18"/>
+          <w:lang w:val="sr-Latn-RS"/>
+        </w:rPr>
+        <w:t>...</w:t>
+      </w:r>
+      <w:r>
+        <w:rPr>
+          <w:sz w:val="18"/>
+          <w:szCs w:val="18"/>
+          <w:lang w:val="sr-Latn-RS"/>
+        </w:rPr>
+        <w:t>..........................</w:t>
+      </w:r>
+      <w:r>
+        <w:rPr>
+          <w:sz w:val="18"/>
+          <w:szCs w:val="18"/>
           <w:lang w:val="sr-Latn-RS"/>
         </w:rPr>
         <w:t>........................</w:t>
       </w:r>
       <w:r>
         <w:rPr>
+          <w:sz w:val="18"/>
+          <w:szCs w:val="18"/>
           <w:lang w:val="sr-Latn-RS"/>
         </w:rPr>
         <w:t>.</w:t>
       </w:r>
       <w:r>
         <w:rPr>
+          <w:sz w:val="18"/>
+          <w:szCs w:val="18"/>
           <w:lang w:val="sr-Latn-RS"/>
         </w:rPr>
         <w:t>.....</w:t>
       </w:r>
       <w:r>
         <w:rPr>
+          <w:sz w:val="18"/>
+          <w:szCs w:val="18"/>
           <w:lang w:val="sr-Latn-RS"/>
         </w:rPr>
         <w:t>.</w:t>
       </w:r>
       <w:r>
         <w:rPr>
-          <w:lang w:val="sr-Latn-RS"/>
-        </w:rPr>
-        <w:t>10</w:t>
-      </w:r>
-    </w:p>
-    <w:p>
-      <w:pPr>
-        <w:pStyle w:val="ListParagraph"/>
-        <w:rPr>
-          <w:sz w:val="16"/>
-          <w:szCs w:val="16"/>
+          <w:sz w:val="18"/>
+          <w:szCs w:val="18"/>
+          <w:lang w:val="sr-Latn-RS"/>
+        </w:rPr>
+        <w:t>11</w:t>
+      </w:r>
+    </w:p>
+    <w:p>
+      <w:pPr>
+        <w:pStyle w:val="ListParagraph"/>
+        <w:jc w:val="both"/>
+        <w:rPr>
+          <w:sz w:val="18"/>
+          <w:szCs w:val="18"/>
           <w:lang w:val="sr-Latn-RS"/>
         </w:rPr>
       </w:pPr>
@@ -2696,142 +4543,303 @@
           <w:ilvl w:val="0"/>
           <w:numId w:val="1"/>
         </w:numPr>
-        <w:rPr>
-          <w:lang w:val="sr-Latn-RS"/>
-        </w:rPr>
-      </w:pPr>
-      <w:r>
-        <w:rPr>
+        <w:jc w:val="both"/>
+        <w:rPr>
+          <w:sz w:val="18"/>
+          <w:szCs w:val="18"/>
+          <w:lang w:val="sr-Latn-RS"/>
+        </w:rPr>
+      </w:pPr>
+      <w:r>
+        <w:rPr>
+          <w:sz w:val="18"/>
+          <w:szCs w:val="18"/>
           <w:lang w:val="sr-Latn-RS"/>
         </w:rPr>
         <w:t>Zahtevi za korisničkom dokumentacijom</w:t>
       </w:r>
       <w:r>
         <w:rPr>
-          <w:lang w:val="sr-Latn-RS"/>
-        </w:rPr>
-        <w:t>.......................................................</w:t>
-      </w:r>
-      <w:r>
-        <w:rPr>
+          <w:sz w:val="18"/>
+          <w:szCs w:val="18"/>
+          <w:lang w:val="sr-Latn-RS"/>
+        </w:rPr>
+        <w:t>........</w:t>
+      </w:r>
+      <w:r>
+        <w:rPr>
+          <w:sz w:val="18"/>
+          <w:szCs w:val="18"/>
+          <w:lang w:val="sr-Latn-RS"/>
+        </w:rPr>
+        <w:t>.......................</w:t>
+      </w:r>
+      <w:r>
+        <w:rPr>
+          <w:sz w:val="18"/>
+          <w:szCs w:val="18"/>
+          <w:lang w:val="sr-Latn-RS"/>
+        </w:rPr>
+        <w:t>................................</w:t>
+      </w:r>
+      <w:r>
+        <w:rPr>
+          <w:sz w:val="18"/>
+          <w:szCs w:val="18"/>
+          <w:lang w:val="sr-Latn-RS"/>
+        </w:rPr>
+        <w:t>....</w:t>
+      </w:r>
+      <w:r>
+        <w:rPr>
+          <w:sz w:val="18"/>
+          <w:szCs w:val="18"/>
+          <w:lang w:val="sr-Latn-RS"/>
+        </w:rPr>
+        <w:t>.......................</w:t>
+      </w:r>
+      <w:r>
+        <w:rPr>
+          <w:sz w:val="18"/>
+          <w:szCs w:val="18"/>
           <w:lang w:val="sr-Latn-RS"/>
         </w:rPr>
         <w:t>........................</w:t>
       </w:r>
       <w:r>
         <w:rPr>
+          <w:sz w:val="18"/>
+          <w:szCs w:val="18"/>
           <w:lang w:val="sr-Latn-RS"/>
         </w:rPr>
         <w:t>.</w:t>
       </w:r>
       <w:r>
         <w:rPr>
+          <w:sz w:val="18"/>
+          <w:szCs w:val="18"/>
           <w:lang w:val="sr-Latn-RS"/>
         </w:rPr>
         <w:t>.....</w:t>
       </w:r>
       <w:r>
         <w:rPr>
+          <w:sz w:val="18"/>
+          <w:szCs w:val="18"/>
           <w:lang w:val="sr-Latn-RS"/>
         </w:rPr>
         <w:t>.</w:t>
       </w:r>
       <w:r>
         <w:rPr>
-          <w:lang w:val="sr-Latn-RS"/>
-        </w:rPr>
-        <w:t>10</w:t>
-      </w:r>
-    </w:p>
-    <w:p>
-      <w:pPr>
-        <w:pStyle w:val="ListParagraph"/>
-        <w:rPr>
-          <w:lang w:val="sr-Latn-RS"/>
-        </w:rPr>
-      </w:pPr>
-      <w:r>
-        <w:rPr>
-          <w:lang w:val="sr-Latn-RS"/>
-        </w:rPr>
-        <w:t>9.1. Uputstva za korišćenje sajta....................................................................</w:t>
-      </w:r>
-      <w:r>
-        <w:rPr>
+          <w:sz w:val="18"/>
+          <w:szCs w:val="18"/>
+          <w:lang w:val="sr-Latn-RS"/>
+        </w:rPr>
+        <w:t>11</w:t>
+      </w:r>
+    </w:p>
+    <w:p>
+      <w:pPr>
+        <w:pStyle w:val="ListParagraph"/>
+        <w:jc w:val="both"/>
+        <w:rPr>
+          <w:sz w:val="18"/>
+          <w:szCs w:val="18"/>
+          <w:lang w:val="sr-Latn-RS"/>
+        </w:rPr>
+      </w:pPr>
+      <w:r>
+        <w:rPr>
+          <w:sz w:val="18"/>
+          <w:szCs w:val="18"/>
+          <w:lang w:val="sr-Latn-RS"/>
+        </w:rPr>
+        <w:t>9.1. Uputstva za korišćenje sajta</w:t>
+      </w:r>
+      <w:r>
+        <w:rPr>
+          <w:sz w:val="18"/>
+          <w:szCs w:val="18"/>
+          <w:lang w:val="sr-Latn-RS"/>
+        </w:rPr>
+        <w:t>........</w:t>
+      </w:r>
+      <w:r>
+        <w:rPr>
+          <w:sz w:val="18"/>
+          <w:szCs w:val="18"/>
+          <w:lang w:val="sr-Latn-RS"/>
+        </w:rPr>
+        <w:t>.......................</w:t>
+      </w:r>
+      <w:r>
+        <w:rPr>
+          <w:sz w:val="18"/>
+          <w:szCs w:val="18"/>
+          <w:lang w:val="sr-Latn-RS"/>
+        </w:rPr>
+        <w:t>.................................................</w:t>
+      </w:r>
+      <w:r>
+        <w:rPr>
+          <w:sz w:val="18"/>
+          <w:szCs w:val="18"/>
+          <w:lang w:val="sr-Latn-RS"/>
+        </w:rPr>
+        <w:t>....</w:t>
+      </w:r>
+      <w:r>
+        <w:rPr>
+          <w:sz w:val="18"/>
+          <w:szCs w:val="18"/>
+          <w:lang w:val="sr-Latn-RS"/>
+        </w:rPr>
+        <w:t>...................</w:t>
+      </w:r>
+      <w:r>
+        <w:rPr>
+          <w:sz w:val="18"/>
+          <w:szCs w:val="18"/>
           <w:lang w:val="sr-Latn-RS"/>
         </w:rPr>
         <w:t>.........................</w:t>
       </w:r>
       <w:r>
         <w:rPr>
+          <w:sz w:val="18"/>
+          <w:szCs w:val="18"/>
           <w:lang w:val="sr-Latn-RS"/>
         </w:rPr>
         <w:t>.....</w:t>
       </w:r>
       <w:r>
         <w:rPr>
+          <w:sz w:val="18"/>
+          <w:szCs w:val="18"/>
           <w:lang w:val="sr-Latn-RS"/>
         </w:rPr>
         <w:t>.</w:t>
       </w:r>
       <w:r>
         <w:rPr>
-          <w:lang w:val="sr-Latn-RS"/>
-        </w:rPr>
-        <w:t>10</w:t>
-      </w:r>
-    </w:p>
-    <w:p>
-      <w:pPr>
-        <w:pStyle w:val="ListParagraph"/>
-        <w:rPr>
-          <w:lang w:val="sr-Latn-RS"/>
-        </w:rPr>
-      </w:pPr>
-      <w:r>
-        <w:rPr>
-          <w:lang w:val="sr-Latn-RS"/>
-        </w:rPr>
-        <w:t>9.2. Označavanje............................................................................................</w:t>
-      </w:r>
-      <w:r>
-        <w:rPr>
+          <w:sz w:val="18"/>
+          <w:szCs w:val="18"/>
+          <w:lang w:val="sr-Latn-RS"/>
+        </w:rPr>
+        <w:t>11</w:t>
+      </w:r>
+    </w:p>
+    <w:p>
+      <w:pPr>
+        <w:pStyle w:val="ListParagraph"/>
+        <w:jc w:val="both"/>
+        <w:rPr>
+          <w:sz w:val="18"/>
+          <w:szCs w:val="18"/>
+          <w:lang w:val="sr-Latn-RS"/>
+        </w:rPr>
+      </w:pPr>
+      <w:r>
+        <w:rPr>
+          <w:sz w:val="18"/>
+          <w:szCs w:val="18"/>
+          <w:lang w:val="sr-Latn-RS"/>
+        </w:rPr>
+        <w:t>9.2. Označavanje</w:t>
+      </w:r>
+      <w:r>
+        <w:rPr>
+          <w:sz w:val="18"/>
+          <w:szCs w:val="18"/>
+          <w:lang w:val="sr-Latn-RS"/>
+        </w:rPr>
+        <w:t>........</w:t>
+      </w:r>
+      <w:r>
+        <w:rPr>
+          <w:sz w:val="18"/>
+          <w:szCs w:val="18"/>
+          <w:lang w:val="sr-Latn-RS"/>
+        </w:rPr>
+        <w:t>.......................</w:t>
+      </w:r>
+      <w:r>
+        <w:rPr>
+          <w:sz w:val="18"/>
+          <w:szCs w:val="18"/>
+          <w:lang w:val="sr-Latn-RS"/>
+        </w:rPr>
+        <w:t>.............................................................................</w:t>
+      </w:r>
+      <w:r>
+        <w:rPr>
+          <w:sz w:val="18"/>
+          <w:szCs w:val="18"/>
+          <w:lang w:val="sr-Latn-RS"/>
+        </w:rPr>
+        <w:t>...</w:t>
+      </w:r>
+      <w:r>
+        <w:rPr>
+          <w:sz w:val="18"/>
+          <w:szCs w:val="18"/>
+          <w:lang w:val="sr-Latn-RS"/>
+        </w:rPr>
+        <w:t>...............</w:t>
+      </w:r>
+      <w:r>
+        <w:rPr>
+          <w:sz w:val="18"/>
+          <w:szCs w:val="18"/>
           <w:lang w:val="sr-Latn-RS"/>
         </w:rPr>
         <w:t>....................</w:t>
       </w:r>
       <w:r>
         <w:rPr>
+          <w:sz w:val="18"/>
+          <w:szCs w:val="18"/>
           <w:lang w:val="sr-Latn-RS"/>
         </w:rPr>
         <w:t>..</w:t>
       </w:r>
       <w:r>
         <w:rPr>
+          <w:sz w:val="18"/>
+          <w:szCs w:val="18"/>
           <w:lang w:val="sr-Latn-RS"/>
         </w:rPr>
         <w:t>........</w:t>
       </w:r>
       <w:r>
         <w:rPr>
+          <w:sz w:val="18"/>
+          <w:szCs w:val="18"/>
           <w:lang w:val="sr-Latn-RS"/>
         </w:rPr>
         <w:t>.</w:t>
       </w:r>
       <w:r>
         <w:rPr>
+          <w:sz w:val="18"/>
+          <w:szCs w:val="18"/>
           <w:lang w:val="sr-Latn-RS"/>
         </w:rPr>
         <w:t>.</w:t>
       </w:r>
       <w:r>
         <w:rPr>
+          <w:sz w:val="18"/>
+          <w:szCs w:val="18"/>
           <w:lang w:val="sr-Latn-RS"/>
         </w:rPr>
         <w:t>1</w:t>
       </w:r>
       <w:r>
         <w:rPr>
+          <w:sz w:val="18"/>
+          <w:szCs w:val="18"/>
           <w:lang w:val="sr-Latn-RS"/>
         </w:rPr>
         <w:t>1</w:t>
@@ -2840,9 +4848,10 @@
     <w:p>
       <w:pPr>
         <w:pStyle w:val="ListParagraph"/>
-        <w:rPr>
-          <w:sz w:val="16"/>
-          <w:szCs w:val="16"/>
+        <w:jc w:val="both"/>
+        <w:rPr>
+          <w:sz w:val="18"/>
+          <w:szCs w:val="18"/>
           <w:lang w:val="sr-Latn-RS"/>
         </w:rPr>
       </w:pPr>
@@ -2854,84 +4863,186 @@
           <w:ilvl w:val="0"/>
           <w:numId w:val="1"/>
         </w:numPr>
-        <w:rPr>
-          <w:lang w:val="sr-Latn-RS"/>
-        </w:rPr>
-      </w:pPr>
-      <w:r>
-        <w:rPr>
+        <w:jc w:val="both"/>
+        <w:rPr>
+          <w:sz w:val="18"/>
+          <w:szCs w:val="18"/>
+          <w:lang w:val="sr-Latn-RS"/>
+        </w:rPr>
+      </w:pPr>
+      <w:r>
+        <w:rPr>
+          <w:sz w:val="18"/>
+          <w:szCs w:val="18"/>
           <w:lang w:val="sr-Latn-RS"/>
         </w:rPr>
         <w:t>Plan i prioriteti</w:t>
       </w:r>
       <w:r>
         <w:rPr>
-          <w:lang w:val="sr-Latn-RS"/>
-        </w:rPr>
-        <w:t>.........................................................................................</w:t>
-      </w:r>
-      <w:r>
-        <w:rPr>
+          <w:sz w:val="18"/>
+          <w:szCs w:val="18"/>
+          <w:lang w:val="sr-Latn-RS"/>
+        </w:rPr>
+        <w:t>........</w:t>
+      </w:r>
+      <w:r>
+        <w:rPr>
+          <w:sz w:val="18"/>
+          <w:szCs w:val="18"/>
+          <w:lang w:val="sr-Latn-RS"/>
+        </w:rPr>
+        <w:t>.......................</w:t>
+      </w:r>
+      <w:r>
+        <w:rPr>
+          <w:sz w:val="18"/>
+          <w:szCs w:val="18"/>
+          <w:lang w:val="sr-Latn-RS"/>
+        </w:rPr>
+        <w:t>....................................................................................</w:t>
+      </w:r>
+      <w:r>
+        <w:rPr>
+          <w:sz w:val="18"/>
+          <w:szCs w:val="18"/>
+          <w:lang w:val="sr-Latn-RS"/>
+        </w:rPr>
+        <w:t>....</w:t>
+      </w:r>
+      <w:r>
+        <w:rPr>
+          <w:sz w:val="18"/>
+          <w:szCs w:val="18"/>
+          <w:lang w:val="sr-Latn-RS"/>
+        </w:rPr>
+        <w:t>.....</w:t>
+      </w:r>
+      <w:r>
+        <w:rPr>
+          <w:sz w:val="18"/>
+          <w:szCs w:val="18"/>
           <w:lang w:val="sr-Latn-RS"/>
         </w:rPr>
         <w:t>............................</w:t>
       </w:r>
       <w:r>
         <w:rPr>
+          <w:sz w:val="18"/>
+          <w:szCs w:val="18"/>
           <w:lang w:val="sr-Latn-RS"/>
         </w:rPr>
         <w:t>..</w:t>
       </w:r>
       <w:r>
         <w:rPr>
+          <w:sz w:val="18"/>
+          <w:szCs w:val="18"/>
           <w:lang w:val="sr-Latn-RS"/>
         </w:rPr>
         <w:t>.......</w:t>
       </w:r>
       <w:r>
         <w:rPr>
+          <w:sz w:val="18"/>
+          <w:szCs w:val="18"/>
           <w:lang w:val="sr-Latn-RS"/>
         </w:rPr>
         <w:t>.</w:t>
       </w:r>
       <w:r>
         <w:rPr>
-          <w:lang w:val="sr-Latn-RS"/>
-        </w:rPr>
-        <w:t>11</w:t>
-      </w:r>
-    </w:p>
-    <w:p>
-      <w:pPr>
-        <w:rPr>
-          <w:lang w:val="sr-Latn-RS"/>
-        </w:rPr>
-      </w:pPr>
-    </w:p>
-    <w:p>
-      <w:pPr>
-        <w:rPr>
-          <w:lang w:val="sr-Latn-RS"/>
-        </w:rPr>
-      </w:pPr>
-    </w:p>
-    <w:p>
-      <w:pPr>
-        <w:rPr>
-          <w:lang w:val="sr-Latn-RS"/>
-        </w:rPr>
-      </w:pPr>
-    </w:p>
-    <w:p>
-      <w:pPr>
-        <w:rPr>
-          <w:lang w:val="sr-Latn-RS"/>
-        </w:rPr>
-      </w:pPr>
-    </w:p>
-    <w:p>
-      <w:pPr>
-        <w:rPr>
+          <w:sz w:val="18"/>
+          <w:szCs w:val="18"/>
+          <w:lang w:val="sr-Latn-RS"/>
+        </w:rPr>
+        <w:t>1</w:t>
+      </w:r>
+      <w:r>
+        <w:rPr>
+          <w:sz w:val="18"/>
+          <w:szCs w:val="18"/>
+          <w:lang w:val="sr-Latn-RS"/>
+        </w:rPr>
+        <w:t>1</w:t>
+      </w:r>
+    </w:p>
+    <w:p>
+      <w:pPr>
+        <w:pStyle w:val="ListParagraph"/>
+        <w:rPr>
+          <w:sz w:val="20"/>
+          <w:szCs w:val="20"/>
+          <w:lang w:val="sr-Latn-RS"/>
+        </w:rPr>
+      </w:pPr>
+    </w:p>
+    <w:p>
+      <w:pPr>
+        <w:pStyle w:val="ListParagraph"/>
+        <w:rPr>
+          <w:sz w:val="20"/>
+          <w:szCs w:val="20"/>
+          <w:lang w:val="sr-Latn-RS"/>
+        </w:rPr>
+      </w:pPr>
+    </w:p>
+    <w:p>
+      <w:pPr>
+        <w:pStyle w:val="ListParagraph"/>
+        <w:rPr>
+          <w:sz w:val="20"/>
+          <w:szCs w:val="20"/>
+          <w:lang w:val="sr-Latn-RS"/>
+        </w:rPr>
+      </w:pPr>
+    </w:p>
+    <w:p>
+      <w:pPr>
+        <w:pStyle w:val="ListParagraph"/>
+        <w:rPr>
+          <w:sz w:val="20"/>
+          <w:szCs w:val="20"/>
+          <w:lang w:val="sr-Latn-RS"/>
+        </w:rPr>
+      </w:pPr>
+    </w:p>
+    <w:p>
+      <w:pPr>
+        <w:pStyle w:val="ListParagraph"/>
+        <w:rPr>
+          <w:sz w:val="20"/>
+          <w:szCs w:val="20"/>
+          <w:lang w:val="sr-Latn-RS"/>
+        </w:rPr>
+      </w:pPr>
+    </w:p>
+    <w:p>
+      <w:pPr>
+        <w:pStyle w:val="ListParagraph"/>
+        <w:rPr>
+          <w:sz w:val="20"/>
+          <w:szCs w:val="20"/>
+          <w:lang w:val="sr-Latn-RS"/>
+        </w:rPr>
+      </w:pPr>
+    </w:p>
+    <w:p>
+      <w:pPr>
+        <w:pStyle w:val="ListParagraph"/>
+        <w:rPr>
+          <w:sz w:val="20"/>
+          <w:szCs w:val="20"/>
+          <w:lang w:val="sr-Latn-RS"/>
+        </w:rPr>
+      </w:pPr>
+    </w:p>
+    <w:p>
+      <w:pPr>
+        <w:pStyle w:val="ListParagraph"/>
+        <w:rPr>
+          <w:sz w:val="20"/>
+          <w:szCs w:val="20"/>
           <w:lang w:val="sr-Latn-RS"/>
         </w:rPr>
       </w:pPr>
@@ -3286,6 +5397,24 @@
     </w:p>
     <w:p>
       <w:pPr>
+        <w:rPr>
+          <w:sz w:val="24"/>
+          <w:szCs w:val="24"/>
+          <w:lang w:val="sr-Latn-RS"/>
+        </w:rPr>
+      </w:pPr>
+    </w:p>
+    <w:p>
+      <w:pPr>
+        <w:rPr>
+          <w:sz w:val="24"/>
+          <w:szCs w:val="24"/>
+          <w:lang w:val="sr-Latn-RS"/>
+        </w:rPr>
+      </w:pPr>
+    </w:p>
+    <w:p>
+      <w:pPr>
         <w:pStyle w:val="ListParagraph"/>
         <w:numPr>
           <w:ilvl w:val="0"/>
@@ -3959,6 +6088,12 @@
         </w:rPr>
         <w:t>%.</w:t>
       </w:r>
+      <w:r>
+        <w:rPr>
+          <w:lang w:val="sr-Latn-RS"/>
+        </w:rPr>
+        <w:t xml:space="preserve"> Provizija se dodaje na wallet odgovarajuće kriptovalute korisnika (koji je glavni administrator) sa id-em 1, pa on dalje rasporedjuje zaradu kako želi.</w:t>
+      </w:r>
     </w:p>
     <w:p>
       <w:pPr>
@@ -4025,17 +6160,6 @@
         </w:rPr>
         <w:t>Valuta se prikazuje tako što je na ekranju njena trenutna cena, uz grafik cene koji može da se podešava tako što se bira željeni opseg vremena koji grafik treba da obuhvati.</w:t>
       </w:r>
-    </w:p>
-    <w:p>
-      <w:pPr>
-        <w:pStyle w:val="ListParagraph"/>
-        <w:jc w:val="both"/>
-        <w:rPr>
-          <w:sz w:val="24"/>
-          <w:szCs w:val="24"/>
-          <w:lang w:val="sr-Latn-RS"/>
-        </w:rPr>
-      </w:pPr>
     </w:p>
     <w:p>
       <w:pPr>
@@ -4259,14 +6383,6 @@
         </w:rPr>
         <w:t>a kupuje i prodaje kriptovalute i ima uvid u svoje stanje wallet-a.</w:t>
       </w:r>
-      <w:r>
-        <w:rPr>
-          <w:sz w:val="24"/>
-          <w:szCs w:val="24"/>
-          <w:lang w:val="sr-Latn-RS"/>
-        </w:rPr>
-        <w:t xml:space="preserve"> Registrovani korisnik</w:t>
-      </w:r>
     </w:p>
     <w:p>
       <w:pPr>
@@ -4325,23 +6441,15 @@
           <w:lang w:val="sr-Latn-RS"/>
         </w:rPr>
         <w:tab/>
-        <w:t>Administrator može da se loguje kao administrator i pored mogućnosti koje registrovani korisnik ima, može da dodaje i uklanja kriptovalute</w:t>
-      </w:r>
-      <w:r>
-        <w:rPr>
-          <w:sz w:val="24"/>
-          <w:szCs w:val="24"/>
-          <w:lang w:val="sr-Latn-RS"/>
-        </w:rPr>
-        <w:t xml:space="preserve"> i ima uvid u zaradu</w:t>
-      </w:r>
-      <w:r>
-        <w:rPr>
-          <w:sz w:val="24"/>
-          <w:szCs w:val="24"/>
-          <w:lang w:val="sr-Latn-RS"/>
-        </w:rPr>
-        <w:t xml:space="preserve"> od provizije</w:t>
+        <w:t xml:space="preserve">Administrator može da se loguje kao administrator i pored mogućnosti koje registrovani korisnik ima, može </w:t>
+      </w:r>
+      <w:r>
+        <w:rPr>
+          <w:sz w:val="24"/>
+          <w:szCs w:val="24"/>
+          <w:lang w:val="sr-Latn-RS"/>
+        </w:rPr>
+        <w:t>da dodaje i uklanja kriptovalute</w:t>
       </w:r>
       <w:r>
         <w:rPr>
@@ -4357,18 +6465,8 @@
           <w:szCs w:val="24"/>
           <w:lang w:val="sr-Latn-RS"/>
         </w:rPr>
-        <w:tab/>
-      </w:r>
-    </w:p>
-    <w:p>
-      <w:pPr>
-        <w:pStyle w:val="ListParagraph"/>
-        <w:rPr>
-          <w:sz w:val="24"/>
-          <w:szCs w:val="24"/>
-          <w:lang w:val="sr-Latn-RS"/>
-        </w:rPr>
-      </w:pPr>
+        <w:t xml:space="preserve"> Kada se korisnik loguje, u tabeli korisnika koji su administratori se proveri da li je administrator u pitanju, pa se prikaže odgovarajuća stranica u zavisnosti od toga.</w:t>
+      </w:r>
     </w:p>
     <w:p>
       <w:pPr>
@@ -4763,42 +6861,43 @@
     <w:p>
       <w:pPr>
         <w:pStyle w:val="ListParagraph"/>
-        <w:ind w:left="1080"/>
-        <w:rPr>
+        <w:numPr>
+          <w:ilvl w:val="0"/>
+          <w:numId w:val="11"/>
+        </w:numPr>
+        <w:rPr>
+          <w:sz w:val="24"/>
+          <w:szCs w:val="28"/>
+          <w:lang w:val="sr-Latn-RS"/>
+        </w:rPr>
+      </w:pPr>
+      <w:r>
+        <w:rPr>
+          <w:sz w:val="24"/>
+          <w:szCs w:val="28"/>
+          <w:lang w:val="sr-Latn-RS"/>
+        </w:rPr>
+        <w:t>Tabela korisnika koji su administratori.</w:t>
+      </w:r>
+    </w:p>
+    <w:p>
+      <w:pPr>
+        <w:pStyle w:val="ListParagraph"/>
+        <w:rPr>
+          <w:b/>
           <w:sz w:val="28"/>
           <w:szCs w:val="28"/>
           <w:lang w:val="sr-Latn-RS"/>
         </w:rPr>
       </w:pPr>
-    </w:p>
-    <w:p>
-      <w:pPr>
-        <w:pStyle w:val="ListParagraph"/>
-        <w:ind w:left="1080"/>
-        <w:rPr>
+      <w:r>
+        <w:rPr>
+          <w:b/>
           <w:sz w:val="28"/>
           <w:szCs w:val="28"/>
           <w:lang w:val="sr-Latn-RS"/>
         </w:rPr>
-      </w:pPr>
-    </w:p>
-    <w:p>
-      <w:pPr>
-        <w:pStyle w:val="ListParagraph"/>
-        <w:rPr>
-          <w:b/>
-          <w:sz w:val="28"/>
-          <w:szCs w:val="28"/>
-          <w:lang w:val="sr-Latn-RS"/>
-        </w:rPr>
-      </w:pPr>
-      <w:r>
-        <w:rPr>
-          <w:b/>
-          <w:sz w:val="28"/>
-          <w:szCs w:val="28"/>
-          <w:lang w:val="sr-Latn-RS"/>
-        </w:rPr>
+        <w:lastRenderedPageBreak/>
         <w:t>4.2. Pregled karakteristika</w:t>
       </w:r>
     </w:p>
@@ -5437,6 +7536,16 @@
       <w:pPr>
         <w:pStyle w:val="ListParagraph"/>
         <w:rPr>
+          <w:sz w:val="24"/>
+          <w:szCs w:val="24"/>
+          <w:lang w:val="sr-Latn-RS"/>
+        </w:rPr>
+      </w:pPr>
+    </w:p>
+    <w:p>
+      <w:pPr>
+        <w:pStyle w:val="ListParagraph"/>
+        <w:rPr>
           <w:b/>
           <w:sz w:val="28"/>
           <w:szCs w:val="28"/>
@@ -6143,9 +8252,8 @@
       <w:pPr>
         <w:pStyle w:val="ListParagraph"/>
         <w:rPr>
-          <w:b/>
-          <w:sz w:val="28"/>
-          <w:szCs w:val="28"/>
+          <w:sz w:val="24"/>
+          <w:szCs w:val="24"/>
           <w:lang w:val="sr-Latn-RS"/>
         </w:rPr>
       </w:pPr>
@@ -6487,28 +8595,562 @@
         <w:pStyle w:val="ListParagraph"/>
         <w:rPr>
           <w:b/>
-          <w:sz w:val="24"/>
-          <w:szCs w:val="24"/>
-          <w:lang w:val="sr-Latn-RS"/>
-        </w:rPr>
-      </w:pPr>
-    </w:p>
-    <w:p>
-      <w:pPr>
-        <w:pStyle w:val="ListParagraph"/>
-        <w:rPr>
-          <w:b/>
-          <w:sz w:val="24"/>
-          <w:szCs w:val="24"/>
-          <w:lang w:val="sr-Latn-RS"/>
-        </w:rPr>
-      </w:pPr>
-    </w:p>
-    <w:p>
-      <w:pPr>
-        <w:pStyle w:val="ListParagraph"/>
-        <w:rPr>
-          <w:b/>
+          <w:sz w:val="28"/>
+          <w:szCs w:val="28"/>
+          <w:lang w:val="sr-Latn-RS"/>
+        </w:rPr>
+      </w:pPr>
+    </w:p>
+    <w:p>
+      <w:pPr>
+        <w:pStyle w:val="ListParagraph"/>
+        <w:rPr>
+          <w:b/>
+          <w:sz w:val="28"/>
+          <w:szCs w:val="28"/>
+          <w:lang w:val="sr-Latn-RS"/>
+        </w:rPr>
+      </w:pPr>
+      <w:r>
+        <w:rPr>
+          <w:b/>
+          <w:sz w:val="28"/>
+          <w:szCs w:val="28"/>
+          <w:lang w:val="sr-Latn-RS"/>
+        </w:rPr>
+        <w:t>5.8. Dodavanje i uklanjanje kriptovaluta</w:t>
+      </w:r>
+    </w:p>
+    <w:p>
+      <w:pPr>
+        <w:pStyle w:val="ListParagraph"/>
+        <w:rPr>
+          <w:b/>
+          <w:sz w:val="28"/>
+          <w:szCs w:val="28"/>
+          <w:lang w:val="sr-Latn-RS"/>
+        </w:rPr>
+      </w:pPr>
+    </w:p>
+    <w:p>
+      <w:pPr>
+        <w:pStyle w:val="ListParagraph"/>
+        <w:rPr>
+          <w:sz w:val="24"/>
+          <w:szCs w:val="24"/>
+          <w:lang w:val="sr-Latn-RS"/>
+        </w:rPr>
+      </w:pPr>
+      <w:r>
+        <w:rPr>
+          <w:b/>
+          <w:sz w:val="28"/>
+          <w:szCs w:val="28"/>
+          <w:lang w:val="sr-Latn-RS"/>
+        </w:rPr>
+        <w:tab/>
+      </w:r>
+      <w:r>
+        <w:rPr>
+          <w:sz w:val="24"/>
+          <w:szCs w:val="24"/>
+          <w:lang w:val="sr-Latn-RS"/>
+        </w:rPr>
+        <w:t>Ovu mogućnost imaju korisnici koji su administratori.</w:t>
+      </w:r>
+      <w:r>
+        <w:rPr>
+          <w:sz w:val="24"/>
+          <w:szCs w:val="24"/>
+          <w:lang w:val="sr-Latn-RS"/>
+        </w:rPr>
+        <w:t xml:space="preserve"> Kada se administrator uloguje, na početnoj stranici, i</w:t>
+      </w:r>
+      <w:r>
+        <w:rPr>
+          <w:sz w:val="24"/>
+          <w:szCs w:val="24"/>
+          <w:lang w:val="sr-Latn-RS"/>
+        </w:rPr>
+        <w:t>li</w:t>
+      </w:r>
+      <w:r>
+        <w:rPr>
+          <w:sz w:val="24"/>
+          <w:szCs w:val="24"/>
+          <w:lang w:val="sr-Latn-RS"/>
+        </w:rPr>
+        <w:t xml:space="preserve"> kad </w:t>
+      </w:r>
+      <w:r>
+        <w:rPr>
+          <w:sz w:val="24"/>
+          <w:szCs w:val="24"/>
+          <w:lang w:val="sr-Latn-RS"/>
+        </w:rPr>
+        <w:t xml:space="preserve">izabere opciju </w:t>
+      </w:r>
+      <w:r>
+        <w:rPr>
+          <w:sz w:val="24"/>
+          <w:szCs w:val="24"/>
+        </w:rPr>
+        <w:t xml:space="preserve">“Search”, </w:t>
+      </w:r>
+      <w:proofErr w:type="spellStart"/>
+      <w:r>
+        <w:rPr>
+          <w:sz w:val="24"/>
+          <w:szCs w:val="24"/>
+        </w:rPr>
+        <w:t>pojave</w:t>
+      </w:r>
+      <w:proofErr w:type="spellEnd"/>
+      <w:r>
+        <w:rPr>
+          <w:sz w:val="24"/>
+          <w:szCs w:val="24"/>
+        </w:rPr>
+        <w:t xml:space="preserve"> se </w:t>
+      </w:r>
+      <w:proofErr w:type="spellStart"/>
+      <w:r>
+        <w:rPr>
+          <w:sz w:val="24"/>
+          <w:szCs w:val="24"/>
+        </w:rPr>
+        <w:t>opcije</w:t>
+      </w:r>
+      <w:proofErr w:type="spellEnd"/>
+      <w:r>
+        <w:rPr>
+          <w:sz w:val="24"/>
+          <w:szCs w:val="24"/>
+        </w:rPr>
+        <w:t xml:space="preserve"> “Delete” i “Add”.</w:t>
+      </w:r>
+      <w:r>
+        <w:rPr>
+          <w:sz w:val="24"/>
+          <w:szCs w:val="24"/>
+          <w:lang w:val="sr-Latn-RS"/>
+        </w:rPr>
+        <w:t xml:space="preserve"> </w:t>
+      </w:r>
+      <w:r>
+        <w:rPr>
+          <w:sz w:val="24"/>
+          <w:szCs w:val="24"/>
+          <w:lang w:val="sr-Latn-RS"/>
+        </w:rPr>
+        <w:t xml:space="preserve"> </w:t>
+      </w:r>
+    </w:p>
+    <w:p>
+      <w:pPr>
+        <w:pStyle w:val="ListParagraph"/>
+        <w:rPr>
+          <w:sz w:val="24"/>
+          <w:szCs w:val="24"/>
+          <w:lang w:val="sr-Latn-RS"/>
+        </w:rPr>
+      </w:pPr>
+    </w:p>
+    <w:p>
+      <w:pPr>
+        <w:pStyle w:val="ListParagraph"/>
+        <w:rPr>
+          <w:b/>
+          <w:sz w:val="28"/>
+          <w:szCs w:val="28"/>
+          <w:lang w:val="sr-Latn-RS"/>
+        </w:rPr>
+      </w:pPr>
+      <w:r>
+        <w:rPr>
+          <w:b/>
+          <w:sz w:val="28"/>
+          <w:szCs w:val="28"/>
+          <w:lang w:val="sr-Latn-RS"/>
+        </w:rPr>
+        <w:tab/>
+        <w:t>5.8.1. Dodavanje kriptovalute</w:t>
+      </w:r>
+    </w:p>
+    <w:p>
+      <w:pPr>
+        <w:pStyle w:val="ListParagraph"/>
+        <w:rPr>
+          <w:b/>
+          <w:sz w:val="28"/>
+          <w:szCs w:val="28"/>
+          <w:lang w:val="sr-Latn-RS"/>
+        </w:rPr>
+      </w:pPr>
+      <w:r>
+        <w:rPr>
+          <w:b/>
+          <w:sz w:val="28"/>
+          <w:szCs w:val="28"/>
+          <w:lang w:val="sr-Latn-RS"/>
+        </w:rPr>
+        <w:tab/>
+      </w:r>
+    </w:p>
+    <w:p>
+      <w:pPr>
+        <w:pStyle w:val="ListParagraph"/>
+        <w:rPr>
+          <w:sz w:val="24"/>
+          <w:szCs w:val="24"/>
+          <w:lang w:val="sr-Latn-RS"/>
+        </w:rPr>
+      </w:pPr>
+      <w:r>
+        <w:rPr>
+          <w:b/>
+          <w:sz w:val="24"/>
+          <w:szCs w:val="24"/>
+          <w:lang w:val="sr-Latn-RS"/>
+        </w:rPr>
+        <w:tab/>
+      </w:r>
+      <w:r>
+        <w:rPr>
+          <w:b/>
+          <w:sz w:val="24"/>
+          <w:szCs w:val="24"/>
+          <w:lang w:val="sr-Latn-RS"/>
+        </w:rPr>
+        <w:tab/>
+      </w:r>
+      <w:r>
+        <w:rPr>
+          <w:sz w:val="24"/>
+          <w:szCs w:val="24"/>
+          <w:lang w:val="sr-Latn-RS"/>
+        </w:rPr>
+        <w:t xml:space="preserve">Administrator dodaje kriptovalutu tako što izabere opciju Add, nakon </w:t>
+      </w:r>
+      <w:r>
+        <w:rPr>
+          <w:sz w:val="24"/>
+          <w:szCs w:val="24"/>
+          <w:lang w:val="sr-Latn-RS"/>
+        </w:rPr>
+        <w:tab/>
+      </w:r>
+      <w:r>
+        <w:rPr>
+          <w:sz w:val="24"/>
+          <w:szCs w:val="24"/>
+          <w:lang w:val="sr-Latn-RS"/>
+        </w:rPr>
+        <w:t>čega se otvori prozor u okviru kog mora da unese šifru kriptovalute</w:t>
+      </w:r>
+      <w:r>
+        <w:rPr>
+          <w:sz w:val="24"/>
+          <w:szCs w:val="24"/>
+          <w:lang w:val="sr-Latn-RS"/>
+        </w:rPr>
+        <w:t xml:space="preserve"> i njeno ime, a </w:t>
+      </w:r>
+      <w:r>
+        <w:rPr>
+          <w:sz w:val="24"/>
+          <w:szCs w:val="24"/>
+          <w:lang w:val="sr-Latn-RS"/>
+        </w:rPr>
+        <w:tab/>
+        <w:t>zatim potvrdjuje unos.</w:t>
+      </w:r>
+    </w:p>
+    <w:p>
+      <w:pPr>
+        <w:pStyle w:val="ListParagraph"/>
+        <w:rPr>
+          <w:b/>
+          <w:sz w:val="28"/>
+          <w:szCs w:val="28"/>
+          <w:lang w:val="sr-Latn-RS"/>
+        </w:rPr>
+      </w:pPr>
+    </w:p>
+    <w:p>
+      <w:pPr>
+        <w:pStyle w:val="ListParagraph"/>
+        <w:rPr>
+          <w:b/>
+          <w:sz w:val="28"/>
+          <w:szCs w:val="28"/>
+          <w:lang w:val="sr-Latn-RS"/>
+        </w:rPr>
+      </w:pPr>
+      <w:r>
+        <w:rPr>
+          <w:b/>
+          <w:sz w:val="28"/>
+          <w:szCs w:val="28"/>
+          <w:lang w:val="sr-Latn-RS"/>
+        </w:rPr>
+        <w:tab/>
+        <w:t>5.8.2. Uklanjanje kriptovalute</w:t>
+      </w:r>
+    </w:p>
+    <w:p>
+      <w:pPr>
+        <w:pStyle w:val="ListParagraph"/>
+        <w:rPr>
+          <w:b/>
+          <w:sz w:val="28"/>
+          <w:szCs w:val="28"/>
+          <w:lang w:val="sr-Latn-RS"/>
+        </w:rPr>
+      </w:pPr>
+    </w:p>
+    <w:p>
+      <w:pPr>
+        <w:pStyle w:val="ListParagraph"/>
+        <w:rPr>
+          <w:sz w:val="24"/>
+          <w:szCs w:val="24"/>
+          <w:lang w:val="sr-Latn-RS"/>
+        </w:rPr>
+      </w:pPr>
+      <w:r>
+        <w:rPr>
+          <w:b/>
+          <w:sz w:val="28"/>
+          <w:szCs w:val="28"/>
+          <w:lang w:val="sr-Latn-RS"/>
+        </w:rPr>
+        <w:tab/>
+      </w:r>
+      <w:r>
+        <w:rPr>
+          <w:b/>
+          <w:sz w:val="28"/>
+          <w:szCs w:val="28"/>
+          <w:lang w:val="sr-Latn-RS"/>
+        </w:rPr>
+        <w:tab/>
+      </w:r>
+      <w:r>
+        <w:rPr>
+          <w:sz w:val="24"/>
+          <w:szCs w:val="24"/>
+          <w:lang w:val="sr-Latn-RS"/>
+        </w:rPr>
+        <w:t xml:space="preserve">Pre uklanjanja kriptovalute, administrator ima obavezu da bar nedelju </w:t>
+      </w:r>
+      <w:r>
+        <w:rPr>
+          <w:sz w:val="24"/>
+          <w:szCs w:val="24"/>
+          <w:lang w:val="sr-Latn-RS"/>
+        </w:rPr>
+        <w:tab/>
+        <w:t xml:space="preserve">dana unapred obavesti sve korisnike da će se kriptovaluta ukloniti, kako bi </w:t>
+      </w:r>
+      <w:r>
+        <w:rPr>
+          <w:sz w:val="24"/>
+          <w:szCs w:val="24"/>
+          <w:lang w:val="sr-Latn-RS"/>
+        </w:rPr>
+        <w:tab/>
+        <w:t xml:space="preserve">korisnici koji je poseduju imali vremena da je prebace na neki drugi wallet. </w:t>
+      </w:r>
+    </w:p>
+    <w:p>
+      <w:pPr>
+        <w:pStyle w:val="ListParagraph"/>
+        <w:rPr>
+          <w:sz w:val="24"/>
+          <w:szCs w:val="24"/>
+          <w:lang w:val="sr-Latn-RS"/>
+        </w:rPr>
+      </w:pPr>
+    </w:p>
+    <w:p>
+      <w:pPr>
+        <w:pStyle w:val="ListParagraph"/>
+        <w:rPr>
+          <w:sz w:val="24"/>
+          <w:szCs w:val="24"/>
+          <w:lang w:val="sr-Latn-RS"/>
+        </w:rPr>
+      </w:pPr>
+      <w:r>
+        <w:rPr>
+          <w:sz w:val="24"/>
+          <w:szCs w:val="24"/>
+          <w:lang w:val="sr-Latn-RS"/>
+        </w:rPr>
+        <w:tab/>
+        <w:t xml:space="preserve">Bitcoin i Tether ne mogu biti uklonjeni. Kada korisnik klikne opciju </w:t>
+      </w:r>
+      <w:r>
+        <w:rPr>
+          <w:lang w:val="sr-Latn-RS"/>
+        </w:rPr>
+        <w:t>„</w:t>
+      </w:r>
+      <w:r>
+        <w:rPr>
+          <w:sz w:val="24"/>
+          <w:szCs w:val="24"/>
+        </w:rPr>
+        <w:t xml:space="preserve">Delete”, </w:t>
+      </w:r>
+      <w:r>
+        <w:rPr>
+          <w:sz w:val="24"/>
+          <w:szCs w:val="24"/>
+        </w:rPr>
+        <w:tab/>
+      </w:r>
+      <w:proofErr w:type="spellStart"/>
+      <w:r>
+        <w:rPr>
+          <w:sz w:val="24"/>
+          <w:szCs w:val="24"/>
+        </w:rPr>
+        <w:t>pojavi</w:t>
+      </w:r>
+      <w:proofErr w:type="spellEnd"/>
+      <w:r>
+        <w:rPr>
+          <w:sz w:val="24"/>
+          <w:szCs w:val="24"/>
+        </w:rPr>
+        <w:t xml:space="preserve"> se </w:t>
+      </w:r>
+      <w:proofErr w:type="spellStart"/>
+      <w:r>
+        <w:rPr>
+          <w:sz w:val="24"/>
+          <w:szCs w:val="24"/>
+        </w:rPr>
+        <w:t>prozor</w:t>
+      </w:r>
+      <w:proofErr w:type="spellEnd"/>
+      <w:r>
+        <w:rPr>
+          <w:sz w:val="24"/>
+          <w:szCs w:val="24"/>
+        </w:rPr>
+        <w:t xml:space="preserve"> </w:t>
+      </w:r>
+      <w:proofErr w:type="spellStart"/>
+      <w:r>
+        <w:rPr>
+          <w:sz w:val="24"/>
+          <w:szCs w:val="24"/>
+        </w:rPr>
+        <w:t>koji</w:t>
+      </w:r>
+      <w:proofErr w:type="spellEnd"/>
+      <w:r>
+        <w:rPr>
+          <w:sz w:val="24"/>
+          <w:szCs w:val="24"/>
+        </w:rPr>
+        <w:t xml:space="preserve"> </w:t>
+      </w:r>
+      <w:proofErr w:type="spellStart"/>
+      <w:r>
+        <w:rPr>
+          <w:sz w:val="24"/>
+          <w:szCs w:val="24"/>
+        </w:rPr>
+        <w:t>proverava</w:t>
+      </w:r>
+      <w:proofErr w:type="spellEnd"/>
+      <w:r>
+        <w:rPr>
+          <w:sz w:val="24"/>
+          <w:szCs w:val="24"/>
+        </w:rPr>
+        <w:t xml:space="preserve"> da li je administrator </w:t>
+      </w:r>
+      <w:proofErr w:type="spellStart"/>
+      <w:r>
+        <w:rPr>
+          <w:sz w:val="24"/>
+          <w:szCs w:val="24"/>
+        </w:rPr>
+        <w:t>siguran</w:t>
+      </w:r>
+      <w:proofErr w:type="spellEnd"/>
+      <w:r>
+        <w:rPr>
+          <w:sz w:val="24"/>
+          <w:szCs w:val="24"/>
+        </w:rPr>
+        <w:t xml:space="preserve"> da </w:t>
+      </w:r>
+      <w:proofErr w:type="spellStart"/>
+      <w:r>
+        <w:rPr>
+          <w:sz w:val="24"/>
+          <w:szCs w:val="24"/>
+        </w:rPr>
+        <w:t>želi</w:t>
+      </w:r>
+      <w:proofErr w:type="spellEnd"/>
+      <w:r>
+        <w:rPr>
+          <w:sz w:val="24"/>
+          <w:szCs w:val="24"/>
+        </w:rPr>
+        <w:t xml:space="preserve"> da </w:t>
+      </w:r>
+      <w:proofErr w:type="spellStart"/>
+      <w:r>
+        <w:rPr>
+          <w:sz w:val="24"/>
+          <w:szCs w:val="24"/>
+        </w:rPr>
+        <w:t>ukloni</w:t>
+      </w:r>
+      <w:proofErr w:type="spellEnd"/>
+      <w:r>
+        <w:rPr>
+          <w:sz w:val="24"/>
+          <w:szCs w:val="24"/>
+        </w:rPr>
+        <w:t xml:space="preserve"> </w:t>
+      </w:r>
+      <w:r>
+        <w:rPr>
+          <w:sz w:val="24"/>
+          <w:szCs w:val="24"/>
+        </w:rPr>
+        <w:tab/>
+      </w:r>
+      <w:proofErr w:type="spellStart"/>
+      <w:r>
+        <w:rPr>
+          <w:sz w:val="24"/>
+          <w:szCs w:val="24"/>
+        </w:rPr>
+        <w:t>kriptovalutu</w:t>
+      </w:r>
+      <w:proofErr w:type="spellEnd"/>
+      <w:r>
+        <w:rPr>
+          <w:sz w:val="24"/>
+          <w:szCs w:val="24"/>
+        </w:rPr>
+        <w:t>.</w:t>
+      </w:r>
+    </w:p>
+    <w:p>
+      <w:pPr>
+        <w:pStyle w:val="ListParagraph"/>
+        <w:rPr>
           <w:sz w:val="24"/>
           <w:szCs w:val="24"/>
           <w:lang w:val="sr-Latn-RS"/>
@@ -6560,6 +9202,8 @@
         </w:rPr>
         <w:t xml:space="preserve"> Pretpostavke i ograničenja</w:t>
       </w:r>
+      <w:bookmarkStart w:id="0" w:name="_GoBack"/>
+      <w:bookmarkEnd w:id="0"/>
     </w:p>
     <w:p>
       <w:pPr>
@@ -6653,46 +9297,6 @@
         </w:rPr>
         <w:t>U trenutnoj verziji projekta, korisnik koji je izgubio šifru za pristup svom profilu nema načina da je povrati, odnosno da je promeni.</w:t>
       </w:r>
-    </w:p>
-    <w:p>
-      <w:pPr>
-        <w:pStyle w:val="ListParagraph"/>
-        <w:rPr>
-          <w:sz w:val="24"/>
-          <w:szCs w:val="24"/>
-          <w:lang w:val="sr-Latn-RS"/>
-        </w:rPr>
-      </w:pPr>
-    </w:p>
-    <w:p>
-      <w:pPr>
-        <w:pStyle w:val="ListParagraph"/>
-        <w:rPr>
-          <w:sz w:val="24"/>
-          <w:szCs w:val="24"/>
-          <w:lang w:val="sr-Latn-RS"/>
-        </w:rPr>
-      </w:pPr>
-    </w:p>
-    <w:p>
-      <w:pPr>
-        <w:pStyle w:val="ListParagraph"/>
-        <w:rPr>
-          <w:sz w:val="24"/>
-          <w:szCs w:val="24"/>
-          <w:lang w:val="sr-Latn-RS"/>
-        </w:rPr>
-      </w:pPr>
-    </w:p>
-    <w:p>
-      <w:pPr>
-        <w:pStyle w:val="ListParagraph"/>
-        <w:rPr>
-          <w:sz w:val="24"/>
-          <w:szCs w:val="24"/>
-          <w:lang w:val="sr-Latn-RS"/>
-        </w:rPr>
-      </w:pPr>
     </w:p>
     <w:p>
       <w:pPr>
@@ -6835,6 +9439,28 @@
     <w:p>
       <w:pPr>
         <w:pStyle w:val="ListParagraph"/>
+        <w:rPr>
+          <w:b/>
+          <w:sz w:val="24"/>
+          <w:szCs w:val="24"/>
+          <w:lang w:val="sr-Latn-RS"/>
+        </w:rPr>
+      </w:pPr>
+    </w:p>
+    <w:p>
+      <w:pPr>
+        <w:pStyle w:val="ListParagraph"/>
+        <w:rPr>
+          <w:b/>
+          <w:sz w:val="24"/>
+          <w:szCs w:val="24"/>
+          <w:lang w:val="sr-Latn-RS"/>
+        </w:rPr>
+      </w:pPr>
+    </w:p>
+    <w:p>
+      <w:pPr>
+        <w:pStyle w:val="ListParagraph"/>
         <w:numPr>
           <w:ilvl w:val="0"/>
           <w:numId w:val="5"/>
@@ -7028,6 +9654,7 @@
           <w:szCs w:val="28"/>
           <w:lang w:val="sr-Latn-RS"/>
         </w:rPr>
+        <w:lastRenderedPageBreak/>
         <w:t>8.2</w:t>
       </w:r>
       <w:r>
@@ -7085,16 +9712,6 @@
         </w:rPr>
         <w:t>Potrebno je obezbediti zadovoljavajuće performanse pri odzivu, kao i vizuelnu dinamičnost strana.</w:t>
       </w:r>
-    </w:p>
-    <w:p>
-      <w:pPr>
-        <w:pStyle w:val="ListParagraph"/>
-        <w:rPr>
-          <w:sz w:val="24"/>
-          <w:szCs w:val="24"/>
-          <w:lang w:val="sr-Latn-RS"/>
-        </w:rPr>
-      </w:pPr>
     </w:p>
     <w:p>
       <w:pPr>
@@ -7258,36 +9875,6 @@
       <w:pPr>
         <w:pStyle w:val="ListParagraph"/>
         <w:rPr>
-          <w:sz w:val="24"/>
-          <w:szCs w:val="24"/>
-          <w:lang w:val="sr-Latn-RS"/>
-        </w:rPr>
-      </w:pPr>
-    </w:p>
-    <w:p>
-      <w:pPr>
-        <w:pStyle w:val="ListParagraph"/>
-        <w:rPr>
-          <w:sz w:val="24"/>
-          <w:szCs w:val="24"/>
-          <w:lang w:val="sr-Latn-RS"/>
-        </w:rPr>
-      </w:pPr>
-    </w:p>
-    <w:p>
-      <w:pPr>
-        <w:pStyle w:val="ListParagraph"/>
-        <w:rPr>
-          <w:sz w:val="24"/>
-          <w:szCs w:val="24"/>
-          <w:lang w:val="sr-Latn-RS"/>
-        </w:rPr>
-      </w:pPr>
-    </w:p>
-    <w:p>
-      <w:pPr>
-        <w:pStyle w:val="ListParagraph"/>
-        <w:rPr>
           <w:b/>
           <w:sz w:val="28"/>
           <w:szCs w:val="28"/>
@@ -7390,16 +9977,6 @@
         </w:rPr>
         <w:t>.</w:t>
       </w:r>
-    </w:p>
-    <w:p>
-      <w:pPr>
-        <w:pStyle w:val="ListParagraph"/>
-        <w:rPr>
-          <w:sz w:val="24"/>
-          <w:szCs w:val="24"/>
-          <w:lang w:val="sr-Latn-RS"/>
-        </w:rPr>
-      </w:pPr>
     </w:p>
     <w:p>
       <w:pPr>
@@ -7820,7 +10397,7 @@
           <w:rPr>
             <w:noProof/>
           </w:rPr>
-          <w:t>3</w:t>
+          <w:t>6</w:t>
         </w:r>
         <w:r>
           <w:rPr>
@@ -12226,7 +14803,7 @@
 </file>
 
 <file path=customXml/itemProps1.xml><?xml version="1.0" encoding="utf-8"?>
-<ds:datastoreItem xmlns:ds="http://schemas.openxmlformats.org/officeDocument/2006/customXml" ds:itemID="{6AFE20C7-A9A0-4DB4-976D-60A28D573B24}">
+<ds:datastoreItem xmlns:ds="http://schemas.openxmlformats.org/officeDocument/2006/customXml" ds:itemID="{021BC1E7-A2B2-4959-B491-5B3961065889}">
   <ds:schemaRefs>
     <ds:schemaRef ds:uri="http://schemas.openxmlformats.org/officeDocument/2006/bibliography"/>
   </ds:schemaRefs>

--- a/TIM Projektanti PZ.docx
+++ b/TIM Projektanti PZ.docx
@@ -577,17 +577,23 @@
           <w:p>
             <w:pPr>
               <w:rPr>
+                <w:sz w:val="20"/>
+                <w:szCs w:val="20"/>
                 <w:lang w:val="sr-Latn-RS"/>
               </w:rPr>
             </w:pPr>
             <w:r>
               <w:rPr>
+                <w:sz w:val="20"/>
+                <w:szCs w:val="20"/>
                 <w:lang w:val="sr-Latn-RS"/>
               </w:rPr>
               <w:t xml:space="preserve">- </w:t>
             </w:r>
             <w:r>
               <w:rPr>
+                <w:sz w:val="20"/>
+                <w:szCs w:val="20"/>
                 <w:lang w:val="sr-Latn-RS"/>
               </w:rPr>
               <w:t>Inicijalna verzija</w:t>
@@ -670,41 +676,55 @@
           <w:p>
             <w:pPr>
               <w:rPr>
+                <w:sz w:val="20"/>
+                <w:szCs w:val="20"/>
                 <w:lang w:val="sr-Latn-RS"/>
               </w:rPr>
             </w:pPr>
             <w:r>
               <w:rPr>
+                <w:sz w:val="20"/>
+                <w:szCs w:val="20"/>
                 <w:lang w:val="sr-Latn-RS"/>
               </w:rPr>
               <w:t xml:space="preserve">- </w:t>
             </w:r>
             <w:r>
               <w:rPr>
+                <w:sz w:val="20"/>
+                <w:szCs w:val="20"/>
                 <w:lang w:val="sr-Latn-RS"/>
               </w:rPr>
               <w:t>Izmenjen</w:t>
             </w:r>
             <w:r>
               <w:rPr>
+                <w:sz w:val="20"/>
+                <w:szCs w:val="20"/>
                 <w:lang w:val="sr-Latn-RS"/>
               </w:rPr>
               <w:t xml:space="preserve"> odeljak „</w:t>
             </w:r>
             <w:r>
               <w:rPr>
+                <w:sz w:val="20"/>
+                <w:szCs w:val="20"/>
                 <w:lang w:val="sr-Latn-RS"/>
               </w:rPr>
               <w:t>označavanje</w:t>
             </w:r>
             <w:r>
               <w:rPr>
+                <w:sz w:val="20"/>
+                <w:szCs w:val="20"/>
                 <w:lang w:val="sr-Latn-RS"/>
               </w:rPr>
               <w:t>“</w:t>
             </w:r>
             <w:r>
               <w:rPr>
+                <w:sz w:val="20"/>
+                <w:szCs w:val="20"/>
                 <w:lang w:val="sr-Latn-RS"/>
               </w:rPr>
               <w:t>.</w:t>
@@ -713,35 +733,47 @@
           <w:p>
             <w:pPr>
               <w:rPr>
+                <w:sz w:val="20"/>
+                <w:szCs w:val="20"/>
                 <w:lang w:val="sr-Latn-RS"/>
               </w:rPr>
             </w:pPr>
             <w:r>
               <w:rPr>
+                <w:sz w:val="20"/>
+                <w:szCs w:val="20"/>
                 <w:lang w:val="sr-Latn-RS"/>
               </w:rPr>
               <w:t xml:space="preserve">- </w:t>
             </w:r>
             <w:r>
               <w:rPr>
+                <w:sz w:val="20"/>
+                <w:szCs w:val="20"/>
                 <w:lang w:val="sr-Latn-RS"/>
               </w:rPr>
               <w:t xml:space="preserve">Ispravljen lapsus u odeljku „registrovanje“: </w:t>
             </w:r>
             <w:r>
               <w:rPr>
+                <w:sz w:val="20"/>
+                <w:szCs w:val="20"/>
                 <w:lang w:val="sr-Latn-RS"/>
               </w:rPr>
               <w:t xml:space="preserve"> </w:t>
             </w:r>
             <w:r>
               <w:rPr>
+                <w:sz w:val="20"/>
+                <w:szCs w:val="20"/>
                 <w:lang w:val="sr-Latn-RS"/>
               </w:rPr>
               <w:t xml:space="preserve">sign in -&gt; </w:t>
             </w:r>
             <w:r>
               <w:rPr>
+                <w:sz w:val="20"/>
+                <w:szCs w:val="20"/>
                 <w:lang w:val="sr-Latn-RS"/>
               </w:rPr>
               <w:t>sign up.</w:t>
@@ -750,59 +782,79 @@
           <w:p>
             <w:pPr>
               <w:rPr>
+                <w:sz w:val="20"/>
+                <w:szCs w:val="20"/>
                 <w:lang w:val="sr-Latn-RS"/>
               </w:rPr>
             </w:pPr>
             <w:r>
               <w:rPr>
+                <w:sz w:val="20"/>
+                <w:szCs w:val="20"/>
                 <w:lang w:val="sr-Latn-RS"/>
               </w:rPr>
               <w:t xml:space="preserve">- </w:t>
             </w:r>
             <w:r>
               <w:rPr>
+                <w:sz w:val="20"/>
+                <w:szCs w:val="20"/>
                 <w:lang w:val="sr-Latn-RS"/>
               </w:rPr>
               <w:t>Dodata opcija za uvid registrovanog korisnika u stanje</w:t>
             </w:r>
             <w:r>
               <w:rPr>
+                <w:sz w:val="20"/>
+                <w:szCs w:val="20"/>
                 <w:lang w:val="sr-Latn-RS"/>
               </w:rPr>
               <w:t xml:space="preserve"> svojih wallet-a i ponuda, pa </w:t>
             </w:r>
             <w:r>
               <w:rPr>
+                <w:sz w:val="20"/>
+                <w:szCs w:val="20"/>
                 <w:lang w:val="sr-Latn-RS"/>
               </w:rPr>
               <w:t>su odeljci</w:t>
             </w:r>
             <w:r>
               <w:rPr>
+                <w:sz w:val="20"/>
+                <w:szCs w:val="20"/>
                 <w:lang w:val="sr-Latn-RS"/>
               </w:rPr>
               <w:t xml:space="preserve"> „registrovani korisnik“</w:t>
             </w:r>
             <w:r>
               <w:rPr>
+                <w:sz w:val="20"/>
+                <w:szCs w:val="20"/>
                 <w:lang w:val="sr-Latn-RS"/>
               </w:rPr>
               <w:t xml:space="preserve"> i „povlačenje i modifikacija ponude“</w:t>
             </w:r>
             <w:r>
               <w:rPr>
+                <w:sz w:val="20"/>
+                <w:szCs w:val="20"/>
                 <w:lang w:val="sr-Latn-RS"/>
               </w:rPr>
               <w:t xml:space="preserve"> izmenjen</w:t>
             </w:r>
             <w:r>
               <w:rPr>
+                <w:sz w:val="20"/>
+                <w:szCs w:val="20"/>
                 <w:lang w:val="sr-Latn-RS"/>
               </w:rPr>
               <w:t>i</w:t>
             </w:r>
             <w:r>
               <w:rPr>
+                <w:sz w:val="20"/>
+                <w:szCs w:val="20"/>
                 <w:lang w:val="sr-Latn-RS"/>
               </w:rPr>
               <w:t>.</w:t>
@@ -811,53 +863,71 @@
           <w:p>
             <w:pPr>
               <w:rPr>
+                <w:sz w:val="20"/>
+                <w:szCs w:val="20"/>
                 <w:lang w:val="sr-Latn-RS"/>
               </w:rPr>
             </w:pPr>
             <w:r>
               <w:rPr>
+                <w:sz w:val="20"/>
+                <w:szCs w:val="20"/>
                 <w:lang w:val="sr-Latn-RS"/>
               </w:rPr>
               <w:t xml:space="preserve">- Osnovna kriptovaluta u odnosu </w:t>
             </w:r>
             <w:r>
               <w:rPr>
+                <w:sz w:val="20"/>
+                <w:szCs w:val="20"/>
                 <w:lang w:val="sr-Latn-RS"/>
               </w:rPr>
               <w:t>na koju</w:t>
             </w:r>
             <w:r>
               <w:rPr>
+                <w:sz w:val="20"/>
+                <w:szCs w:val="20"/>
                 <w:lang w:val="sr-Latn-RS"/>
               </w:rPr>
               <w:t xml:space="preserve"> se gleda cena je Tether, ne Bitcoin</w:t>
             </w:r>
             <w:r>
               <w:rPr>
+                <w:sz w:val="20"/>
+                <w:szCs w:val="20"/>
                 <w:lang w:val="sr-Latn-RS"/>
               </w:rPr>
               <w:t>, pa je izmenjen odeljak „</w:t>
             </w:r>
             <w:r>
               <w:rPr>
+                <w:sz w:val="20"/>
+                <w:szCs w:val="20"/>
                 <w:lang w:val="sr-Latn-RS"/>
               </w:rPr>
               <w:t>O</w:t>
             </w:r>
             <w:r>
               <w:rPr>
+                <w:sz w:val="20"/>
+                <w:szCs w:val="20"/>
                 <w:lang w:val="sr-Latn-RS"/>
               </w:rPr>
               <w:t>pis</w:t>
             </w:r>
             <w:r>
               <w:rPr>
+                <w:sz w:val="20"/>
+                <w:szCs w:val="20"/>
                 <w:lang w:val="sr-Latn-RS"/>
               </w:rPr>
               <w:t xml:space="preserve"> problema</w:t>
             </w:r>
             <w:r>
               <w:rPr>
+                <w:sz w:val="20"/>
+                <w:szCs w:val="20"/>
                 <w:lang w:val="sr-Latn-RS"/>
               </w:rPr>
               <w:t>“.</w:t>
@@ -866,17 +936,23 @@
           <w:p>
             <w:pPr>
               <w:rPr>
+                <w:sz w:val="20"/>
+                <w:szCs w:val="20"/>
                 <w:lang w:val="sr-Latn-RS"/>
               </w:rPr>
             </w:pPr>
             <w:r>
               <w:rPr>
+                <w:sz w:val="20"/>
+                <w:szCs w:val="20"/>
                 <w:lang w:val="sr-Latn-RS"/>
               </w:rPr>
               <w:t xml:space="preserve">- </w:t>
             </w:r>
             <w:r>
               <w:rPr>
+                <w:sz w:val="20"/>
+                <w:szCs w:val="20"/>
                 <w:lang w:val="sr-Latn-RS"/>
               </w:rPr>
               <w:t>Ispravljena učestanost pamćenja cena kriptovaluta u bazi podataka:</w:t>
@@ -885,19 +961,31 @@
           <w:p>
             <w:pPr>
               <w:rPr>
+                <w:sz w:val="20"/>
+                <w:szCs w:val="20"/>
                 <w:lang w:val="sr-Latn-RS"/>
               </w:rPr>
             </w:pPr>
             <w:r>
               <w:rPr>
+                <w:sz w:val="20"/>
+                <w:szCs w:val="20"/>
                 <w:lang w:val="sr-Latn-RS"/>
               </w:rPr>
               <w:t>10 minuta -&gt; 20 minuta,</w:t>
             </w:r>
           </w:p>
           <w:p>
+            <w:pPr>
+              <w:rPr>
+                <w:sz w:val="20"/>
+                <w:szCs w:val="20"/>
+              </w:rPr>
+            </w:pPr>
             <w:r>
               <w:rPr>
+                <w:sz w:val="20"/>
+                <w:szCs w:val="20"/>
                 <w:lang w:val="sr-Latn-RS"/>
               </w:rPr>
               <w:t>sat vremena -&gt; sat i po vremena.</w:t>
@@ -960,102 +1048,158 @@
             <w:tcW w:w="3330" w:type="dxa"/>
           </w:tcPr>
           <w:p>
+            <w:pPr>
+              <w:rPr>
+                <w:sz w:val="20"/>
+                <w:szCs w:val="20"/>
+              </w:rPr>
+            </w:pPr>
             <w:r>
               <w:rPr>
+                <w:sz w:val="20"/>
+                <w:szCs w:val="20"/>
                 <w:lang w:val="sr-Latn-RS"/>
               </w:rPr>
               <w:t xml:space="preserve">- Upotpunjene specifikacije povodom provizije </w:t>
             </w:r>
             <w:r>
               <w:rPr>
+                <w:sz w:val="20"/>
+                <w:szCs w:val="20"/>
                 <w:lang w:val="sr-Latn-RS"/>
               </w:rPr>
               <w:t xml:space="preserve">i administratora </w:t>
             </w:r>
             <w:r>
               <w:rPr>
+                <w:sz w:val="20"/>
+                <w:szCs w:val="20"/>
                 <w:lang w:val="sr-Latn-RS"/>
               </w:rPr>
               <w:t xml:space="preserve">u </w:t>
             </w:r>
             <w:r>
               <w:rPr>
+                <w:sz w:val="20"/>
+                <w:szCs w:val="20"/>
                 <w:lang w:val="sr-Latn-RS"/>
               </w:rPr>
               <w:t xml:space="preserve">odeljcima </w:t>
             </w:r>
             <w:r>
               <w:rPr>
+                <w:sz w:val="20"/>
+                <w:szCs w:val="20"/>
+                <w:lang w:val="sr-Latn-RS"/>
+              </w:rPr>
+              <w:t>„Opis problema“</w:t>
+            </w:r>
+            <w:r>
+              <w:rPr>
+                <w:sz w:val="20"/>
+                <w:szCs w:val="20"/>
+              </w:rPr>
+              <w:t xml:space="preserve">, </w:t>
+            </w:r>
+            <w:r>
+              <w:rPr>
+                <w:sz w:val="20"/>
+                <w:szCs w:val="20"/>
                 <w:lang w:val="sr-Latn-RS"/>
               </w:rPr>
               <w:t>„</w:t>
             </w:r>
             <w:r>
               <w:rPr>
-                <w:lang w:val="sr-Latn-RS"/>
+                <w:sz w:val="20"/>
+                <w:szCs w:val="20"/>
               </w:rPr>
-              <w:t>Opis problema“</w:t>
-            </w:r>
-            <w:r>
-              <w:t xml:space="preserve">, </w:t>
+              <w:t>A</w:t>
             </w:r>
             <w:r>
               <w:rPr>
-                <w:lang w:val="sr-Latn-RS"/>
+                <w:sz w:val="20"/>
+                <w:szCs w:val="20"/>
               </w:rPr>
-              <w:t>„</w:t>
-            </w:r>
-            <w:r>
-              <w:t>A</w:t>
-            </w:r>
-            <w:r>
               <w:t xml:space="preserve">dministrator” i </w:t>
             </w:r>
             <w:r>
               <w:rPr>
+                <w:sz w:val="20"/>
+                <w:szCs w:val="20"/>
                 <w:lang w:val="sr-Latn-RS"/>
               </w:rPr>
               <w:t>„</w:t>
             </w:r>
             <w:proofErr w:type="spellStart"/>
             <w:r>
+              <w:rPr>
+                <w:sz w:val="20"/>
+                <w:szCs w:val="20"/>
+              </w:rPr>
               <w:t>Pregled</w:t>
             </w:r>
             <w:proofErr w:type="spellEnd"/>
             <w:r>
+              <w:rPr>
+                <w:sz w:val="20"/>
+                <w:szCs w:val="20"/>
+              </w:rPr>
               <w:t xml:space="preserve"> </w:t>
             </w:r>
             <w:proofErr w:type="spellStart"/>
             <w:r>
+              <w:rPr>
+                <w:sz w:val="20"/>
+                <w:szCs w:val="20"/>
+              </w:rPr>
               <w:t>arhitekture</w:t>
             </w:r>
             <w:proofErr w:type="spellEnd"/>
             <w:r>
+              <w:rPr>
+                <w:sz w:val="20"/>
+                <w:szCs w:val="20"/>
+              </w:rPr>
               <w:t xml:space="preserve"> </w:t>
             </w:r>
             <w:proofErr w:type="spellStart"/>
             <w:r>
+              <w:rPr>
+                <w:sz w:val="20"/>
+                <w:szCs w:val="20"/>
+              </w:rPr>
               <w:t>sistema</w:t>
             </w:r>
             <w:proofErr w:type="spellEnd"/>
             <w:r>
+              <w:rPr>
+                <w:sz w:val="20"/>
+                <w:szCs w:val="20"/>
+              </w:rPr>
               <w:t>”.</w:t>
             </w:r>
           </w:p>
           <w:p>
             <w:pPr>
               <w:rPr>
+                <w:sz w:val="20"/>
+                <w:szCs w:val="20"/>
                 <w:lang w:val="sr-Latn-RS"/>
               </w:rPr>
             </w:pPr>
             <w:r>
               <w:rPr>
+                <w:sz w:val="20"/>
+                <w:szCs w:val="20"/>
                 <w:lang w:val="sr-Latn-RS"/>
               </w:rPr>
               <w:t>- Dodati funkcionalni zahtev</w:t>
             </w:r>
             <w:r>
               <w:rPr>
+                <w:sz w:val="20"/>
+                <w:szCs w:val="20"/>
                 <w:lang w:val="sr-Latn-RS"/>
               </w:rPr>
               <w:t xml:space="preserve"> „Dodavanje i uklanjanje kriptovaluta“</w:t>
@@ -1081,31 +1225,248 @@
           </w:p>
         </w:tc>
       </w:tr>
+      <w:tr>
+        <w:tc>
+          <w:tcPr>
+            <w:tcW w:w="2394" w:type="dxa"/>
+          </w:tcPr>
+          <w:p>
+            <w:pPr>
+              <w:rPr>
+                <w:lang w:val="sr-Latn-RS"/>
+              </w:rPr>
+            </w:pPr>
+            <w:r>
+              <w:rPr>
+                <w:lang w:val="sr-Latn-RS"/>
+              </w:rPr>
+              <w:t>3.5.2018.</w:t>
+            </w:r>
+          </w:p>
+        </w:tc>
+        <w:tc>
+          <w:tcPr>
+            <w:tcW w:w="2394" w:type="dxa"/>
+          </w:tcPr>
+          <w:p>
+            <w:pPr>
+              <w:rPr>
+                <w:lang w:val="sr-Latn-RS"/>
+              </w:rPr>
+            </w:pPr>
+            <w:r>
+              <w:rPr>
+                <w:lang w:val="sr-Latn-RS"/>
+              </w:rPr>
+              <w:t>1.3</w:t>
+            </w:r>
+          </w:p>
+        </w:tc>
+        <w:tc>
+          <w:tcPr>
+            <w:tcW w:w="3330" w:type="dxa"/>
+          </w:tcPr>
+          <w:p>
+            <w:pPr>
+              <w:rPr>
+                <w:sz w:val="20"/>
+                <w:szCs w:val="20"/>
+                <w:lang w:val="sr-Latn-RS"/>
+              </w:rPr>
+            </w:pPr>
+            <w:r>
+              <w:rPr>
+                <w:sz w:val="20"/>
+                <w:szCs w:val="20"/>
+                <w:lang w:val="sr-Latn-RS"/>
+              </w:rPr>
+              <w:t>- Izbačen deo u opisu problema vezan za administratora koji se odnosi na wallet u koji ide zarada od sajta, jer je id korisnika promenjen u e-mail. To postaje otvoreno pitanje u dokumentu „Specifikacija baze podataka“.</w:t>
+            </w:r>
+          </w:p>
+        </w:tc>
+        <w:tc>
+          <w:tcPr>
+            <w:tcW w:w="1980" w:type="dxa"/>
+          </w:tcPr>
+          <w:p>
+            <w:pPr>
+              <w:rPr>
+                <w:lang w:val="sr-Latn-RS"/>
+              </w:rPr>
+            </w:pPr>
+            <w:r>
+              <w:rPr>
+                <w:lang w:val="sr-Latn-RS"/>
+              </w:rPr>
+              <w:t>Momčilo Nikolić</w:t>
+            </w:r>
+          </w:p>
+          <w:p>
+            <w:pPr>
+              <w:rPr>
+                <w:lang w:val="sr-Latn-RS"/>
+              </w:rPr>
+            </w:pPr>
+            <w:r>
+              <w:rPr>
+                <w:lang w:val="sr-Latn-RS"/>
+              </w:rPr>
+              <w:t>Luka Nikolić</w:t>
+            </w:r>
+          </w:p>
+        </w:tc>
+      </w:tr>
+      <w:tr>
+        <w:tc>
+          <w:tcPr>
+            <w:tcW w:w="2394" w:type="dxa"/>
+          </w:tcPr>
+          <w:p>
+            <w:pPr>
+              <w:rPr>
+                <w:lang w:val="sr-Latn-RS"/>
+              </w:rPr>
+            </w:pPr>
+          </w:p>
+        </w:tc>
+        <w:tc>
+          <w:tcPr>
+            <w:tcW w:w="2394" w:type="dxa"/>
+          </w:tcPr>
+          <w:p>
+            <w:pPr>
+              <w:rPr>
+                <w:lang w:val="sr-Latn-RS"/>
+              </w:rPr>
+            </w:pPr>
+          </w:p>
+        </w:tc>
+        <w:tc>
+          <w:tcPr>
+            <w:tcW w:w="3330" w:type="dxa"/>
+          </w:tcPr>
+          <w:p>
+            <w:pPr>
+              <w:rPr>
+                <w:lang w:val="sr-Latn-RS"/>
+              </w:rPr>
+            </w:pPr>
+          </w:p>
+        </w:tc>
+        <w:tc>
+          <w:tcPr>
+            <w:tcW w:w="1980" w:type="dxa"/>
+          </w:tcPr>
+          <w:p>
+            <w:pPr>
+              <w:rPr>
+                <w:lang w:val="sr-Latn-RS"/>
+              </w:rPr>
+            </w:pPr>
+          </w:p>
+        </w:tc>
+      </w:tr>
+      <w:tr>
+        <w:tc>
+          <w:tcPr>
+            <w:tcW w:w="2394" w:type="dxa"/>
+          </w:tcPr>
+          <w:p>
+            <w:pPr>
+              <w:rPr>
+                <w:lang w:val="sr-Latn-RS"/>
+              </w:rPr>
+            </w:pPr>
+          </w:p>
+        </w:tc>
+        <w:tc>
+          <w:tcPr>
+            <w:tcW w:w="2394" w:type="dxa"/>
+          </w:tcPr>
+          <w:p>
+            <w:pPr>
+              <w:rPr>
+                <w:lang w:val="sr-Latn-RS"/>
+              </w:rPr>
+            </w:pPr>
+          </w:p>
+        </w:tc>
+        <w:tc>
+          <w:tcPr>
+            <w:tcW w:w="3330" w:type="dxa"/>
+          </w:tcPr>
+          <w:p>
+            <w:pPr>
+              <w:rPr>
+                <w:lang w:val="sr-Latn-RS"/>
+              </w:rPr>
+            </w:pPr>
+          </w:p>
+        </w:tc>
+        <w:tc>
+          <w:tcPr>
+            <w:tcW w:w="1980" w:type="dxa"/>
+          </w:tcPr>
+          <w:p>
+            <w:pPr>
+              <w:rPr>
+                <w:lang w:val="sr-Latn-RS"/>
+              </w:rPr>
+            </w:pPr>
+          </w:p>
+        </w:tc>
+      </w:tr>
+      <w:tr>
+        <w:tc>
+          <w:tcPr>
+            <w:tcW w:w="2394" w:type="dxa"/>
+          </w:tcPr>
+          <w:p>
+            <w:pPr>
+              <w:rPr>
+                <w:lang w:val="sr-Latn-RS"/>
+              </w:rPr>
+            </w:pPr>
+          </w:p>
+        </w:tc>
+        <w:tc>
+          <w:tcPr>
+            <w:tcW w:w="2394" w:type="dxa"/>
+          </w:tcPr>
+          <w:p>
+            <w:pPr>
+              <w:rPr>
+                <w:lang w:val="sr-Latn-RS"/>
+              </w:rPr>
+            </w:pPr>
+          </w:p>
+        </w:tc>
+        <w:tc>
+          <w:tcPr>
+            <w:tcW w:w="3330" w:type="dxa"/>
+          </w:tcPr>
+          <w:p>
+            <w:pPr>
+              <w:rPr>
+                <w:lang w:val="sr-Latn-RS"/>
+              </w:rPr>
+            </w:pPr>
+          </w:p>
+        </w:tc>
+        <w:tc>
+          <w:tcPr>
+            <w:tcW w:w="1980" w:type="dxa"/>
+          </w:tcPr>
+          <w:p>
+            <w:pPr>
+              <w:rPr>
+                <w:lang w:val="sr-Latn-RS"/>
+              </w:rPr>
+            </w:pPr>
+          </w:p>
+        </w:tc>
+      </w:tr>
     </w:tbl>
-    <w:p>
-      <w:pPr>
-        <w:jc w:val="center"/>
-        <w:rPr>
-          <w:lang w:val="sr-Latn-RS"/>
-        </w:rPr>
-      </w:pPr>
-    </w:p>
-    <w:p>
-      <w:pPr>
-        <w:jc w:val="center"/>
-        <w:rPr>
-          <w:lang w:val="sr-Latn-RS"/>
-        </w:rPr>
-      </w:pPr>
-    </w:p>
-    <w:p>
-      <w:pPr>
-        <w:jc w:val="center"/>
-        <w:rPr>
-          <w:lang w:val="sr-Latn-RS"/>
-        </w:rPr>
-      </w:pPr>
-    </w:p>
     <w:p>
       <w:pPr>
         <w:jc w:val="center"/>
@@ -6087,12 +6448,6 @@
           <w:lang w:val="sr-Latn-RS"/>
         </w:rPr>
         <w:t>%.</w:t>
-      </w:r>
-      <w:r>
-        <w:rPr>
-          <w:lang w:val="sr-Latn-RS"/>
-        </w:rPr>
-        <w:t xml:space="preserve"> Provizija se dodaje na wallet odgovarajuće kriptovalute korisnika (koji je glavni administrator) sa id-em 1, pa on dalje rasporedjuje zaradu kako želi.</w:t>
       </w:r>
     </w:p>
     <w:p>
@@ -9156,6 +9511,8 @@
           <w:lang w:val="sr-Latn-RS"/>
         </w:rPr>
       </w:pPr>
+      <w:bookmarkStart w:id="0" w:name="_GoBack"/>
+      <w:bookmarkEnd w:id="0"/>
     </w:p>
     <w:p>
       <w:pPr>
@@ -9202,8 +9559,6 @@
         </w:rPr>
         <w:t xml:space="preserve"> Pretpostavke i ograničenja</w:t>
       </w:r>
-      <w:bookmarkStart w:id="0" w:name="_GoBack"/>
-      <w:bookmarkEnd w:id="0"/>
     </w:p>
     <w:p>
       <w:pPr>
@@ -10397,7 +10752,7 @@
           <w:rPr>
             <w:noProof/>
           </w:rPr>
-          <w:t>6</w:t>
+          <w:t>2</w:t>
         </w:r>
         <w:r>
           <w:rPr>
@@ -14803,7 +15158,7 @@
 </file>
 
 <file path=customXml/itemProps1.xml><?xml version="1.0" encoding="utf-8"?>
-<ds:datastoreItem xmlns:ds="http://schemas.openxmlformats.org/officeDocument/2006/customXml" ds:itemID="{021BC1E7-A2B2-4959-B491-5B3961065889}">
+<ds:datastoreItem xmlns:ds="http://schemas.openxmlformats.org/officeDocument/2006/customXml" ds:itemID="{E9A87B91-82C2-40AC-85C7-1C87DD211790}">
   <ds:schemaRefs>
     <ds:schemaRef ds:uri="http://schemas.openxmlformats.org/officeDocument/2006/bibliography"/>
   </ds:schemaRefs>
